--- a/Where do you run to Map your Strava activities on static and Leaflet maps.docx
+++ b/Where do you run to Map your Strava activities on static and Leaflet maps.docx
@@ -211,21 +211,17 @@
           <w:szCs w:val="20"/>
           <w:lang w:eastAsia="en-IN"/>
         </w:rPr>
-        <w:t xml:space="preserve">() function, I adapted </w:t>
-      </w:r>
-      <w:hyperlink r:id="rId9" w:tgtFrame="_blank" w:history="1">
-        <w:r>
-          <w:rPr>
-            <w:rFonts w:ascii="Times New Roman" w:eastAsia="Times New Roman" w:hAnsi="Times New Roman" w:cs="Times New Roman"/>
-            <w:color w:val="0000FF"/>
-            <w:sz w:val="20"/>
-            <w:szCs w:val="20"/>
-            <w:u w:val="single"/>
-            <w:lang w:eastAsia="en-IN"/>
-          </w:rPr>
-          <w:t>code from here</w:t>
-        </w:r>
-      </w:hyperlink>
+        <w:t>() function, I adapted</w:t>
+      </w:r>
+      <w:r>
+        <w:rPr>
+          <w:rFonts w:ascii="Times New Roman" w:eastAsia="Times New Roman" w:hAnsi="Times New Roman" w:cs="Times New Roman"/>
+          <w:sz w:val="20"/>
+          <w:szCs w:val="20"/>
+          <w:lang w:eastAsia="en-IN"/>
+        </w:rPr>
+        <w:t xml:space="preserve"> Code here</w:t>
+      </w:r>
       <w:r>
         <w:rPr>
           <w:rFonts w:ascii="Times New Roman" w:eastAsia="Times New Roman" w:hAnsi="Times New Roman" w:cs="Times New Roman"/>
@@ -235,6 +231,3958 @@
         </w:rPr>
         <w:t>.</w:t>
       </w:r>
+    </w:p>
+    <w:tbl>
+      <w:tblPr>
+        <w:tblW w:w="0" w:type="auto"/>
+        <w:shd w:val="clear" w:color="auto" w:fill="FFFFFF"/>
+        <w:tblCellMar>
+          <w:top w:w="15" w:type="dxa"/>
+          <w:left w:w="15" w:type="dxa"/>
+          <w:bottom w:w="15" w:type="dxa"/>
+          <w:right w:w="15" w:type="dxa"/>
+        </w:tblCellMar>
+        <w:tblLook w:val="04A0" w:firstRow="1" w:lastRow="0" w:firstColumn="1" w:lastColumn="0" w:noHBand="0" w:noVBand="1"/>
+      </w:tblPr>
+      <w:tblGrid>
+        <w:gridCol w:w="1686"/>
+        <w:gridCol w:w="7340"/>
+      </w:tblGrid>
+      <w:tr>
+        <w:trPr>
+          <w:gridAfter w:val="1"/>
+        </w:trPr>
+        <w:tc>
+          <w:tcPr>
+            <w:tcW w:w="0" w:type="auto"/>
+            <w:shd w:val="clear" w:color="auto" w:fill="FFFFFF"/>
+            <w:tcMar>
+              <w:top w:w="0" w:type="dxa"/>
+              <w:left w:w="150" w:type="dxa"/>
+              <w:bottom w:w="0" w:type="dxa"/>
+              <w:right w:w="150" w:type="dxa"/>
+            </w:tcMar>
+            <w:hideMark/>
+          </w:tcPr>
+          <w:p>
+            <w:pPr>
+              <w:spacing w:after="0" w:line="300" w:lineRule="atLeast"/>
+              <w:rPr>
+                <w:rFonts w:ascii="Consolas" w:eastAsia="Times New Roman" w:hAnsi="Consolas" w:cs="Segoe UI"/>
+                <w:color w:val="24292F"/>
+                <w:sz w:val="18"/>
+                <w:szCs w:val="18"/>
+                <w:lang w:eastAsia="en-IN"/>
+              </w:rPr>
+            </w:pPr>
+            <w:r>
+              <w:rPr>
+                <w:rFonts w:ascii="Consolas" w:eastAsia="Times New Roman" w:hAnsi="Consolas" w:cs="Segoe UI"/>
+                <w:color w:val="24292F"/>
+                <w:sz w:val="18"/>
+                <w:szCs w:val="18"/>
+                <w:lang w:eastAsia="en-IN"/>
+              </w:rPr>
+              <w:t>library(</w:t>
+            </w:r>
+            <w:proofErr w:type="spellStart"/>
+            <w:r>
+              <w:rPr>
+                <w:rFonts w:ascii="Consolas" w:eastAsia="Times New Roman" w:hAnsi="Consolas" w:cs="Segoe UI"/>
+                <w:color w:val="24292F"/>
+                <w:sz w:val="18"/>
+                <w:szCs w:val="18"/>
+                <w:lang w:eastAsia="en-IN"/>
+              </w:rPr>
+              <w:t>rjson</w:t>
+            </w:r>
+            <w:proofErr w:type="spellEnd"/>
+            <w:r>
+              <w:rPr>
+                <w:rFonts w:ascii="Consolas" w:eastAsia="Times New Roman" w:hAnsi="Consolas" w:cs="Segoe UI"/>
+                <w:color w:val="24292F"/>
+                <w:sz w:val="18"/>
+                <w:szCs w:val="18"/>
+                <w:lang w:eastAsia="en-IN"/>
+              </w:rPr>
+              <w:t>)</w:t>
+            </w:r>
+          </w:p>
+        </w:tc>
+      </w:tr>
+      <w:tr>
+        <w:tc>
+          <w:tcPr>
+            <w:tcW w:w="750" w:type="dxa"/>
+            <w:shd w:val="clear" w:color="auto" w:fill="auto"/>
+            <w:noWrap/>
+            <w:tcMar>
+              <w:top w:w="0" w:type="dxa"/>
+              <w:left w:w="150" w:type="dxa"/>
+              <w:bottom w:w="0" w:type="dxa"/>
+              <w:right w:w="150" w:type="dxa"/>
+            </w:tcMar>
+            <w:hideMark/>
+          </w:tcPr>
+          <w:p>
+            <w:pPr>
+              <w:spacing w:after="0" w:line="300" w:lineRule="atLeast"/>
+              <w:rPr>
+                <w:rFonts w:ascii="Consolas" w:eastAsia="Times New Roman" w:hAnsi="Consolas" w:cs="Segoe UI"/>
+                <w:color w:val="24292F"/>
+                <w:sz w:val="18"/>
+                <w:szCs w:val="18"/>
+                <w:lang w:eastAsia="en-IN"/>
+              </w:rPr>
+            </w:pPr>
+          </w:p>
+        </w:tc>
+        <w:tc>
+          <w:tcPr>
+            <w:tcW w:w="0" w:type="auto"/>
+            <w:shd w:val="clear" w:color="auto" w:fill="auto"/>
+            <w:tcMar>
+              <w:top w:w="0" w:type="dxa"/>
+              <w:left w:w="150" w:type="dxa"/>
+              <w:bottom w:w="0" w:type="dxa"/>
+              <w:right w:w="150" w:type="dxa"/>
+            </w:tcMar>
+            <w:hideMark/>
+          </w:tcPr>
+          <w:p>
+            <w:pPr>
+              <w:spacing w:after="0" w:line="300" w:lineRule="atLeast"/>
+              <w:rPr>
+                <w:rFonts w:ascii="Consolas" w:eastAsia="Times New Roman" w:hAnsi="Consolas" w:cs="Segoe UI"/>
+                <w:color w:val="24292F"/>
+                <w:sz w:val="18"/>
+                <w:szCs w:val="18"/>
+                <w:lang w:eastAsia="en-IN"/>
+              </w:rPr>
+            </w:pPr>
+            <w:r>
+              <w:rPr>
+                <w:rFonts w:ascii="Consolas" w:eastAsia="Times New Roman" w:hAnsi="Consolas" w:cs="Segoe UI"/>
+                <w:color w:val="24292F"/>
+                <w:sz w:val="18"/>
+                <w:szCs w:val="18"/>
+                <w:lang w:eastAsia="en-IN"/>
+              </w:rPr>
+              <w:t>library(</w:t>
+            </w:r>
+            <w:proofErr w:type="spellStart"/>
+            <w:r>
+              <w:rPr>
+                <w:rFonts w:ascii="Consolas" w:eastAsia="Times New Roman" w:hAnsi="Consolas" w:cs="Segoe UI"/>
+                <w:color w:val="24292F"/>
+                <w:sz w:val="18"/>
+                <w:szCs w:val="18"/>
+                <w:lang w:eastAsia="en-IN"/>
+              </w:rPr>
+              <w:t>httr</w:t>
+            </w:r>
+            <w:proofErr w:type="spellEnd"/>
+            <w:r>
+              <w:rPr>
+                <w:rFonts w:ascii="Consolas" w:eastAsia="Times New Roman" w:hAnsi="Consolas" w:cs="Segoe UI"/>
+                <w:color w:val="24292F"/>
+                <w:sz w:val="18"/>
+                <w:szCs w:val="18"/>
+                <w:lang w:eastAsia="en-IN"/>
+              </w:rPr>
+              <w:t>)</w:t>
+            </w:r>
+          </w:p>
+        </w:tc>
+      </w:tr>
+      <w:tr>
+        <w:tc>
+          <w:tcPr>
+            <w:tcW w:w="750" w:type="dxa"/>
+            <w:shd w:val="clear" w:color="auto" w:fill="FFFFFF"/>
+            <w:noWrap/>
+            <w:tcMar>
+              <w:top w:w="0" w:type="dxa"/>
+              <w:left w:w="150" w:type="dxa"/>
+              <w:bottom w:w="0" w:type="dxa"/>
+              <w:right w:w="150" w:type="dxa"/>
+            </w:tcMar>
+            <w:hideMark/>
+          </w:tcPr>
+          <w:p>
+            <w:pPr>
+              <w:spacing w:after="0" w:line="300" w:lineRule="atLeast"/>
+              <w:rPr>
+                <w:rFonts w:ascii="Consolas" w:eastAsia="Times New Roman" w:hAnsi="Consolas" w:cs="Segoe UI"/>
+                <w:color w:val="24292F"/>
+                <w:sz w:val="18"/>
+                <w:szCs w:val="18"/>
+                <w:lang w:eastAsia="en-IN"/>
+              </w:rPr>
+            </w:pPr>
+          </w:p>
+        </w:tc>
+        <w:tc>
+          <w:tcPr>
+            <w:tcW w:w="0" w:type="auto"/>
+            <w:shd w:val="clear" w:color="auto" w:fill="FFFFFF"/>
+            <w:tcMar>
+              <w:top w:w="0" w:type="dxa"/>
+              <w:left w:w="150" w:type="dxa"/>
+              <w:bottom w:w="0" w:type="dxa"/>
+              <w:right w:w="150" w:type="dxa"/>
+            </w:tcMar>
+            <w:hideMark/>
+          </w:tcPr>
+          <w:p>
+            <w:pPr>
+              <w:spacing w:after="0" w:line="300" w:lineRule="atLeast"/>
+              <w:rPr>
+                <w:rFonts w:ascii="Consolas" w:eastAsia="Times New Roman" w:hAnsi="Consolas" w:cs="Segoe UI"/>
+                <w:color w:val="24292F"/>
+                <w:sz w:val="18"/>
+                <w:szCs w:val="18"/>
+                <w:lang w:eastAsia="en-IN"/>
+              </w:rPr>
+            </w:pPr>
+            <w:r>
+              <w:rPr>
+                <w:rFonts w:ascii="Consolas" w:eastAsia="Times New Roman" w:hAnsi="Consolas" w:cs="Segoe UI"/>
+                <w:color w:val="24292F"/>
+                <w:sz w:val="18"/>
+                <w:szCs w:val="18"/>
+                <w:lang w:eastAsia="en-IN"/>
+              </w:rPr>
+              <w:t>library(ggplot2)</w:t>
+            </w:r>
+          </w:p>
+        </w:tc>
+      </w:tr>
+      <w:tr>
+        <w:tc>
+          <w:tcPr>
+            <w:tcW w:w="750" w:type="dxa"/>
+            <w:shd w:val="clear" w:color="auto" w:fill="auto"/>
+            <w:noWrap/>
+            <w:tcMar>
+              <w:top w:w="0" w:type="dxa"/>
+              <w:left w:w="150" w:type="dxa"/>
+              <w:bottom w:w="0" w:type="dxa"/>
+              <w:right w:w="150" w:type="dxa"/>
+            </w:tcMar>
+            <w:hideMark/>
+          </w:tcPr>
+          <w:p>
+            <w:pPr>
+              <w:spacing w:after="0" w:line="300" w:lineRule="atLeast"/>
+              <w:rPr>
+                <w:rFonts w:ascii="Consolas" w:eastAsia="Times New Roman" w:hAnsi="Consolas" w:cs="Segoe UI"/>
+                <w:color w:val="24292F"/>
+                <w:sz w:val="18"/>
+                <w:szCs w:val="18"/>
+                <w:lang w:eastAsia="en-IN"/>
+              </w:rPr>
+            </w:pPr>
+          </w:p>
+        </w:tc>
+        <w:tc>
+          <w:tcPr>
+            <w:tcW w:w="0" w:type="auto"/>
+            <w:shd w:val="clear" w:color="auto" w:fill="auto"/>
+            <w:tcMar>
+              <w:top w:w="0" w:type="dxa"/>
+              <w:left w:w="150" w:type="dxa"/>
+              <w:bottom w:w="0" w:type="dxa"/>
+              <w:right w:w="150" w:type="dxa"/>
+            </w:tcMar>
+            <w:hideMark/>
+          </w:tcPr>
+          <w:p>
+            <w:pPr>
+              <w:spacing w:after="0" w:line="300" w:lineRule="atLeast"/>
+              <w:rPr>
+                <w:rFonts w:ascii="Consolas" w:eastAsia="Times New Roman" w:hAnsi="Consolas" w:cs="Segoe UI"/>
+                <w:color w:val="24292F"/>
+                <w:sz w:val="18"/>
+                <w:szCs w:val="18"/>
+                <w:lang w:eastAsia="en-IN"/>
+              </w:rPr>
+            </w:pPr>
+            <w:r>
+              <w:rPr>
+                <w:rFonts w:ascii="Consolas" w:eastAsia="Times New Roman" w:hAnsi="Consolas" w:cs="Segoe UI"/>
+                <w:color w:val="24292F"/>
+                <w:sz w:val="18"/>
+                <w:szCs w:val="18"/>
+                <w:lang w:eastAsia="en-IN"/>
+              </w:rPr>
+              <w:t>library(scales)</w:t>
+            </w:r>
+          </w:p>
+        </w:tc>
+      </w:tr>
+      <w:tr>
+        <w:tc>
+          <w:tcPr>
+            <w:tcW w:w="750" w:type="dxa"/>
+            <w:shd w:val="clear" w:color="auto" w:fill="FFFFFF"/>
+            <w:noWrap/>
+            <w:tcMar>
+              <w:top w:w="0" w:type="dxa"/>
+              <w:left w:w="150" w:type="dxa"/>
+              <w:bottom w:w="0" w:type="dxa"/>
+              <w:right w:w="150" w:type="dxa"/>
+            </w:tcMar>
+            <w:hideMark/>
+          </w:tcPr>
+          <w:p>
+            <w:pPr>
+              <w:spacing w:after="0" w:line="300" w:lineRule="atLeast"/>
+              <w:rPr>
+                <w:rFonts w:ascii="Consolas" w:eastAsia="Times New Roman" w:hAnsi="Consolas" w:cs="Segoe UI"/>
+                <w:color w:val="24292F"/>
+                <w:sz w:val="18"/>
+                <w:szCs w:val="18"/>
+                <w:lang w:eastAsia="en-IN"/>
+              </w:rPr>
+            </w:pPr>
+          </w:p>
+        </w:tc>
+        <w:tc>
+          <w:tcPr>
+            <w:tcW w:w="0" w:type="auto"/>
+            <w:shd w:val="clear" w:color="auto" w:fill="FFFFFF"/>
+            <w:tcMar>
+              <w:top w:w="0" w:type="dxa"/>
+              <w:left w:w="150" w:type="dxa"/>
+              <w:bottom w:w="0" w:type="dxa"/>
+              <w:right w:w="150" w:type="dxa"/>
+            </w:tcMar>
+            <w:hideMark/>
+          </w:tcPr>
+          <w:p>
+            <w:pPr>
+              <w:spacing w:after="0" w:line="300" w:lineRule="atLeast"/>
+              <w:rPr>
+                <w:rFonts w:ascii="Consolas" w:eastAsia="Times New Roman" w:hAnsi="Consolas" w:cs="Segoe UI"/>
+                <w:color w:val="24292F"/>
+                <w:sz w:val="18"/>
+                <w:szCs w:val="18"/>
+                <w:lang w:eastAsia="en-IN"/>
+              </w:rPr>
+            </w:pPr>
+          </w:p>
+          <w:p>
+            <w:pPr>
+              <w:spacing w:after="0" w:line="300" w:lineRule="atLeast"/>
+              <w:jc w:val="right"/>
+              <w:rPr>
+                <w:rFonts w:ascii="Times New Roman" w:eastAsia="Times New Roman" w:hAnsi="Times New Roman" w:cs="Times New Roman"/>
+                <w:sz w:val="20"/>
+                <w:szCs w:val="20"/>
+                <w:lang w:eastAsia="en-IN"/>
+              </w:rPr>
+            </w:pPr>
+          </w:p>
+        </w:tc>
+      </w:tr>
+      <w:tr>
+        <w:tc>
+          <w:tcPr>
+            <w:tcW w:w="750" w:type="dxa"/>
+            <w:shd w:val="clear" w:color="auto" w:fill="auto"/>
+            <w:noWrap/>
+            <w:tcMar>
+              <w:top w:w="0" w:type="dxa"/>
+              <w:left w:w="150" w:type="dxa"/>
+              <w:bottom w:w="0" w:type="dxa"/>
+              <w:right w:w="150" w:type="dxa"/>
+            </w:tcMar>
+            <w:hideMark/>
+          </w:tcPr>
+          <w:p>
+            <w:pPr>
+              <w:spacing w:after="0" w:line="300" w:lineRule="atLeast"/>
+              <w:rPr>
+                <w:rFonts w:ascii="Times New Roman" w:eastAsia="Times New Roman" w:hAnsi="Times New Roman" w:cs="Times New Roman"/>
+                <w:sz w:val="20"/>
+                <w:szCs w:val="20"/>
+                <w:lang w:eastAsia="en-IN"/>
+              </w:rPr>
+            </w:pPr>
+          </w:p>
+        </w:tc>
+        <w:tc>
+          <w:tcPr>
+            <w:tcW w:w="0" w:type="auto"/>
+            <w:shd w:val="clear" w:color="auto" w:fill="auto"/>
+            <w:tcMar>
+              <w:top w:w="0" w:type="dxa"/>
+              <w:left w:w="150" w:type="dxa"/>
+              <w:bottom w:w="0" w:type="dxa"/>
+              <w:right w:w="150" w:type="dxa"/>
+            </w:tcMar>
+            <w:hideMark/>
+          </w:tcPr>
+          <w:p>
+            <w:pPr>
+              <w:spacing w:after="0" w:line="300" w:lineRule="atLeast"/>
+              <w:rPr>
+                <w:rFonts w:ascii="Consolas" w:eastAsia="Times New Roman" w:hAnsi="Consolas" w:cs="Segoe UI"/>
+                <w:color w:val="24292F"/>
+                <w:sz w:val="18"/>
+                <w:szCs w:val="18"/>
+                <w:lang w:eastAsia="en-IN"/>
+              </w:rPr>
+            </w:pPr>
+            <w:r>
+              <w:rPr>
+                <w:rFonts w:ascii="Consolas" w:eastAsia="Times New Roman" w:hAnsi="Consolas" w:cs="Segoe UI"/>
+                <w:color w:val="24292F"/>
+                <w:sz w:val="18"/>
+                <w:szCs w:val="18"/>
+                <w:lang w:eastAsia="en-IN"/>
+              </w:rPr>
+              <w:t>if (</w:t>
+            </w:r>
+            <w:proofErr w:type="gramStart"/>
+            <w:r>
+              <w:rPr>
+                <w:rFonts w:ascii="Consolas" w:eastAsia="Times New Roman" w:hAnsi="Consolas" w:cs="Segoe UI"/>
+                <w:color w:val="24292F"/>
+                <w:sz w:val="18"/>
+                <w:szCs w:val="18"/>
+                <w:lang w:eastAsia="en-IN"/>
+              </w:rPr>
+              <w:t>interactive(</w:t>
+            </w:r>
+            <w:proofErr w:type="gramEnd"/>
+            <w:r>
+              <w:rPr>
+                <w:rFonts w:ascii="Consolas" w:eastAsia="Times New Roman" w:hAnsi="Consolas" w:cs="Segoe UI"/>
+                <w:color w:val="24292F"/>
+                <w:sz w:val="18"/>
+                <w:szCs w:val="18"/>
+                <w:lang w:eastAsia="en-IN"/>
+              </w:rPr>
+              <w:t>)) {</w:t>
+            </w:r>
+          </w:p>
+        </w:tc>
+      </w:tr>
+      <w:tr>
+        <w:tc>
+          <w:tcPr>
+            <w:tcW w:w="750" w:type="dxa"/>
+            <w:shd w:val="clear" w:color="auto" w:fill="FFFFFF"/>
+            <w:noWrap/>
+            <w:tcMar>
+              <w:top w:w="0" w:type="dxa"/>
+              <w:left w:w="150" w:type="dxa"/>
+              <w:bottom w:w="0" w:type="dxa"/>
+              <w:right w:w="150" w:type="dxa"/>
+            </w:tcMar>
+            <w:hideMark/>
+          </w:tcPr>
+          <w:p>
+            <w:pPr>
+              <w:spacing w:after="0" w:line="300" w:lineRule="atLeast"/>
+              <w:rPr>
+                <w:rFonts w:ascii="Consolas" w:eastAsia="Times New Roman" w:hAnsi="Consolas" w:cs="Segoe UI"/>
+                <w:color w:val="24292F"/>
+                <w:sz w:val="18"/>
+                <w:szCs w:val="18"/>
+                <w:lang w:eastAsia="en-IN"/>
+              </w:rPr>
+            </w:pPr>
+          </w:p>
+        </w:tc>
+        <w:tc>
+          <w:tcPr>
+            <w:tcW w:w="0" w:type="auto"/>
+            <w:shd w:val="clear" w:color="auto" w:fill="FFFFFF"/>
+            <w:tcMar>
+              <w:top w:w="0" w:type="dxa"/>
+              <w:left w:w="150" w:type="dxa"/>
+              <w:bottom w:w="0" w:type="dxa"/>
+              <w:right w:w="150" w:type="dxa"/>
+            </w:tcMar>
+            <w:hideMark/>
+          </w:tcPr>
+          <w:p>
+            <w:pPr>
+              <w:spacing w:after="0" w:line="300" w:lineRule="atLeast"/>
+              <w:rPr>
+                <w:rFonts w:ascii="Consolas" w:eastAsia="Times New Roman" w:hAnsi="Consolas" w:cs="Segoe UI"/>
+                <w:color w:val="24292F"/>
+                <w:sz w:val="18"/>
+                <w:szCs w:val="18"/>
+                <w:lang w:eastAsia="en-IN"/>
+              </w:rPr>
+            </w:pPr>
+            <w:r>
+              <w:rPr>
+                <w:rFonts w:ascii="Consolas" w:eastAsia="Times New Roman" w:hAnsi="Consolas" w:cs="Segoe UI"/>
+                <w:color w:val="24292F"/>
+                <w:sz w:val="18"/>
+                <w:szCs w:val="18"/>
+                <w:lang w:eastAsia="en-IN"/>
+              </w:rPr>
+              <w:t xml:space="preserve">  token &lt;- </w:t>
+            </w:r>
+            <w:proofErr w:type="spellStart"/>
+            <w:proofErr w:type="gramStart"/>
+            <w:r>
+              <w:rPr>
+                <w:rFonts w:ascii="Consolas" w:eastAsia="Times New Roman" w:hAnsi="Consolas" w:cs="Segoe UI"/>
+                <w:color w:val="24292F"/>
+                <w:sz w:val="18"/>
+                <w:szCs w:val="18"/>
+                <w:lang w:eastAsia="en-IN"/>
+              </w:rPr>
+              <w:t>readline</w:t>
+            </w:r>
+            <w:proofErr w:type="spellEnd"/>
+            <w:r>
+              <w:rPr>
+                <w:rFonts w:ascii="Consolas" w:eastAsia="Times New Roman" w:hAnsi="Consolas" w:cs="Segoe UI"/>
+                <w:color w:val="24292F"/>
+                <w:sz w:val="18"/>
+                <w:szCs w:val="18"/>
+                <w:lang w:eastAsia="en-IN"/>
+              </w:rPr>
+              <w:t>(</w:t>
+            </w:r>
+            <w:proofErr w:type="gramEnd"/>
+            <w:r>
+              <w:rPr>
+                <w:rFonts w:ascii="Consolas" w:eastAsia="Times New Roman" w:hAnsi="Consolas" w:cs="Segoe UI"/>
+                <w:color w:val="24292F"/>
+                <w:sz w:val="18"/>
+                <w:szCs w:val="18"/>
+                <w:lang w:eastAsia="en-IN"/>
+              </w:rPr>
+              <w:t>prompt="Enter Strava access token: ")</w:t>
+            </w:r>
+          </w:p>
+        </w:tc>
+      </w:tr>
+      <w:tr>
+        <w:tc>
+          <w:tcPr>
+            <w:tcW w:w="750" w:type="dxa"/>
+            <w:shd w:val="clear" w:color="auto" w:fill="auto"/>
+            <w:noWrap/>
+            <w:tcMar>
+              <w:top w:w="0" w:type="dxa"/>
+              <w:left w:w="150" w:type="dxa"/>
+              <w:bottom w:w="0" w:type="dxa"/>
+              <w:right w:w="150" w:type="dxa"/>
+            </w:tcMar>
+            <w:hideMark/>
+          </w:tcPr>
+          <w:p>
+            <w:pPr>
+              <w:spacing w:after="0" w:line="300" w:lineRule="atLeast"/>
+              <w:rPr>
+                <w:rFonts w:ascii="Consolas" w:eastAsia="Times New Roman" w:hAnsi="Consolas" w:cs="Segoe UI"/>
+                <w:color w:val="24292F"/>
+                <w:sz w:val="18"/>
+                <w:szCs w:val="18"/>
+                <w:lang w:eastAsia="en-IN"/>
+              </w:rPr>
+            </w:pPr>
+          </w:p>
+        </w:tc>
+        <w:tc>
+          <w:tcPr>
+            <w:tcW w:w="0" w:type="auto"/>
+            <w:shd w:val="clear" w:color="auto" w:fill="auto"/>
+            <w:tcMar>
+              <w:top w:w="0" w:type="dxa"/>
+              <w:left w:w="150" w:type="dxa"/>
+              <w:bottom w:w="0" w:type="dxa"/>
+              <w:right w:w="150" w:type="dxa"/>
+            </w:tcMar>
+            <w:hideMark/>
+          </w:tcPr>
+          <w:p>
+            <w:pPr>
+              <w:spacing w:after="0" w:line="300" w:lineRule="atLeast"/>
+              <w:rPr>
+                <w:rFonts w:ascii="Consolas" w:eastAsia="Times New Roman" w:hAnsi="Consolas" w:cs="Segoe UI"/>
+                <w:color w:val="24292F"/>
+                <w:sz w:val="18"/>
+                <w:szCs w:val="18"/>
+                <w:lang w:eastAsia="en-IN"/>
+              </w:rPr>
+            </w:pPr>
+            <w:r>
+              <w:rPr>
+                <w:rFonts w:ascii="Consolas" w:eastAsia="Times New Roman" w:hAnsi="Consolas" w:cs="Segoe UI"/>
+                <w:color w:val="24292F"/>
+                <w:sz w:val="18"/>
+                <w:szCs w:val="18"/>
+                <w:lang w:eastAsia="en-IN"/>
+              </w:rPr>
+              <w:t xml:space="preserve">  activities &lt;- </w:t>
+            </w:r>
+            <w:proofErr w:type="gramStart"/>
+            <w:r>
+              <w:rPr>
+                <w:rFonts w:ascii="Consolas" w:eastAsia="Times New Roman" w:hAnsi="Consolas" w:cs="Segoe UI"/>
+                <w:color w:val="24292F"/>
+                <w:sz w:val="18"/>
+                <w:szCs w:val="18"/>
+                <w:lang w:eastAsia="en-IN"/>
+              </w:rPr>
+              <w:t>GET(</w:t>
+            </w:r>
+            <w:proofErr w:type="gramEnd"/>
+            <w:r>
+              <w:rPr>
+                <w:rFonts w:ascii="Consolas" w:eastAsia="Times New Roman" w:hAnsi="Consolas" w:cs="Segoe UI"/>
+                <w:color w:val="24292F"/>
+                <w:sz w:val="18"/>
+                <w:szCs w:val="18"/>
+                <w:lang w:eastAsia="en-IN"/>
+              </w:rPr>
+              <w:t>"https://www.strava.com/", path = "</w:t>
+            </w:r>
+            <w:proofErr w:type="spellStart"/>
+            <w:r>
+              <w:rPr>
+                <w:rFonts w:ascii="Consolas" w:eastAsia="Times New Roman" w:hAnsi="Consolas" w:cs="Segoe UI"/>
+                <w:color w:val="24292F"/>
+                <w:sz w:val="18"/>
+                <w:szCs w:val="18"/>
+                <w:lang w:eastAsia="en-IN"/>
+              </w:rPr>
+              <w:t>api</w:t>
+            </w:r>
+            <w:proofErr w:type="spellEnd"/>
+            <w:r>
+              <w:rPr>
+                <w:rFonts w:ascii="Consolas" w:eastAsia="Times New Roman" w:hAnsi="Consolas" w:cs="Segoe UI"/>
+                <w:color w:val="24292F"/>
+                <w:sz w:val="18"/>
+                <w:szCs w:val="18"/>
+                <w:lang w:eastAsia="en-IN"/>
+              </w:rPr>
+              <w:t>/v3/activities",</w:t>
+            </w:r>
+          </w:p>
+        </w:tc>
+      </w:tr>
+      <w:tr>
+        <w:tc>
+          <w:tcPr>
+            <w:tcW w:w="750" w:type="dxa"/>
+            <w:shd w:val="clear" w:color="auto" w:fill="FFFFFF"/>
+            <w:noWrap/>
+            <w:tcMar>
+              <w:top w:w="0" w:type="dxa"/>
+              <w:left w:w="150" w:type="dxa"/>
+              <w:bottom w:w="0" w:type="dxa"/>
+              <w:right w:w="150" w:type="dxa"/>
+            </w:tcMar>
+            <w:hideMark/>
+          </w:tcPr>
+          <w:p>
+            <w:pPr>
+              <w:spacing w:after="0" w:line="300" w:lineRule="atLeast"/>
+              <w:rPr>
+                <w:rFonts w:ascii="Consolas" w:eastAsia="Times New Roman" w:hAnsi="Consolas" w:cs="Segoe UI"/>
+                <w:color w:val="24292F"/>
+                <w:sz w:val="18"/>
+                <w:szCs w:val="18"/>
+                <w:lang w:eastAsia="en-IN"/>
+              </w:rPr>
+            </w:pPr>
+          </w:p>
+        </w:tc>
+        <w:tc>
+          <w:tcPr>
+            <w:tcW w:w="0" w:type="auto"/>
+            <w:shd w:val="clear" w:color="auto" w:fill="FFFFFF"/>
+            <w:tcMar>
+              <w:top w:w="0" w:type="dxa"/>
+              <w:left w:w="150" w:type="dxa"/>
+              <w:bottom w:w="0" w:type="dxa"/>
+              <w:right w:w="150" w:type="dxa"/>
+            </w:tcMar>
+            <w:hideMark/>
+          </w:tcPr>
+          <w:p>
+            <w:pPr>
+              <w:spacing w:after="0" w:line="300" w:lineRule="atLeast"/>
+              <w:rPr>
+                <w:rFonts w:ascii="Consolas" w:eastAsia="Times New Roman" w:hAnsi="Consolas" w:cs="Segoe UI"/>
+                <w:color w:val="24292F"/>
+                <w:sz w:val="18"/>
+                <w:szCs w:val="18"/>
+                <w:lang w:eastAsia="en-IN"/>
+              </w:rPr>
+            </w:pPr>
+            <w:r>
+              <w:rPr>
+                <w:rFonts w:ascii="Consolas" w:eastAsia="Times New Roman" w:hAnsi="Consolas" w:cs="Segoe UI"/>
+                <w:color w:val="24292F"/>
+                <w:sz w:val="18"/>
+                <w:szCs w:val="18"/>
+                <w:lang w:eastAsia="en-IN"/>
+              </w:rPr>
+              <w:t xml:space="preserve">                    query = </w:t>
+            </w:r>
+            <w:proofErr w:type="gramStart"/>
+            <w:r>
+              <w:rPr>
+                <w:rFonts w:ascii="Consolas" w:eastAsia="Times New Roman" w:hAnsi="Consolas" w:cs="Segoe UI"/>
+                <w:color w:val="24292F"/>
+                <w:sz w:val="18"/>
+                <w:szCs w:val="18"/>
+                <w:lang w:eastAsia="en-IN"/>
+              </w:rPr>
+              <w:t>list(</w:t>
+            </w:r>
+            <w:proofErr w:type="spellStart"/>
+            <w:proofErr w:type="gramEnd"/>
+            <w:r>
+              <w:rPr>
+                <w:rFonts w:ascii="Consolas" w:eastAsia="Times New Roman" w:hAnsi="Consolas" w:cs="Segoe UI"/>
+                <w:color w:val="24292F"/>
+                <w:sz w:val="18"/>
+                <w:szCs w:val="18"/>
+                <w:lang w:eastAsia="en-IN"/>
+              </w:rPr>
+              <w:t>access_token</w:t>
+            </w:r>
+            <w:proofErr w:type="spellEnd"/>
+            <w:r>
+              <w:rPr>
+                <w:rFonts w:ascii="Consolas" w:eastAsia="Times New Roman" w:hAnsi="Consolas" w:cs="Segoe UI"/>
+                <w:color w:val="24292F"/>
+                <w:sz w:val="18"/>
+                <w:szCs w:val="18"/>
+                <w:lang w:eastAsia="en-IN"/>
+              </w:rPr>
+              <w:t xml:space="preserve"> = token, </w:t>
+            </w:r>
+            <w:proofErr w:type="spellStart"/>
+            <w:r>
+              <w:rPr>
+                <w:rFonts w:ascii="Consolas" w:eastAsia="Times New Roman" w:hAnsi="Consolas" w:cs="Segoe UI"/>
+                <w:color w:val="24292F"/>
+                <w:sz w:val="18"/>
+                <w:szCs w:val="18"/>
+                <w:lang w:eastAsia="en-IN"/>
+              </w:rPr>
+              <w:t>per_page</w:t>
+            </w:r>
+            <w:proofErr w:type="spellEnd"/>
+            <w:r>
+              <w:rPr>
+                <w:rFonts w:ascii="Consolas" w:eastAsia="Times New Roman" w:hAnsi="Consolas" w:cs="Segoe UI"/>
+                <w:color w:val="24292F"/>
+                <w:sz w:val="18"/>
+                <w:szCs w:val="18"/>
+                <w:lang w:eastAsia="en-IN"/>
+              </w:rPr>
+              <w:t xml:space="preserve"> = 200))</w:t>
+            </w:r>
+          </w:p>
+        </w:tc>
+      </w:tr>
+      <w:tr>
+        <w:tc>
+          <w:tcPr>
+            <w:tcW w:w="750" w:type="dxa"/>
+            <w:shd w:val="clear" w:color="auto" w:fill="auto"/>
+            <w:noWrap/>
+            <w:tcMar>
+              <w:top w:w="0" w:type="dxa"/>
+              <w:left w:w="150" w:type="dxa"/>
+              <w:bottom w:w="0" w:type="dxa"/>
+              <w:right w:w="150" w:type="dxa"/>
+            </w:tcMar>
+            <w:hideMark/>
+          </w:tcPr>
+          <w:p>
+            <w:pPr>
+              <w:spacing w:after="0" w:line="300" w:lineRule="atLeast"/>
+              <w:rPr>
+                <w:rFonts w:ascii="Consolas" w:eastAsia="Times New Roman" w:hAnsi="Consolas" w:cs="Segoe UI"/>
+                <w:color w:val="24292F"/>
+                <w:sz w:val="18"/>
+                <w:szCs w:val="18"/>
+                <w:lang w:eastAsia="en-IN"/>
+              </w:rPr>
+            </w:pPr>
+          </w:p>
+        </w:tc>
+        <w:tc>
+          <w:tcPr>
+            <w:tcW w:w="0" w:type="auto"/>
+            <w:shd w:val="clear" w:color="auto" w:fill="auto"/>
+            <w:tcMar>
+              <w:top w:w="0" w:type="dxa"/>
+              <w:left w:w="150" w:type="dxa"/>
+              <w:bottom w:w="0" w:type="dxa"/>
+              <w:right w:w="150" w:type="dxa"/>
+            </w:tcMar>
+            <w:hideMark/>
+          </w:tcPr>
+          <w:p>
+            <w:pPr>
+              <w:spacing w:after="0" w:line="300" w:lineRule="atLeast"/>
+              <w:rPr>
+                <w:rFonts w:ascii="Consolas" w:eastAsia="Times New Roman" w:hAnsi="Consolas" w:cs="Segoe UI"/>
+                <w:color w:val="24292F"/>
+                <w:sz w:val="18"/>
+                <w:szCs w:val="18"/>
+                <w:lang w:eastAsia="en-IN"/>
+              </w:rPr>
+            </w:pPr>
+            <w:r>
+              <w:rPr>
+                <w:rFonts w:ascii="Consolas" w:eastAsia="Times New Roman" w:hAnsi="Consolas" w:cs="Segoe UI"/>
+                <w:color w:val="24292F"/>
+                <w:sz w:val="18"/>
+                <w:szCs w:val="18"/>
+                <w:lang w:eastAsia="en-IN"/>
+              </w:rPr>
+              <w:t xml:space="preserve">  activities &lt;- </w:t>
+            </w:r>
+            <w:proofErr w:type="gramStart"/>
+            <w:r>
+              <w:rPr>
+                <w:rFonts w:ascii="Consolas" w:eastAsia="Times New Roman" w:hAnsi="Consolas" w:cs="Segoe UI"/>
+                <w:color w:val="24292F"/>
+                <w:sz w:val="18"/>
+                <w:szCs w:val="18"/>
+                <w:lang w:eastAsia="en-IN"/>
+              </w:rPr>
+              <w:t>content(</w:t>
+            </w:r>
+            <w:proofErr w:type="gramEnd"/>
+            <w:r>
+              <w:rPr>
+                <w:rFonts w:ascii="Consolas" w:eastAsia="Times New Roman" w:hAnsi="Consolas" w:cs="Segoe UI"/>
+                <w:color w:val="24292F"/>
+                <w:sz w:val="18"/>
+                <w:szCs w:val="18"/>
+                <w:lang w:eastAsia="en-IN"/>
+              </w:rPr>
+              <w:t>activities, "text")</w:t>
+            </w:r>
+          </w:p>
+        </w:tc>
+      </w:tr>
+      <w:tr>
+        <w:tc>
+          <w:tcPr>
+            <w:tcW w:w="750" w:type="dxa"/>
+            <w:shd w:val="clear" w:color="auto" w:fill="FFFFFF"/>
+            <w:noWrap/>
+            <w:tcMar>
+              <w:top w:w="0" w:type="dxa"/>
+              <w:left w:w="150" w:type="dxa"/>
+              <w:bottom w:w="0" w:type="dxa"/>
+              <w:right w:w="150" w:type="dxa"/>
+            </w:tcMar>
+            <w:hideMark/>
+          </w:tcPr>
+          <w:p>
+            <w:pPr>
+              <w:spacing w:after="0" w:line="300" w:lineRule="atLeast"/>
+              <w:rPr>
+                <w:rFonts w:ascii="Consolas" w:eastAsia="Times New Roman" w:hAnsi="Consolas" w:cs="Segoe UI"/>
+                <w:color w:val="24292F"/>
+                <w:sz w:val="18"/>
+                <w:szCs w:val="18"/>
+                <w:lang w:eastAsia="en-IN"/>
+              </w:rPr>
+            </w:pPr>
+          </w:p>
+        </w:tc>
+        <w:tc>
+          <w:tcPr>
+            <w:tcW w:w="0" w:type="auto"/>
+            <w:shd w:val="clear" w:color="auto" w:fill="FFFFFF"/>
+            <w:tcMar>
+              <w:top w:w="0" w:type="dxa"/>
+              <w:left w:w="150" w:type="dxa"/>
+              <w:bottom w:w="0" w:type="dxa"/>
+              <w:right w:w="150" w:type="dxa"/>
+            </w:tcMar>
+            <w:hideMark/>
+          </w:tcPr>
+          <w:p>
+            <w:pPr>
+              <w:spacing w:after="0" w:line="300" w:lineRule="atLeast"/>
+              <w:rPr>
+                <w:rFonts w:ascii="Consolas" w:eastAsia="Times New Roman" w:hAnsi="Consolas" w:cs="Segoe UI"/>
+                <w:color w:val="24292F"/>
+                <w:sz w:val="18"/>
+                <w:szCs w:val="18"/>
+                <w:lang w:eastAsia="en-IN"/>
+              </w:rPr>
+            </w:pPr>
+            <w:r>
+              <w:rPr>
+                <w:rFonts w:ascii="Consolas" w:eastAsia="Times New Roman" w:hAnsi="Consolas" w:cs="Segoe UI"/>
+                <w:color w:val="24292F"/>
+                <w:sz w:val="18"/>
+                <w:szCs w:val="18"/>
+                <w:lang w:eastAsia="en-IN"/>
+              </w:rPr>
+              <w:t xml:space="preserve">  activities &lt;- </w:t>
+            </w:r>
+            <w:proofErr w:type="spellStart"/>
+            <w:r>
+              <w:rPr>
+                <w:rFonts w:ascii="Consolas" w:eastAsia="Times New Roman" w:hAnsi="Consolas" w:cs="Segoe UI"/>
+                <w:color w:val="24292F"/>
+                <w:sz w:val="18"/>
+                <w:szCs w:val="18"/>
+                <w:lang w:eastAsia="en-IN"/>
+              </w:rPr>
+              <w:t>fromJSON</w:t>
+            </w:r>
+            <w:proofErr w:type="spellEnd"/>
+            <w:r>
+              <w:rPr>
+                <w:rFonts w:ascii="Consolas" w:eastAsia="Times New Roman" w:hAnsi="Consolas" w:cs="Segoe UI"/>
+                <w:color w:val="24292F"/>
+                <w:sz w:val="18"/>
+                <w:szCs w:val="18"/>
+                <w:lang w:eastAsia="en-IN"/>
+              </w:rPr>
+              <w:t>(activities)</w:t>
+            </w:r>
+          </w:p>
+        </w:tc>
+      </w:tr>
+      <w:tr>
+        <w:tc>
+          <w:tcPr>
+            <w:tcW w:w="750" w:type="dxa"/>
+            <w:shd w:val="clear" w:color="auto" w:fill="auto"/>
+            <w:noWrap/>
+            <w:tcMar>
+              <w:top w:w="0" w:type="dxa"/>
+              <w:left w:w="150" w:type="dxa"/>
+              <w:bottom w:w="0" w:type="dxa"/>
+              <w:right w:w="150" w:type="dxa"/>
+            </w:tcMar>
+            <w:hideMark/>
+          </w:tcPr>
+          <w:p>
+            <w:pPr>
+              <w:spacing w:after="0" w:line="300" w:lineRule="atLeast"/>
+              <w:rPr>
+                <w:rFonts w:ascii="Consolas" w:eastAsia="Times New Roman" w:hAnsi="Consolas" w:cs="Segoe UI"/>
+                <w:color w:val="24292F"/>
+                <w:sz w:val="18"/>
+                <w:szCs w:val="18"/>
+                <w:lang w:eastAsia="en-IN"/>
+              </w:rPr>
+            </w:pPr>
+          </w:p>
+        </w:tc>
+        <w:tc>
+          <w:tcPr>
+            <w:tcW w:w="0" w:type="auto"/>
+            <w:shd w:val="clear" w:color="auto" w:fill="auto"/>
+            <w:tcMar>
+              <w:top w:w="0" w:type="dxa"/>
+              <w:left w:w="150" w:type="dxa"/>
+              <w:bottom w:w="0" w:type="dxa"/>
+              <w:right w:w="150" w:type="dxa"/>
+            </w:tcMar>
+            <w:hideMark/>
+          </w:tcPr>
+          <w:p>
+            <w:pPr>
+              <w:spacing w:after="0" w:line="300" w:lineRule="atLeast"/>
+              <w:rPr>
+                <w:rFonts w:ascii="Consolas" w:eastAsia="Times New Roman" w:hAnsi="Consolas" w:cs="Segoe UI"/>
+                <w:color w:val="24292F"/>
+                <w:sz w:val="18"/>
+                <w:szCs w:val="18"/>
+                <w:lang w:eastAsia="en-IN"/>
+              </w:rPr>
+            </w:pPr>
+            <w:r>
+              <w:rPr>
+                <w:rFonts w:ascii="Consolas" w:eastAsia="Times New Roman" w:hAnsi="Consolas" w:cs="Segoe UI"/>
+                <w:color w:val="24292F"/>
+                <w:sz w:val="18"/>
+                <w:szCs w:val="18"/>
+                <w:lang w:eastAsia="en-IN"/>
+              </w:rPr>
+              <w:t xml:space="preserve">  activities &lt;- </w:t>
+            </w:r>
+            <w:proofErr w:type="spellStart"/>
+            <w:proofErr w:type="gramStart"/>
+            <w:r>
+              <w:rPr>
+                <w:rFonts w:ascii="Consolas" w:eastAsia="Times New Roman" w:hAnsi="Consolas" w:cs="Segoe UI"/>
+                <w:color w:val="24292F"/>
+                <w:sz w:val="18"/>
+                <w:szCs w:val="18"/>
+                <w:lang w:eastAsia="en-IN"/>
+              </w:rPr>
+              <w:t>lapply</w:t>
+            </w:r>
+            <w:proofErr w:type="spellEnd"/>
+            <w:r>
+              <w:rPr>
+                <w:rFonts w:ascii="Consolas" w:eastAsia="Times New Roman" w:hAnsi="Consolas" w:cs="Segoe UI"/>
+                <w:color w:val="24292F"/>
+                <w:sz w:val="18"/>
+                <w:szCs w:val="18"/>
+                <w:lang w:eastAsia="en-IN"/>
+              </w:rPr>
+              <w:t>(</w:t>
+            </w:r>
+            <w:proofErr w:type="gramEnd"/>
+            <w:r>
+              <w:rPr>
+                <w:rFonts w:ascii="Consolas" w:eastAsia="Times New Roman" w:hAnsi="Consolas" w:cs="Segoe UI"/>
+                <w:color w:val="24292F"/>
+                <w:sz w:val="18"/>
+                <w:szCs w:val="18"/>
+                <w:lang w:eastAsia="en-IN"/>
+              </w:rPr>
+              <w:t>activities, function(x) {</w:t>
+            </w:r>
+          </w:p>
+        </w:tc>
+      </w:tr>
+      <w:tr>
+        <w:tc>
+          <w:tcPr>
+            <w:tcW w:w="750" w:type="dxa"/>
+            <w:shd w:val="clear" w:color="auto" w:fill="FFFFFF"/>
+            <w:noWrap/>
+            <w:tcMar>
+              <w:top w:w="0" w:type="dxa"/>
+              <w:left w:w="150" w:type="dxa"/>
+              <w:bottom w:w="0" w:type="dxa"/>
+              <w:right w:w="150" w:type="dxa"/>
+            </w:tcMar>
+            <w:hideMark/>
+          </w:tcPr>
+          <w:p>
+            <w:pPr>
+              <w:spacing w:after="0" w:line="300" w:lineRule="atLeast"/>
+              <w:rPr>
+                <w:rFonts w:ascii="Consolas" w:eastAsia="Times New Roman" w:hAnsi="Consolas" w:cs="Segoe UI"/>
+                <w:color w:val="24292F"/>
+                <w:sz w:val="18"/>
+                <w:szCs w:val="18"/>
+                <w:lang w:eastAsia="en-IN"/>
+              </w:rPr>
+            </w:pPr>
+          </w:p>
+        </w:tc>
+        <w:tc>
+          <w:tcPr>
+            <w:tcW w:w="0" w:type="auto"/>
+            <w:shd w:val="clear" w:color="auto" w:fill="FFFFFF"/>
+            <w:tcMar>
+              <w:top w:w="0" w:type="dxa"/>
+              <w:left w:w="150" w:type="dxa"/>
+              <w:bottom w:w="0" w:type="dxa"/>
+              <w:right w:w="150" w:type="dxa"/>
+            </w:tcMar>
+            <w:hideMark/>
+          </w:tcPr>
+          <w:p>
+            <w:pPr>
+              <w:spacing w:after="0" w:line="300" w:lineRule="atLeast"/>
+              <w:rPr>
+                <w:rFonts w:ascii="Consolas" w:eastAsia="Times New Roman" w:hAnsi="Consolas" w:cs="Segoe UI"/>
+                <w:color w:val="24292F"/>
+                <w:sz w:val="18"/>
+                <w:szCs w:val="18"/>
+                <w:lang w:eastAsia="en-IN"/>
+              </w:rPr>
+            </w:pPr>
+            <w:r>
+              <w:rPr>
+                <w:rFonts w:ascii="Consolas" w:eastAsia="Times New Roman" w:hAnsi="Consolas" w:cs="Segoe UI"/>
+                <w:color w:val="24292F"/>
+                <w:sz w:val="18"/>
+                <w:szCs w:val="18"/>
+                <w:lang w:eastAsia="en-IN"/>
+              </w:rPr>
+              <w:t xml:space="preserve">    </w:t>
+            </w:r>
+            <w:proofErr w:type="gramStart"/>
+            <w:r>
+              <w:rPr>
+                <w:rFonts w:ascii="Consolas" w:eastAsia="Times New Roman" w:hAnsi="Consolas" w:cs="Segoe UI"/>
+                <w:color w:val="24292F"/>
+                <w:sz w:val="18"/>
+                <w:szCs w:val="18"/>
+                <w:lang w:eastAsia="en-IN"/>
+              </w:rPr>
+              <w:t>x[</w:t>
+            </w:r>
+            <w:proofErr w:type="spellStart"/>
+            <w:proofErr w:type="gramEnd"/>
+            <w:r>
+              <w:rPr>
+                <w:rFonts w:ascii="Consolas" w:eastAsia="Times New Roman" w:hAnsi="Consolas" w:cs="Segoe UI"/>
+                <w:color w:val="24292F"/>
+                <w:sz w:val="18"/>
+                <w:szCs w:val="18"/>
+                <w:lang w:eastAsia="en-IN"/>
+              </w:rPr>
+              <w:t>sapply</w:t>
+            </w:r>
+            <w:proofErr w:type="spellEnd"/>
+            <w:r>
+              <w:rPr>
+                <w:rFonts w:ascii="Consolas" w:eastAsia="Times New Roman" w:hAnsi="Consolas" w:cs="Segoe UI"/>
+                <w:color w:val="24292F"/>
+                <w:sz w:val="18"/>
+                <w:szCs w:val="18"/>
+                <w:lang w:eastAsia="en-IN"/>
+              </w:rPr>
+              <w:t xml:space="preserve">(x, </w:t>
+            </w:r>
+            <w:proofErr w:type="spellStart"/>
+            <w:r>
+              <w:rPr>
+                <w:rFonts w:ascii="Consolas" w:eastAsia="Times New Roman" w:hAnsi="Consolas" w:cs="Segoe UI"/>
+                <w:color w:val="24292F"/>
+                <w:sz w:val="18"/>
+                <w:szCs w:val="18"/>
+                <w:lang w:eastAsia="en-IN"/>
+              </w:rPr>
+              <w:t>is.null</w:t>
+            </w:r>
+            <w:proofErr w:type="spellEnd"/>
+            <w:r>
+              <w:rPr>
+                <w:rFonts w:ascii="Consolas" w:eastAsia="Times New Roman" w:hAnsi="Consolas" w:cs="Segoe UI"/>
+                <w:color w:val="24292F"/>
+                <w:sz w:val="18"/>
+                <w:szCs w:val="18"/>
+                <w:lang w:eastAsia="en-IN"/>
+              </w:rPr>
+              <w:t>)] &lt;- NA</w:t>
+            </w:r>
+          </w:p>
+        </w:tc>
+      </w:tr>
+      <w:tr>
+        <w:tc>
+          <w:tcPr>
+            <w:tcW w:w="750" w:type="dxa"/>
+            <w:shd w:val="clear" w:color="auto" w:fill="auto"/>
+            <w:noWrap/>
+            <w:tcMar>
+              <w:top w:w="0" w:type="dxa"/>
+              <w:left w:w="150" w:type="dxa"/>
+              <w:bottom w:w="0" w:type="dxa"/>
+              <w:right w:w="150" w:type="dxa"/>
+            </w:tcMar>
+            <w:hideMark/>
+          </w:tcPr>
+          <w:p>
+            <w:pPr>
+              <w:spacing w:after="0" w:line="300" w:lineRule="atLeast"/>
+              <w:rPr>
+                <w:rFonts w:ascii="Consolas" w:eastAsia="Times New Roman" w:hAnsi="Consolas" w:cs="Segoe UI"/>
+                <w:color w:val="24292F"/>
+                <w:sz w:val="18"/>
+                <w:szCs w:val="18"/>
+                <w:lang w:eastAsia="en-IN"/>
+              </w:rPr>
+            </w:pPr>
+          </w:p>
+        </w:tc>
+        <w:tc>
+          <w:tcPr>
+            <w:tcW w:w="0" w:type="auto"/>
+            <w:shd w:val="clear" w:color="auto" w:fill="auto"/>
+            <w:tcMar>
+              <w:top w:w="0" w:type="dxa"/>
+              <w:left w:w="150" w:type="dxa"/>
+              <w:bottom w:w="0" w:type="dxa"/>
+              <w:right w:w="150" w:type="dxa"/>
+            </w:tcMar>
+            <w:hideMark/>
+          </w:tcPr>
+          <w:p>
+            <w:pPr>
+              <w:spacing w:after="0" w:line="300" w:lineRule="atLeast"/>
+              <w:rPr>
+                <w:rFonts w:ascii="Consolas" w:eastAsia="Times New Roman" w:hAnsi="Consolas" w:cs="Segoe UI"/>
+                <w:color w:val="24292F"/>
+                <w:sz w:val="18"/>
+                <w:szCs w:val="18"/>
+                <w:lang w:eastAsia="en-IN"/>
+              </w:rPr>
+            </w:pPr>
+            <w:r>
+              <w:rPr>
+                <w:rFonts w:ascii="Consolas" w:eastAsia="Times New Roman" w:hAnsi="Consolas" w:cs="Segoe UI"/>
+                <w:color w:val="24292F"/>
+                <w:sz w:val="18"/>
+                <w:szCs w:val="18"/>
+                <w:lang w:eastAsia="en-IN"/>
+              </w:rPr>
+              <w:t xml:space="preserve">    </w:t>
+            </w:r>
+            <w:proofErr w:type="spellStart"/>
+            <w:r>
+              <w:rPr>
+                <w:rFonts w:ascii="Consolas" w:eastAsia="Times New Roman" w:hAnsi="Consolas" w:cs="Segoe UI"/>
+                <w:color w:val="24292F"/>
+                <w:sz w:val="18"/>
+                <w:szCs w:val="18"/>
+                <w:lang w:eastAsia="en-IN"/>
+              </w:rPr>
+              <w:t>unlist</w:t>
+            </w:r>
+            <w:proofErr w:type="spellEnd"/>
+            <w:r>
+              <w:rPr>
+                <w:rFonts w:ascii="Consolas" w:eastAsia="Times New Roman" w:hAnsi="Consolas" w:cs="Segoe UI"/>
+                <w:color w:val="24292F"/>
+                <w:sz w:val="18"/>
+                <w:szCs w:val="18"/>
+                <w:lang w:eastAsia="en-IN"/>
+              </w:rPr>
+              <w:t>(x)</w:t>
+            </w:r>
+          </w:p>
+        </w:tc>
+      </w:tr>
+      <w:tr>
+        <w:tc>
+          <w:tcPr>
+            <w:tcW w:w="750" w:type="dxa"/>
+            <w:shd w:val="clear" w:color="auto" w:fill="FFFFFF"/>
+            <w:noWrap/>
+            <w:tcMar>
+              <w:top w:w="0" w:type="dxa"/>
+              <w:left w:w="150" w:type="dxa"/>
+              <w:bottom w:w="0" w:type="dxa"/>
+              <w:right w:w="150" w:type="dxa"/>
+            </w:tcMar>
+            <w:hideMark/>
+          </w:tcPr>
+          <w:p>
+            <w:pPr>
+              <w:spacing w:after="0" w:line="300" w:lineRule="atLeast"/>
+              <w:rPr>
+                <w:rFonts w:ascii="Consolas" w:eastAsia="Times New Roman" w:hAnsi="Consolas" w:cs="Segoe UI"/>
+                <w:color w:val="24292F"/>
+                <w:sz w:val="18"/>
+                <w:szCs w:val="18"/>
+                <w:lang w:eastAsia="en-IN"/>
+              </w:rPr>
+            </w:pPr>
+          </w:p>
+        </w:tc>
+        <w:tc>
+          <w:tcPr>
+            <w:tcW w:w="0" w:type="auto"/>
+            <w:shd w:val="clear" w:color="auto" w:fill="FFFFFF"/>
+            <w:tcMar>
+              <w:top w:w="0" w:type="dxa"/>
+              <w:left w:w="150" w:type="dxa"/>
+              <w:bottom w:w="0" w:type="dxa"/>
+              <w:right w:w="150" w:type="dxa"/>
+            </w:tcMar>
+            <w:hideMark/>
+          </w:tcPr>
+          <w:p>
+            <w:pPr>
+              <w:spacing w:after="0" w:line="300" w:lineRule="atLeast"/>
+              <w:rPr>
+                <w:rFonts w:ascii="Consolas" w:eastAsia="Times New Roman" w:hAnsi="Consolas" w:cs="Segoe UI"/>
+                <w:color w:val="24292F"/>
+                <w:sz w:val="18"/>
+                <w:szCs w:val="18"/>
+                <w:lang w:eastAsia="en-IN"/>
+              </w:rPr>
+            </w:pPr>
+            <w:r>
+              <w:rPr>
+                <w:rFonts w:ascii="Consolas" w:eastAsia="Times New Roman" w:hAnsi="Consolas" w:cs="Segoe UI"/>
+                <w:color w:val="24292F"/>
+                <w:sz w:val="18"/>
+                <w:szCs w:val="18"/>
+                <w:lang w:eastAsia="en-IN"/>
+              </w:rPr>
+              <w:t xml:space="preserve">  })</w:t>
+            </w:r>
+          </w:p>
+        </w:tc>
+      </w:tr>
+      <w:tr>
+        <w:tc>
+          <w:tcPr>
+            <w:tcW w:w="750" w:type="dxa"/>
+            <w:shd w:val="clear" w:color="auto" w:fill="auto"/>
+            <w:noWrap/>
+            <w:tcMar>
+              <w:top w:w="0" w:type="dxa"/>
+              <w:left w:w="150" w:type="dxa"/>
+              <w:bottom w:w="0" w:type="dxa"/>
+              <w:right w:w="150" w:type="dxa"/>
+            </w:tcMar>
+            <w:hideMark/>
+          </w:tcPr>
+          <w:p>
+            <w:pPr>
+              <w:spacing w:after="0" w:line="300" w:lineRule="atLeast"/>
+              <w:rPr>
+                <w:rFonts w:ascii="Consolas" w:eastAsia="Times New Roman" w:hAnsi="Consolas" w:cs="Segoe UI"/>
+                <w:color w:val="24292F"/>
+                <w:sz w:val="18"/>
+                <w:szCs w:val="18"/>
+                <w:lang w:eastAsia="en-IN"/>
+              </w:rPr>
+            </w:pPr>
+          </w:p>
+        </w:tc>
+        <w:tc>
+          <w:tcPr>
+            <w:tcW w:w="0" w:type="auto"/>
+            <w:shd w:val="clear" w:color="auto" w:fill="auto"/>
+            <w:tcMar>
+              <w:top w:w="0" w:type="dxa"/>
+              <w:left w:w="150" w:type="dxa"/>
+              <w:bottom w:w="0" w:type="dxa"/>
+              <w:right w:w="150" w:type="dxa"/>
+            </w:tcMar>
+            <w:hideMark/>
+          </w:tcPr>
+          <w:p>
+            <w:pPr>
+              <w:spacing w:after="0" w:line="300" w:lineRule="atLeast"/>
+              <w:rPr>
+                <w:rFonts w:ascii="Consolas" w:eastAsia="Times New Roman" w:hAnsi="Consolas" w:cs="Segoe UI"/>
+                <w:color w:val="24292F"/>
+                <w:sz w:val="18"/>
+                <w:szCs w:val="18"/>
+                <w:lang w:eastAsia="en-IN"/>
+              </w:rPr>
+            </w:pPr>
+            <w:r>
+              <w:rPr>
+                <w:rFonts w:ascii="Consolas" w:eastAsia="Times New Roman" w:hAnsi="Consolas" w:cs="Segoe UI"/>
+                <w:color w:val="24292F"/>
+                <w:sz w:val="18"/>
+                <w:szCs w:val="18"/>
+                <w:lang w:eastAsia="en-IN"/>
+              </w:rPr>
+              <w:t xml:space="preserve">  df &lt;- </w:t>
+            </w:r>
+            <w:proofErr w:type="spellStart"/>
+            <w:proofErr w:type="gramStart"/>
+            <w:r>
+              <w:rPr>
+                <w:rFonts w:ascii="Consolas" w:eastAsia="Times New Roman" w:hAnsi="Consolas" w:cs="Segoe UI"/>
+                <w:color w:val="24292F"/>
+                <w:sz w:val="18"/>
+                <w:szCs w:val="18"/>
+                <w:lang w:eastAsia="en-IN"/>
+              </w:rPr>
+              <w:t>data.frame</w:t>
+            </w:r>
+            <w:proofErr w:type="spellEnd"/>
+            <w:proofErr w:type="gramEnd"/>
+            <w:r>
+              <w:rPr>
+                <w:rFonts w:ascii="Consolas" w:eastAsia="Times New Roman" w:hAnsi="Consolas" w:cs="Segoe UI"/>
+                <w:color w:val="24292F"/>
+                <w:sz w:val="18"/>
+                <w:szCs w:val="18"/>
+                <w:lang w:eastAsia="en-IN"/>
+              </w:rPr>
+              <w:t>(</w:t>
+            </w:r>
+            <w:proofErr w:type="spellStart"/>
+            <w:r>
+              <w:rPr>
+                <w:rFonts w:ascii="Consolas" w:eastAsia="Times New Roman" w:hAnsi="Consolas" w:cs="Segoe UI"/>
+                <w:color w:val="24292F"/>
+                <w:sz w:val="18"/>
+                <w:szCs w:val="18"/>
+                <w:lang w:eastAsia="en-IN"/>
+              </w:rPr>
+              <w:t>do.call</w:t>
+            </w:r>
+            <w:proofErr w:type="spellEnd"/>
+            <w:r>
+              <w:rPr>
+                <w:rFonts w:ascii="Consolas" w:eastAsia="Times New Roman" w:hAnsi="Consolas" w:cs="Segoe UI"/>
+                <w:color w:val="24292F"/>
+                <w:sz w:val="18"/>
+                <w:szCs w:val="18"/>
+                <w:lang w:eastAsia="en-IN"/>
+              </w:rPr>
+              <w:t>("</w:t>
+            </w:r>
+            <w:proofErr w:type="spellStart"/>
+            <w:r>
+              <w:rPr>
+                <w:rFonts w:ascii="Consolas" w:eastAsia="Times New Roman" w:hAnsi="Consolas" w:cs="Segoe UI"/>
+                <w:color w:val="24292F"/>
+                <w:sz w:val="18"/>
+                <w:szCs w:val="18"/>
+                <w:lang w:eastAsia="en-IN"/>
+              </w:rPr>
+              <w:t>rbind</w:t>
+            </w:r>
+            <w:proofErr w:type="spellEnd"/>
+            <w:r>
+              <w:rPr>
+                <w:rFonts w:ascii="Consolas" w:eastAsia="Times New Roman" w:hAnsi="Consolas" w:cs="Segoe UI"/>
+                <w:color w:val="24292F"/>
+                <w:sz w:val="18"/>
+                <w:szCs w:val="18"/>
+                <w:lang w:eastAsia="en-IN"/>
+              </w:rPr>
+              <w:t>", activities))</w:t>
+            </w:r>
+          </w:p>
+        </w:tc>
+      </w:tr>
+      <w:tr>
+        <w:tc>
+          <w:tcPr>
+            <w:tcW w:w="750" w:type="dxa"/>
+            <w:shd w:val="clear" w:color="auto" w:fill="FFFFFF"/>
+            <w:noWrap/>
+            <w:tcMar>
+              <w:top w:w="0" w:type="dxa"/>
+              <w:left w:w="150" w:type="dxa"/>
+              <w:bottom w:w="0" w:type="dxa"/>
+              <w:right w:w="150" w:type="dxa"/>
+            </w:tcMar>
+            <w:hideMark/>
+          </w:tcPr>
+          <w:p>
+            <w:pPr>
+              <w:spacing w:after="0" w:line="300" w:lineRule="atLeast"/>
+              <w:rPr>
+                <w:rFonts w:ascii="Consolas" w:eastAsia="Times New Roman" w:hAnsi="Consolas" w:cs="Segoe UI"/>
+                <w:color w:val="24292F"/>
+                <w:sz w:val="18"/>
+                <w:szCs w:val="18"/>
+                <w:lang w:eastAsia="en-IN"/>
+              </w:rPr>
+            </w:pPr>
+          </w:p>
+        </w:tc>
+        <w:tc>
+          <w:tcPr>
+            <w:tcW w:w="0" w:type="auto"/>
+            <w:shd w:val="clear" w:color="auto" w:fill="FFFFFF"/>
+            <w:tcMar>
+              <w:top w:w="0" w:type="dxa"/>
+              <w:left w:w="150" w:type="dxa"/>
+              <w:bottom w:w="0" w:type="dxa"/>
+              <w:right w:w="150" w:type="dxa"/>
+            </w:tcMar>
+            <w:hideMark/>
+          </w:tcPr>
+          <w:p>
+            <w:pPr>
+              <w:spacing w:after="0" w:line="300" w:lineRule="atLeast"/>
+              <w:rPr>
+                <w:rFonts w:ascii="Consolas" w:eastAsia="Times New Roman" w:hAnsi="Consolas" w:cs="Segoe UI"/>
+                <w:color w:val="24292F"/>
+                <w:sz w:val="18"/>
+                <w:szCs w:val="18"/>
+                <w:lang w:eastAsia="en-IN"/>
+              </w:rPr>
+            </w:pPr>
+            <w:r>
+              <w:rPr>
+                <w:rFonts w:ascii="Consolas" w:eastAsia="Times New Roman" w:hAnsi="Consolas" w:cs="Segoe UI"/>
+                <w:color w:val="24292F"/>
+                <w:sz w:val="18"/>
+                <w:szCs w:val="18"/>
+                <w:lang w:eastAsia="en-IN"/>
+              </w:rPr>
+              <w:t xml:space="preserve">  </w:t>
+            </w:r>
+          </w:p>
+        </w:tc>
+      </w:tr>
+      <w:tr>
+        <w:tc>
+          <w:tcPr>
+            <w:tcW w:w="750" w:type="dxa"/>
+            <w:shd w:val="clear" w:color="auto" w:fill="auto"/>
+            <w:noWrap/>
+            <w:tcMar>
+              <w:top w:w="0" w:type="dxa"/>
+              <w:left w:w="150" w:type="dxa"/>
+              <w:bottom w:w="0" w:type="dxa"/>
+              <w:right w:w="150" w:type="dxa"/>
+            </w:tcMar>
+            <w:hideMark/>
+          </w:tcPr>
+          <w:p>
+            <w:pPr>
+              <w:spacing w:after="0" w:line="300" w:lineRule="atLeast"/>
+              <w:rPr>
+                <w:rFonts w:ascii="Consolas" w:eastAsia="Times New Roman" w:hAnsi="Consolas" w:cs="Segoe UI"/>
+                <w:color w:val="24292F"/>
+                <w:sz w:val="18"/>
+                <w:szCs w:val="18"/>
+                <w:lang w:eastAsia="en-IN"/>
+              </w:rPr>
+            </w:pPr>
+          </w:p>
+        </w:tc>
+        <w:tc>
+          <w:tcPr>
+            <w:tcW w:w="0" w:type="auto"/>
+            <w:shd w:val="clear" w:color="auto" w:fill="auto"/>
+            <w:tcMar>
+              <w:top w:w="0" w:type="dxa"/>
+              <w:left w:w="150" w:type="dxa"/>
+              <w:bottom w:w="0" w:type="dxa"/>
+              <w:right w:w="150" w:type="dxa"/>
+            </w:tcMar>
+            <w:hideMark/>
+          </w:tcPr>
+          <w:p>
+            <w:pPr>
+              <w:spacing w:after="0" w:line="300" w:lineRule="atLeast"/>
+              <w:rPr>
+                <w:rFonts w:ascii="Consolas" w:eastAsia="Times New Roman" w:hAnsi="Consolas" w:cs="Segoe UI"/>
+                <w:color w:val="24292F"/>
+                <w:sz w:val="18"/>
+                <w:szCs w:val="18"/>
+                <w:lang w:eastAsia="en-IN"/>
+              </w:rPr>
+            </w:pPr>
+            <w:r>
+              <w:rPr>
+                <w:rFonts w:ascii="Consolas" w:eastAsia="Times New Roman" w:hAnsi="Consolas" w:cs="Segoe UI"/>
+                <w:color w:val="24292F"/>
+                <w:sz w:val="18"/>
+                <w:szCs w:val="18"/>
+                <w:lang w:eastAsia="en-IN"/>
+              </w:rPr>
+              <w:t xml:space="preserve">  </w:t>
+            </w:r>
+            <w:proofErr w:type="spellStart"/>
+            <w:r>
+              <w:rPr>
+                <w:rFonts w:ascii="Consolas" w:eastAsia="Times New Roman" w:hAnsi="Consolas" w:cs="Segoe UI"/>
+                <w:color w:val="24292F"/>
+                <w:sz w:val="18"/>
+                <w:szCs w:val="18"/>
+                <w:lang w:eastAsia="en-IN"/>
+              </w:rPr>
+              <w:t>df$distance</w:t>
+            </w:r>
+            <w:proofErr w:type="spellEnd"/>
+            <w:r>
+              <w:rPr>
+                <w:rFonts w:ascii="Consolas" w:eastAsia="Times New Roman" w:hAnsi="Consolas" w:cs="Segoe UI"/>
+                <w:color w:val="24292F"/>
+                <w:sz w:val="18"/>
+                <w:szCs w:val="18"/>
+                <w:lang w:eastAsia="en-IN"/>
+              </w:rPr>
+              <w:t xml:space="preserve"> &lt;- </w:t>
+            </w:r>
+            <w:proofErr w:type="spellStart"/>
+            <w:proofErr w:type="gramStart"/>
+            <w:r>
+              <w:rPr>
+                <w:rFonts w:ascii="Consolas" w:eastAsia="Times New Roman" w:hAnsi="Consolas" w:cs="Segoe UI"/>
+                <w:color w:val="24292F"/>
+                <w:sz w:val="18"/>
+                <w:szCs w:val="18"/>
+                <w:lang w:eastAsia="en-IN"/>
+              </w:rPr>
+              <w:t>as.numeric</w:t>
+            </w:r>
+            <w:proofErr w:type="spellEnd"/>
+            <w:proofErr w:type="gramEnd"/>
+            <w:r>
+              <w:rPr>
+                <w:rFonts w:ascii="Consolas" w:eastAsia="Times New Roman" w:hAnsi="Consolas" w:cs="Segoe UI"/>
+                <w:color w:val="24292F"/>
+                <w:sz w:val="18"/>
+                <w:szCs w:val="18"/>
+                <w:lang w:eastAsia="en-IN"/>
+              </w:rPr>
+              <w:t>(</w:t>
+            </w:r>
+            <w:proofErr w:type="spellStart"/>
+            <w:r>
+              <w:rPr>
+                <w:rFonts w:ascii="Consolas" w:eastAsia="Times New Roman" w:hAnsi="Consolas" w:cs="Segoe UI"/>
+                <w:color w:val="24292F"/>
+                <w:sz w:val="18"/>
+                <w:szCs w:val="18"/>
+                <w:lang w:eastAsia="en-IN"/>
+              </w:rPr>
+              <w:t>as.character</w:t>
+            </w:r>
+            <w:proofErr w:type="spellEnd"/>
+            <w:r>
+              <w:rPr>
+                <w:rFonts w:ascii="Consolas" w:eastAsia="Times New Roman" w:hAnsi="Consolas" w:cs="Segoe UI"/>
+                <w:color w:val="24292F"/>
+                <w:sz w:val="18"/>
+                <w:szCs w:val="18"/>
+                <w:lang w:eastAsia="en-IN"/>
+              </w:rPr>
+              <w:t>(</w:t>
+            </w:r>
+            <w:proofErr w:type="spellStart"/>
+            <w:r>
+              <w:rPr>
+                <w:rFonts w:ascii="Consolas" w:eastAsia="Times New Roman" w:hAnsi="Consolas" w:cs="Segoe UI"/>
+                <w:color w:val="24292F"/>
+                <w:sz w:val="18"/>
+                <w:szCs w:val="18"/>
+                <w:lang w:eastAsia="en-IN"/>
+              </w:rPr>
+              <w:t>df$distance</w:t>
+            </w:r>
+            <w:proofErr w:type="spellEnd"/>
+            <w:r>
+              <w:rPr>
+                <w:rFonts w:ascii="Consolas" w:eastAsia="Times New Roman" w:hAnsi="Consolas" w:cs="Segoe UI"/>
+                <w:color w:val="24292F"/>
+                <w:sz w:val="18"/>
+                <w:szCs w:val="18"/>
+                <w:lang w:eastAsia="en-IN"/>
+              </w:rPr>
+              <w:t>)) / 1000 # m -&gt; km</w:t>
+            </w:r>
+          </w:p>
+        </w:tc>
+      </w:tr>
+      <w:tr>
+        <w:tc>
+          <w:tcPr>
+            <w:tcW w:w="750" w:type="dxa"/>
+            <w:shd w:val="clear" w:color="auto" w:fill="FFFFFF"/>
+            <w:noWrap/>
+            <w:tcMar>
+              <w:top w:w="0" w:type="dxa"/>
+              <w:left w:w="150" w:type="dxa"/>
+              <w:bottom w:w="0" w:type="dxa"/>
+              <w:right w:w="150" w:type="dxa"/>
+            </w:tcMar>
+            <w:hideMark/>
+          </w:tcPr>
+          <w:p>
+            <w:pPr>
+              <w:spacing w:after="0" w:line="300" w:lineRule="atLeast"/>
+              <w:rPr>
+                <w:rFonts w:ascii="Consolas" w:eastAsia="Times New Roman" w:hAnsi="Consolas" w:cs="Segoe UI"/>
+                <w:color w:val="24292F"/>
+                <w:sz w:val="18"/>
+                <w:szCs w:val="18"/>
+                <w:lang w:eastAsia="en-IN"/>
+              </w:rPr>
+            </w:pPr>
+          </w:p>
+        </w:tc>
+        <w:tc>
+          <w:tcPr>
+            <w:tcW w:w="0" w:type="auto"/>
+            <w:shd w:val="clear" w:color="auto" w:fill="FFFFFF"/>
+            <w:tcMar>
+              <w:top w:w="0" w:type="dxa"/>
+              <w:left w:w="150" w:type="dxa"/>
+              <w:bottom w:w="0" w:type="dxa"/>
+              <w:right w:w="150" w:type="dxa"/>
+            </w:tcMar>
+            <w:hideMark/>
+          </w:tcPr>
+          <w:p>
+            <w:pPr>
+              <w:spacing w:after="0" w:line="300" w:lineRule="atLeast"/>
+              <w:rPr>
+                <w:rFonts w:ascii="Consolas" w:eastAsia="Times New Roman" w:hAnsi="Consolas" w:cs="Segoe UI"/>
+                <w:color w:val="24292F"/>
+                <w:sz w:val="18"/>
+                <w:szCs w:val="18"/>
+                <w:lang w:eastAsia="en-IN"/>
+              </w:rPr>
+            </w:pPr>
+            <w:r>
+              <w:rPr>
+                <w:rFonts w:ascii="Consolas" w:eastAsia="Times New Roman" w:hAnsi="Consolas" w:cs="Segoe UI"/>
+                <w:color w:val="24292F"/>
+                <w:sz w:val="18"/>
+                <w:szCs w:val="18"/>
+                <w:lang w:eastAsia="en-IN"/>
+              </w:rPr>
+              <w:t xml:space="preserve">  </w:t>
+            </w:r>
+            <w:proofErr w:type="spellStart"/>
+            <w:r>
+              <w:rPr>
+                <w:rFonts w:ascii="Consolas" w:eastAsia="Times New Roman" w:hAnsi="Consolas" w:cs="Segoe UI"/>
+                <w:color w:val="24292F"/>
+                <w:sz w:val="18"/>
+                <w:szCs w:val="18"/>
+                <w:lang w:eastAsia="en-IN"/>
+              </w:rPr>
+              <w:t>df$moving_time</w:t>
+            </w:r>
+            <w:proofErr w:type="spellEnd"/>
+            <w:r>
+              <w:rPr>
+                <w:rFonts w:ascii="Consolas" w:eastAsia="Times New Roman" w:hAnsi="Consolas" w:cs="Segoe UI"/>
+                <w:color w:val="24292F"/>
+                <w:sz w:val="18"/>
+                <w:szCs w:val="18"/>
+                <w:lang w:eastAsia="en-IN"/>
+              </w:rPr>
+              <w:t xml:space="preserve"> &lt;- </w:t>
+            </w:r>
+            <w:proofErr w:type="spellStart"/>
+            <w:proofErr w:type="gramStart"/>
+            <w:r>
+              <w:rPr>
+                <w:rFonts w:ascii="Consolas" w:eastAsia="Times New Roman" w:hAnsi="Consolas" w:cs="Segoe UI"/>
+                <w:color w:val="24292F"/>
+                <w:sz w:val="18"/>
+                <w:szCs w:val="18"/>
+                <w:lang w:eastAsia="en-IN"/>
+              </w:rPr>
+              <w:t>as.numeric</w:t>
+            </w:r>
+            <w:proofErr w:type="spellEnd"/>
+            <w:proofErr w:type="gramEnd"/>
+            <w:r>
+              <w:rPr>
+                <w:rFonts w:ascii="Consolas" w:eastAsia="Times New Roman" w:hAnsi="Consolas" w:cs="Segoe UI"/>
+                <w:color w:val="24292F"/>
+                <w:sz w:val="18"/>
+                <w:szCs w:val="18"/>
+                <w:lang w:eastAsia="en-IN"/>
+              </w:rPr>
+              <w:t>(</w:t>
+            </w:r>
+            <w:proofErr w:type="spellStart"/>
+            <w:r>
+              <w:rPr>
+                <w:rFonts w:ascii="Consolas" w:eastAsia="Times New Roman" w:hAnsi="Consolas" w:cs="Segoe UI"/>
+                <w:color w:val="24292F"/>
+                <w:sz w:val="18"/>
+                <w:szCs w:val="18"/>
+                <w:lang w:eastAsia="en-IN"/>
+              </w:rPr>
+              <w:t>as.character</w:t>
+            </w:r>
+            <w:proofErr w:type="spellEnd"/>
+            <w:r>
+              <w:rPr>
+                <w:rFonts w:ascii="Consolas" w:eastAsia="Times New Roman" w:hAnsi="Consolas" w:cs="Segoe UI"/>
+                <w:color w:val="24292F"/>
+                <w:sz w:val="18"/>
+                <w:szCs w:val="18"/>
+                <w:lang w:eastAsia="en-IN"/>
+              </w:rPr>
+              <w:t>(</w:t>
+            </w:r>
+            <w:proofErr w:type="spellStart"/>
+            <w:r>
+              <w:rPr>
+                <w:rFonts w:ascii="Consolas" w:eastAsia="Times New Roman" w:hAnsi="Consolas" w:cs="Segoe UI"/>
+                <w:color w:val="24292F"/>
+                <w:sz w:val="18"/>
+                <w:szCs w:val="18"/>
+                <w:lang w:eastAsia="en-IN"/>
+              </w:rPr>
+              <w:t>df$moving_time</w:t>
+            </w:r>
+            <w:proofErr w:type="spellEnd"/>
+            <w:r>
+              <w:rPr>
+                <w:rFonts w:ascii="Consolas" w:eastAsia="Times New Roman" w:hAnsi="Consolas" w:cs="Segoe UI"/>
+                <w:color w:val="24292F"/>
+                <w:sz w:val="18"/>
+                <w:szCs w:val="18"/>
+                <w:lang w:eastAsia="en-IN"/>
+              </w:rPr>
+              <w:t>)) / 60 # s -&gt; m</w:t>
+            </w:r>
+          </w:p>
+        </w:tc>
+      </w:tr>
+      <w:tr>
+        <w:tc>
+          <w:tcPr>
+            <w:tcW w:w="750" w:type="dxa"/>
+            <w:shd w:val="clear" w:color="auto" w:fill="auto"/>
+            <w:noWrap/>
+            <w:tcMar>
+              <w:top w:w="0" w:type="dxa"/>
+              <w:left w:w="150" w:type="dxa"/>
+              <w:bottom w:w="0" w:type="dxa"/>
+              <w:right w:w="150" w:type="dxa"/>
+            </w:tcMar>
+            <w:hideMark/>
+          </w:tcPr>
+          <w:p>
+            <w:pPr>
+              <w:spacing w:after="0" w:line="300" w:lineRule="atLeast"/>
+              <w:rPr>
+                <w:rFonts w:ascii="Consolas" w:eastAsia="Times New Roman" w:hAnsi="Consolas" w:cs="Segoe UI"/>
+                <w:color w:val="24292F"/>
+                <w:sz w:val="18"/>
+                <w:szCs w:val="18"/>
+                <w:lang w:eastAsia="en-IN"/>
+              </w:rPr>
+            </w:pPr>
+          </w:p>
+        </w:tc>
+        <w:tc>
+          <w:tcPr>
+            <w:tcW w:w="0" w:type="auto"/>
+            <w:shd w:val="clear" w:color="auto" w:fill="auto"/>
+            <w:tcMar>
+              <w:top w:w="0" w:type="dxa"/>
+              <w:left w:w="150" w:type="dxa"/>
+              <w:bottom w:w="0" w:type="dxa"/>
+              <w:right w:w="150" w:type="dxa"/>
+            </w:tcMar>
+            <w:hideMark/>
+          </w:tcPr>
+          <w:p>
+            <w:pPr>
+              <w:spacing w:after="0" w:line="300" w:lineRule="atLeast"/>
+              <w:rPr>
+                <w:rFonts w:ascii="Consolas" w:eastAsia="Times New Roman" w:hAnsi="Consolas" w:cs="Segoe UI"/>
+                <w:color w:val="24292F"/>
+                <w:sz w:val="18"/>
+                <w:szCs w:val="18"/>
+                <w:lang w:eastAsia="en-IN"/>
+              </w:rPr>
+            </w:pPr>
+            <w:r>
+              <w:rPr>
+                <w:rFonts w:ascii="Consolas" w:eastAsia="Times New Roman" w:hAnsi="Consolas" w:cs="Segoe UI"/>
+                <w:color w:val="24292F"/>
+                <w:sz w:val="18"/>
+                <w:szCs w:val="18"/>
+                <w:lang w:eastAsia="en-IN"/>
+              </w:rPr>
+              <w:t xml:space="preserve">  </w:t>
+            </w:r>
+            <w:proofErr w:type="spellStart"/>
+            <w:r>
+              <w:rPr>
+                <w:rFonts w:ascii="Consolas" w:eastAsia="Times New Roman" w:hAnsi="Consolas" w:cs="Segoe UI"/>
+                <w:color w:val="24292F"/>
+                <w:sz w:val="18"/>
+                <w:szCs w:val="18"/>
+                <w:lang w:eastAsia="en-IN"/>
+              </w:rPr>
+              <w:t>df$start_date</w:t>
+            </w:r>
+            <w:proofErr w:type="spellEnd"/>
+            <w:r>
+              <w:rPr>
+                <w:rFonts w:ascii="Consolas" w:eastAsia="Times New Roman" w:hAnsi="Consolas" w:cs="Segoe UI"/>
+                <w:color w:val="24292F"/>
+                <w:sz w:val="18"/>
+                <w:szCs w:val="18"/>
+                <w:lang w:eastAsia="en-IN"/>
+              </w:rPr>
+              <w:t xml:space="preserve"> &lt;- </w:t>
+            </w:r>
+            <w:proofErr w:type="spellStart"/>
+            <w:proofErr w:type="gramStart"/>
+            <w:r>
+              <w:rPr>
+                <w:rFonts w:ascii="Consolas" w:eastAsia="Times New Roman" w:hAnsi="Consolas" w:cs="Segoe UI"/>
+                <w:color w:val="24292F"/>
+                <w:sz w:val="18"/>
+                <w:szCs w:val="18"/>
+                <w:lang w:eastAsia="en-IN"/>
+              </w:rPr>
+              <w:t>as.Date</w:t>
+            </w:r>
+            <w:proofErr w:type="spellEnd"/>
+            <w:proofErr w:type="gramEnd"/>
+            <w:r>
+              <w:rPr>
+                <w:rFonts w:ascii="Consolas" w:eastAsia="Times New Roman" w:hAnsi="Consolas" w:cs="Segoe UI"/>
+                <w:color w:val="24292F"/>
+                <w:sz w:val="18"/>
+                <w:szCs w:val="18"/>
+                <w:lang w:eastAsia="en-IN"/>
+              </w:rPr>
+              <w:t>(</w:t>
+            </w:r>
+            <w:proofErr w:type="spellStart"/>
+            <w:r>
+              <w:rPr>
+                <w:rFonts w:ascii="Consolas" w:eastAsia="Times New Roman" w:hAnsi="Consolas" w:cs="Segoe UI"/>
+                <w:color w:val="24292F"/>
+                <w:sz w:val="18"/>
+                <w:szCs w:val="18"/>
+                <w:lang w:eastAsia="en-IN"/>
+              </w:rPr>
+              <w:t>df$start_date</w:t>
+            </w:r>
+            <w:proofErr w:type="spellEnd"/>
+            <w:r>
+              <w:rPr>
+                <w:rFonts w:ascii="Consolas" w:eastAsia="Times New Roman" w:hAnsi="Consolas" w:cs="Segoe UI"/>
+                <w:color w:val="24292F"/>
+                <w:sz w:val="18"/>
+                <w:szCs w:val="18"/>
+                <w:lang w:eastAsia="en-IN"/>
+              </w:rPr>
+              <w:t xml:space="preserve">) # </w:t>
+            </w:r>
+            <w:proofErr w:type="spellStart"/>
+            <w:r>
+              <w:rPr>
+                <w:rFonts w:ascii="Consolas" w:eastAsia="Times New Roman" w:hAnsi="Consolas" w:cs="Segoe UI"/>
+                <w:color w:val="24292F"/>
+                <w:sz w:val="18"/>
+                <w:szCs w:val="18"/>
+                <w:lang w:eastAsia="en-IN"/>
+              </w:rPr>
+              <w:t>yyyy</w:t>
+            </w:r>
+            <w:proofErr w:type="spellEnd"/>
+            <w:r>
+              <w:rPr>
+                <w:rFonts w:ascii="Consolas" w:eastAsia="Times New Roman" w:hAnsi="Consolas" w:cs="Segoe UI"/>
+                <w:color w:val="24292F"/>
+                <w:sz w:val="18"/>
+                <w:szCs w:val="18"/>
+                <w:lang w:eastAsia="en-IN"/>
+              </w:rPr>
+              <w:t>-mm-dd</w:t>
+            </w:r>
+          </w:p>
+        </w:tc>
+      </w:tr>
+      <w:tr>
+        <w:tc>
+          <w:tcPr>
+            <w:tcW w:w="750" w:type="dxa"/>
+            <w:shd w:val="clear" w:color="auto" w:fill="FFFFFF"/>
+            <w:noWrap/>
+            <w:tcMar>
+              <w:top w:w="0" w:type="dxa"/>
+              <w:left w:w="150" w:type="dxa"/>
+              <w:bottom w:w="0" w:type="dxa"/>
+              <w:right w:w="150" w:type="dxa"/>
+            </w:tcMar>
+            <w:hideMark/>
+          </w:tcPr>
+          <w:p>
+            <w:pPr>
+              <w:spacing w:after="0" w:line="300" w:lineRule="atLeast"/>
+              <w:rPr>
+                <w:rFonts w:ascii="Consolas" w:eastAsia="Times New Roman" w:hAnsi="Consolas" w:cs="Segoe UI"/>
+                <w:color w:val="24292F"/>
+                <w:sz w:val="18"/>
+                <w:szCs w:val="18"/>
+                <w:lang w:eastAsia="en-IN"/>
+              </w:rPr>
+            </w:pPr>
+          </w:p>
+        </w:tc>
+        <w:tc>
+          <w:tcPr>
+            <w:tcW w:w="0" w:type="auto"/>
+            <w:shd w:val="clear" w:color="auto" w:fill="FFFFFF"/>
+            <w:tcMar>
+              <w:top w:w="0" w:type="dxa"/>
+              <w:left w:w="150" w:type="dxa"/>
+              <w:bottom w:w="0" w:type="dxa"/>
+              <w:right w:w="150" w:type="dxa"/>
+            </w:tcMar>
+            <w:hideMark/>
+          </w:tcPr>
+          <w:p>
+            <w:pPr>
+              <w:spacing w:after="0" w:line="300" w:lineRule="atLeast"/>
+              <w:rPr>
+                <w:rFonts w:ascii="Consolas" w:eastAsia="Times New Roman" w:hAnsi="Consolas" w:cs="Segoe UI"/>
+                <w:color w:val="24292F"/>
+                <w:sz w:val="18"/>
+                <w:szCs w:val="18"/>
+                <w:lang w:eastAsia="en-IN"/>
+              </w:rPr>
+            </w:pPr>
+            <w:r>
+              <w:rPr>
+                <w:rFonts w:ascii="Consolas" w:eastAsia="Times New Roman" w:hAnsi="Consolas" w:cs="Segoe UI"/>
+                <w:color w:val="24292F"/>
+                <w:sz w:val="18"/>
+                <w:szCs w:val="18"/>
+                <w:lang w:eastAsia="en-IN"/>
+              </w:rPr>
+              <w:t xml:space="preserve">  </w:t>
+            </w:r>
+            <w:proofErr w:type="spellStart"/>
+            <w:r>
+              <w:rPr>
+                <w:rFonts w:ascii="Consolas" w:eastAsia="Times New Roman" w:hAnsi="Consolas" w:cs="Segoe UI"/>
+                <w:color w:val="24292F"/>
+                <w:sz w:val="18"/>
+                <w:szCs w:val="18"/>
+                <w:lang w:eastAsia="en-IN"/>
+              </w:rPr>
+              <w:t>df$average_speed</w:t>
+            </w:r>
+            <w:proofErr w:type="spellEnd"/>
+            <w:r>
+              <w:rPr>
+                <w:rFonts w:ascii="Consolas" w:eastAsia="Times New Roman" w:hAnsi="Consolas" w:cs="Segoe UI"/>
+                <w:color w:val="24292F"/>
+                <w:sz w:val="18"/>
+                <w:szCs w:val="18"/>
+                <w:lang w:eastAsia="en-IN"/>
+              </w:rPr>
+              <w:t xml:space="preserve"> &lt;- </w:t>
+            </w:r>
+            <w:proofErr w:type="spellStart"/>
+            <w:proofErr w:type="gramStart"/>
+            <w:r>
+              <w:rPr>
+                <w:rFonts w:ascii="Consolas" w:eastAsia="Times New Roman" w:hAnsi="Consolas" w:cs="Segoe UI"/>
+                <w:color w:val="24292F"/>
+                <w:sz w:val="18"/>
+                <w:szCs w:val="18"/>
+                <w:lang w:eastAsia="en-IN"/>
+              </w:rPr>
+              <w:t>as.numeric</w:t>
+            </w:r>
+            <w:proofErr w:type="spellEnd"/>
+            <w:proofErr w:type="gramEnd"/>
+            <w:r>
+              <w:rPr>
+                <w:rFonts w:ascii="Consolas" w:eastAsia="Times New Roman" w:hAnsi="Consolas" w:cs="Segoe UI"/>
+                <w:color w:val="24292F"/>
+                <w:sz w:val="18"/>
+                <w:szCs w:val="18"/>
+                <w:lang w:eastAsia="en-IN"/>
+              </w:rPr>
+              <w:t>(</w:t>
+            </w:r>
+            <w:proofErr w:type="spellStart"/>
+            <w:r>
+              <w:rPr>
+                <w:rFonts w:ascii="Consolas" w:eastAsia="Times New Roman" w:hAnsi="Consolas" w:cs="Segoe UI"/>
+                <w:color w:val="24292F"/>
+                <w:sz w:val="18"/>
+                <w:szCs w:val="18"/>
+                <w:lang w:eastAsia="en-IN"/>
+              </w:rPr>
+              <w:t>as.character</w:t>
+            </w:r>
+            <w:proofErr w:type="spellEnd"/>
+            <w:r>
+              <w:rPr>
+                <w:rFonts w:ascii="Consolas" w:eastAsia="Times New Roman" w:hAnsi="Consolas" w:cs="Segoe UI"/>
+                <w:color w:val="24292F"/>
+                <w:sz w:val="18"/>
+                <w:szCs w:val="18"/>
+                <w:lang w:eastAsia="en-IN"/>
+              </w:rPr>
+              <w:t>(</w:t>
+            </w:r>
+            <w:proofErr w:type="spellStart"/>
+            <w:r>
+              <w:rPr>
+                <w:rFonts w:ascii="Consolas" w:eastAsia="Times New Roman" w:hAnsi="Consolas" w:cs="Segoe UI"/>
+                <w:color w:val="24292F"/>
+                <w:sz w:val="18"/>
+                <w:szCs w:val="18"/>
+                <w:lang w:eastAsia="en-IN"/>
+              </w:rPr>
+              <w:t>df$average_speed</w:t>
+            </w:r>
+            <w:proofErr w:type="spellEnd"/>
+            <w:r>
+              <w:rPr>
+                <w:rFonts w:ascii="Consolas" w:eastAsia="Times New Roman" w:hAnsi="Consolas" w:cs="Segoe UI"/>
+                <w:color w:val="24292F"/>
+                <w:sz w:val="18"/>
+                <w:szCs w:val="18"/>
+                <w:lang w:eastAsia="en-IN"/>
+              </w:rPr>
+              <w:t>)) * 3.6 # m/s -&gt; km/h</w:t>
+            </w:r>
+          </w:p>
+        </w:tc>
+      </w:tr>
+      <w:tr>
+        <w:tc>
+          <w:tcPr>
+            <w:tcW w:w="750" w:type="dxa"/>
+            <w:shd w:val="clear" w:color="auto" w:fill="auto"/>
+            <w:noWrap/>
+            <w:tcMar>
+              <w:top w:w="0" w:type="dxa"/>
+              <w:left w:w="150" w:type="dxa"/>
+              <w:bottom w:w="0" w:type="dxa"/>
+              <w:right w:w="150" w:type="dxa"/>
+            </w:tcMar>
+            <w:hideMark/>
+          </w:tcPr>
+          <w:p>
+            <w:pPr>
+              <w:spacing w:after="0" w:line="300" w:lineRule="atLeast"/>
+              <w:rPr>
+                <w:rFonts w:ascii="Consolas" w:eastAsia="Times New Roman" w:hAnsi="Consolas" w:cs="Segoe UI"/>
+                <w:color w:val="24292F"/>
+                <w:sz w:val="18"/>
+                <w:szCs w:val="18"/>
+                <w:lang w:eastAsia="en-IN"/>
+              </w:rPr>
+            </w:pPr>
+          </w:p>
+        </w:tc>
+        <w:tc>
+          <w:tcPr>
+            <w:tcW w:w="0" w:type="auto"/>
+            <w:shd w:val="clear" w:color="auto" w:fill="auto"/>
+            <w:tcMar>
+              <w:top w:w="0" w:type="dxa"/>
+              <w:left w:w="150" w:type="dxa"/>
+              <w:bottom w:w="0" w:type="dxa"/>
+              <w:right w:w="150" w:type="dxa"/>
+            </w:tcMar>
+            <w:hideMark/>
+          </w:tcPr>
+          <w:p>
+            <w:pPr>
+              <w:spacing w:after="0" w:line="300" w:lineRule="atLeast"/>
+              <w:rPr>
+                <w:rFonts w:ascii="Consolas" w:eastAsia="Times New Roman" w:hAnsi="Consolas" w:cs="Segoe UI"/>
+                <w:color w:val="24292F"/>
+                <w:sz w:val="18"/>
+                <w:szCs w:val="18"/>
+                <w:lang w:eastAsia="en-IN"/>
+              </w:rPr>
+            </w:pPr>
+            <w:r>
+              <w:rPr>
+                <w:rFonts w:ascii="Consolas" w:eastAsia="Times New Roman" w:hAnsi="Consolas" w:cs="Segoe UI"/>
+                <w:color w:val="24292F"/>
+                <w:sz w:val="18"/>
+                <w:szCs w:val="18"/>
+                <w:lang w:eastAsia="en-IN"/>
+              </w:rPr>
+              <w:t xml:space="preserve">  </w:t>
+            </w:r>
+          </w:p>
+        </w:tc>
+      </w:tr>
+      <w:tr>
+        <w:tc>
+          <w:tcPr>
+            <w:tcW w:w="750" w:type="dxa"/>
+            <w:shd w:val="clear" w:color="auto" w:fill="FFFFFF"/>
+            <w:noWrap/>
+            <w:tcMar>
+              <w:top w:w="0" w:type="dxa"/>
+              <w:left w:w="150" w:type="dxa"/>
+              <w:bottom w:w="0" w:type="dxa"/>
+              <w:right w:w="150" w:type="dxa"/>
+            </w:tcMar>
+            <w:hideMark/>
+          </w:tcPr>
+          <w:p>
+            <w:pPr>
+              <w:spacing w:after="0" w:line="300" w:lineRule="atLeast"/>
+              <w:rPr>
+                <w:rFonts w:ascii="Consolas" w:eastAsia="Times New Roman" w:hAnsi="Consolas" w:cs="Segoe UI"/>
+                <w:color w:val="24292F"/>
+                <w:sz w:val="18"/>
+                <w:szCs w:val="18"/>
+                <w:lang w:eastAsia="en-IN"/>
+              </w:rPr>
+            </w:pPr>
+          </w:p>
+        </w:tc>
+        <w:tc>
+          <w:tcPr>
+            <w:tcW w:w="0" w:type="auto"/>
+            <w:shd w:val="clear" w:color="auto" w:fill="FFFFFF"/>
+            <w:tcMar>
+              <w:top w:w="0" w:type="dxa"/>
+              <w:left w:w="150" w:type="dxa"/>
+              <w:bottom w:w="0" w:type="dxa"/>
+              <w:right w:w="150" w:type="dxa"/>
+            </w:tcMar>
+            <w:hideMark/>
+          </w:tcPr>
+          <w:p>
+            <w:pPr>
+              <w:spacing w:after="0" w:line="300" w:lineRule="atLeast"/>
+              <w:rPr>
+                <w:rFonts w:ascii="Consolas" w:eastAsia="Times New Roman" w:hAnsi="Consolas" w:cs="Segoe UI"/>
+                <w:color w:val="24292F"/>
+                <w:sz w:val="18"/>
+                <w:szCs w:val="18"/>
+                <w:lang w:eastAsia="en-IN"/>
+              </w:rPr>
+            </w:pPr>
+            <w:r>
+              <w:rPr>
+                <w:rFonts w:ascii="Consolas" w:eastAsia="Times New Roman" w:hAnsi="Consolas" w:cs="Segoe UI"/>
+                <w:color w:val="24292F"/>
+                <w:sz w:val="18"/>
+                <w:szCs w:val="18"/>
+                <w:lang w:eastAsia="en-IN"/>
+              </w:rPr>
+              <w:t xml:space="preserve">  </w:t>
+            </w:r>
+            <w:proofErr w:type="spellStart"/>
+            <w:proofErr w:type="gramStart"/>
+            <w:r>
+              <w:rPr>
+                <w:rFonts w:ascii="Consolas" w:eastAsia="Times New Roman" w:hAnsi="Consolas" w:cs="Segoe UI"/>
+                <w:color w:val="24292F"/>
+                <w:sz w:val="18"/>
+                <w:szCs w:val="18"/>
+                <w:lang w:eastAsia="en-IN"/>
+              </w:rPr>
+              <w:t>ggplot</w:t>
+            </w:r>
+            <w:proofErr w:type="spellEnd"/>
+            <w:r>
+              <w:rPr>
+                <w:rFonts w:ascii="Consolas" w:eastAsia="Times New Roman" w:hAnsi="Consolas" w:cs="Segoe UI"/>
+                <w:color w:val="24292F"/>
+                <w:sz w:val="18"/>
+                <w:szCs w:val="18"/>
+                <w:lang w:eastAsia="en-IN"/>
+              </w:rPr>
+              <w:t>(</w:t>
+            </w:r>
+            <w:proofErr w:type="gramEnd"/>
+            <w:r>
+              <w:rPr>
+                <w:rFonts w:ascii="Consolas" w:eastAsia="Times New Roman" w:hAnsi="Consolas" w:cs="Segoe UI"/>
+                <w:color w:val="24292F"/>
+                <w:sz w:val="18"/>
+                <w:szCs w:val="18"/>
+                <w:lang w:eastAsia="en-IN"/>
+              </w:rPr>
+              <w:t xml:space="preserve">df, </w:t>
+            </w:r>
+            <w:proofErr w:type="spellStart"/>
+            <w:r>
+              <w:rPr>
+                <w:rFonts w:ascii="Consolas" w:eastAsia="Times New Roman" w:hAnsi="Consolas" w:cs="Segoe UI"/>
+                <w:color w:val="24292F"/>
+                <w:sz w:val="18"/>
+                <w:szCs w:val="18"/>
+                <w:lang w:eastAsia="en-IN"/>
+              </w:rPr>
+              <w:t>aes</w:t>
+            </w:r>
+            <w:proofErr w:type="spellEnd"/>
+            <w:r>
+              <w:rPr>
+                <w:rFonts w:ascii="Consolas" w:eastAsia="Times New Roman" w:hAnsi="Consolas" w:cs="Segoe UI"/>
+                <w:color w:val="24292F"/>
+                <w:sz w:val="18"/>
+                <w:szCs w:val="18"/>
+                <w:lang w:eastAsia="en-IN"/>
+              </w:rPr>
+              <w:t>(x=distance, y=</w:t>
+            </w:r>
+            <w:proofErr w:type="spellStart"/>
+            <w:r>
+              <w:rPr>
+                <w:rFonts w:ascii="Consolas" w:eastAsia="Times New Roman" w:hAnsi="Consolas" w:cs="Segoe UI"/>
+                <w:color w:val="24292F"/>
+                <w:sz w:val="18"/>
+                <w:szCs w:val="18"/>
+                <w:lang w:eastAsia="en-IN"/>
+              </w:rPr>
+              <w:t>moving_time</w:t>
+            </w:r>
+            <w:proofErr w:type="spellEnd"/>
+            <w:r>
+              <w:rPr>
+                <w:rFonts w:ascii="Consolas" w:eastAsia="Times New Roman" w:hAnsi="Consolas" w:cs="Segoe UI"/>
+                <w:color w:val="24292F"/>
+                <w:sz w:val="18"/>
+                <w:szCs w:val="18"/>
+                <w:lang w:eastAsia="en-IN"/>
+              </w:rPr>
+              <w:t>)) +</w:t>
+            </w:r>
+          </w:p>
+        </w:tc>
+      </w:tr>
+      <w:tr>
+        <w:tc>
+          <w:tcPr>
+            <w:tcW w:w="750" w:type="dxa"/>
+            <w:shd w:val="clear" w:color="auto" w:fill="auto"/>
+            <w:noWrap/>
+            <w:tcMar>
+              <w:top w:w="0" w:type="dxa"/>
+              <w:left w:w="150" w:type="dxa"/>
+              <w:bottom w:w="0" w:type="dxa"/>
+              <w:right w:w="150" w:type="dxa"/>
+            </w:tcMar>
+            <w:hideMark/>
+          </w:tcPr>
+          <w:p>
+            <w:pPr>
+              <w:spacing w:after="0" w:line="300" w:lineRule="atLeast"/>
+              <w:rPr>
+                <w:rFonts w:ascii="Consolas" w:eastAsia="Times New Roman" w:hAnsi="Consolas" w:cs="Segoe UI"/>
+                <w:color w:val="24292F"/>
+                <w:sz w:val="18"/>
+                <w:szCs w:val="18"/>
+                <w:lang w:eastAsia="en-IN"/>
+              </w:rPr>
+            </w:pPr>
+          </w:p>
+        </w:tc>
+        <w:tc>
+          <w:tcPr>
+            <w:tcW w:w="0" w:type="auto"/>
+            <w:shd w:val="clear" w:color="auto" w:fill="auto"/>
+            <w:tcMar>
+              <w:top w:w="0" w:type="dxa"/>
+              <w:left w:w="150" w:type="dxa"/>
+              <w:bottom w:w="0" w:type="dxa"/>
+              <w:right w:w="150" w:type="dxa"/>
+            </w:tcMar>
+            <w:hideMark/>
+          </w:tcPr>
+          <w:p>
+            <w:pPr>
+              <w:spacing w:after="0" w:line="300" w:lineRule="atLeast"/>
+              <w:rPr>
+                <w:rFonts w:ascii="Consolas" w:eastAsia="Times New Roman" w:hAnsi="Consolas" w:cs="Segoe UI"/>
+                <w:color w:val="24292F"/>
+                <w:sz w:val="18"/>
+                <w:szCs w:val="18"/>
+                <w:lang w:eastAsia="en-IN"/>
+              </w:rPr>
+            </w:pPr>
+            <w:r>
+              <w:rPr>
+                <w:rFonts w:ascii="Consolas" w:eastAsia="Times New Roman" w:hAnsi="Consolas" w:cs="Segoe UI"/>
+                <w:color w:val="24292F"/>
+                <w:sz w:val="18"/>
+                <w:szCs w:val="18"/>
+                <w:lang w:eastAsia="en-IN"/>
+              </w:rPr>
+              <w:t xml:space="preserve">    </w:t>
+            </w:r>
+            <w:proofErr w:type="spellStart"/>
+            <w:r>
+              <w:rPr>
+                <w:rFonts w:ascii="Consolas" w:eastAsia="Times New Roman" w:hAnsi="Consolas" w:cs="Segoe UI"/>
+                <w:color w:val="24292F"/>
+                <w:sz w:val="18"/>
+                <w:szCs w:val="18"/>
+                <w:lang w:eastAsia="en-IN"/>
+              </w:rPr>
+              <w:t>geom_</w:t>
+            </w:r>
+            <w:proofErr w:type="gramStart"/>
+            <w:r>
+              <w:rPr>
+                <w:rFonts w:ascii="Consolas" w:eastAsia="Times New Roman" w:hAnsi="Consolas" w:cs="Segoe UI"/>
+                <w:color w:val="24292F"/>
+                <w:sz w:val="18"/>
+                <w:szCs w:val="18"/>
+                <w:lang w:eastAsia="en-IN"/>
+              </w:rPr>
+              <w:t>point</w:t>
+            </w:r>
+            <w:proofErr w:type="spellEnd"/>
+            <w:r>
+              <w:rPr>
+                <w:rFonts w:ascii="Consolas" w:eastAsia="Times New Roman" w:hAnsi="Consolas" w:cs="Segoe UI"/>
+                <w:color w:val="24292F"/>
+                <w:sz w:val="18"/>
+                <w:szCs w:val="18"/>
+                <w:lang w:eastAsia="en-IN"/>
+              </w:rPr>
+              <w:t>(</w:t>
+            </w:r>
+            <w:proofErr w:type="gramEnd"/>
+            <w:r>
+              <w:rPr>
+                <w:rFonts w:ascii="Consolas" w:eastAsia="Times New Roman" w:hAnsi="Consolas" w:cs="Segoe UI"/>
+                <w:color w:val="24292F"/>
+                <w:sz w:val="18"/>
+                <w:szCs w:val="18"/>
+                <w:lang w:eastAsia="en-IN"/>
+              </w:rPr>
+              <w:t xml:space="preserve">size=1, </w:t>
+            </w:r>
+            <w:proofErr w:type="spellStart"/>
+            <w:r>
+              <w:rPr>
+                <w:rFonts w:ascii="Consolas" w:eastAsia="Times New Roman" w:hAnsi="Consolas" w:cs="Segoe UI"/>
+                <w:color w:val="24292F"/>
+                <w:sz w:val="18"/>
+                <w:szCs w:val="18"/>
+                <w:lang w:eastAsia="en-IN"/>
+              </w:rPr>
+              <w:t>aes</w:t>
+            </w:r>
+            <w:proofErr w:type="spellEnd"/>
+            <w:r>
+              <w:rPr>
+                <w:rFonts w:ascii="Consolas" w:eastAsia="Times New Roman" w:hAnsi="Consolas" w:cs="Segoe UI"/>
+                <w:color w:val="24292F"/>
+                <w:sz w:val="18"/>
+                <w:szCs w:val="18"/>
+                <w:lang w:eastAsia="en-IN"/>
+              </w:rPr>
+              <w:t>(colour = type)) +</w:t>
+            </w:r>
+          </w:p>
+        </w:tc>
+      </w:tr>
+      <w:tr>
+        <w:tc>
+          <w:tcPr>
+            <w:tcW w:w="750" w:type="dxa"/>
+            <w:shd w:val="clear" w:color="auto" w:fill="FFFFFF"/>
+            <w:noWrap/>
+            <w:tcMar>
+              <w:top w:w="0" w:type="dxa"/>
+              <w:left w:w="150" w:type="dxa"/>
+              <w:bottom w:w="0" w:type="dxa"/>
+              <w:right w:w="150" w:type="dxa"/>
+            </w:tcMar>
+            <w:hideMark/>
+          </w:tcPr>
+          <w:p>
+            <w:pPr>
+              <w:spacing w:after="0" w:line="300" w:lineRule="atLeast"/>
+              <w:rPr>
+                <w:rFonts w:ascii="Consolas" w:eastAsia="Times New Roman" w:hAnsi="Consolas" w:cs="Segoe UI"/>
+                <w:color w:val="24292F"/>
+                <w:sz w:val="18"/>
+                <w:szCs w:val="18"/>
+                <w:lang w:eastAsia="en-IN"/>
+              </w:rPr>
+            </w:pPr>
+          </w:p>
+        </w:tc>
+        <w:tc>
+          <w:tcPr>
+            <w:tcW w:w="0" w:type="auto"/>
+            <w:shd w:val="clear" w:color="auto" w:fill="FFFFFF"/>
+            <w:tcMar>
+              <w:top w:w="0" w:type="dxa"/>
+              <w:left w:w="150" w:type="dxa"/>
+              <w:bottom w:w="0" w:type="dxa"/>
+              <w:right w:w="150" w:type="dxa"/>
+            </w:tcMar>
+            <w:hideMark/>
+          </w:tcPr>
+          <w:p>
+            <w:pPr>
+              <w:spacing w:after="0" w:line="300" w:lineRule="atLeast"/>
+              <w:rPr>
+                <w:rFonts w:ascii="Consolas" w:eastAsia="Times New Roman" w:hAnsi="Consolas" w:cs="Segoe UI"/>
+                <w:color w:val="24292F"/>
+                <w:sz w:val="18"/>
+                <w:szCs w:val="18"/>
+                <w:lang w:eastAsia="en-IN"/>
+              </w:rPr>
+            </w:pPr>
+            <w:r>
+              <w:rPr>
+                <w:rFonts w:ascii="Consolas" w:eastAsia="Times New Roman" w:hAnsi="Consolas" w:cs="Segoe UI"/>
+                <w:color w:val="24292F"/>
+                <w:sz w:val="18"/>
+                <w:szCs w:val="18"/>
+                <w:lang w:eastAsia="en-IN"/>
+              </w:rPr>
+              <w:t xml:space="preserve">    </w:t>
+            </w:r>
+            <w:proofErr w:type="spellStart"/>
+            <w:r>
+              <w:rPr>
+                <w:rFonts w:ascii="Consolas" w:eastAsia="Times New Roman" w:hAnsi="Consolas" w:cs="Segoe UI"/>
+                <w:color w:val="24292F"/>
+                <w:sz w:val="18"/>
+                <w:szCs w:val="18"/>
+                <w:lang w:eastAsia="en-IN"/>
+              </w:rPr>
+              <w:t>geom_</w:t>
+            </w:r>
+            <w:proofErr w:type="gramStart"/>
+            <w:r>
+              <w:rPr>
+                <w:rFonts w:ascii="Consolas" w:eastAsia="Times New Roman" w:hAnsi="Consolas" w:cs="Segoe UI"/>
+                <w:color w:val="24292F"/>
+                <w:sz w:val="18"/>
+                <w:szCs w:val="18"/>
+                <w:lang w:eastAsia="en-IN"/>
+              </w:rPr>
+              <w:t>smooth</w:t>
+            </w:r>
+            <w:proofErr w:type="spellEnd"/>
+            <w:r>
+              <w:rPr>
+                <w:rFonts w:ascii="Consolas" w:eastAsia="Times New Roman" w:hAnsi="Consolas" w:cs="Segoe UI"/>
+                <w:color w:val="24292F"/>
+                <w:sz w:val="18"/>
+                <w:szCs w:val="18"/>
+                <w:lang w:eastAsia="en-IN"/>
+              </w:rPr>
+              <w:t>(</w:t>
+            </w:r>
+            <w:proofErr w:type="gramEnd"/>
+            <w:r>
+              <w:rPr>
+                <w:rFonts w:ascii="Consolas" w:eastAsia="Times New Roman" w:hAnsi="Consolas" w:cs="Segoe UI"/>
+                <w:color w:val="24292F"/>
+                <w:sz w:val="18"/>
+                <w:szCs w:val="18"/>
+                <w:lang w:eastAsia="en-IN"/>
+              </w:rPr>
+              <w:t>method=</w:t>
+            </w:r>
+            <w:proofErr w:type="spellStart"/>
+            <w:r>
+              <w:rPr>
+                <w:rFonts w:ascii="Consolas" w:eastAsia="Times New Roman" w:hAnsi="Consolas" w:cs="Segoe UI"/>
+                <w:color w:val="24292F"/>
+                <w:sz w:val="18"/>
+                <w:szCs w:val="18"/>
+                <w:lang w:eastAsia="en-IN"/>
+              </w:rPr>
+              <w:t>lm</w:t>
+            </w:r>
+            <w:proofErr w:type="spellEnd"/>
+            <w:r>
+              <w:rPr>
+                <w:rFonts w:ascii="Consolas" w:eastAsia="Times New Roman" w:hAnsi="Consolas" w:cs="Segoe UI"/>
+                <w:color w:val="24292F"/>
+                <w:sz w:val="18"/>
+                <w:szCs w:val="18"/>
+                <w:lang w:eastAsia="en-IN"/>
+              </w:rPr>
+              <w:t xml:space="preserve">, </w:t>
+            </w:r>
+            <w:proofErr w:type="spellStart"/>
+            <w:r>
+              <w:rPr>
+                <w:rFonts w:ascii="Consolas" w:eastAsia="Times New Roman" w:hAnsi="Consolas" w:cs="Segoe UI"/>
+                <w:color w:val="24292F"/>
+                <w:sz w:val="18"/>
+                <w:szCs w:val="18"/>
+                <w:lang w:eastAsia="en-IN"/>
+              </w:rPr>
+              <w:t>aes</w:t>
+            </w:r>
+            <w:proofErr w:type="spellEnd"/>
+            <w:r>
+              <w:rPr>
+                <w:rFonts w:ascii="Consolas" w:eastAsia="Times New Roman" w:hAnsi="Consolas" w:cs="Segoe UI"/>
+                <w:color w:val="24292F"/>
+                <w:sz w:val="18"/>
+                <w:szCs w:val="18"/>
+                <w:lang w:eastAsia="en-IN"/>
+              </w:rPr>
+              <w:t>(colour = type)) +</w:t>
+            </w:r>
+          </w:p>
+        </w:tc>
+      </w:tr>
+      <w:tr>
+        <w:tc>
+          <w:tcPr>
+            <w:tcW w:w="750" w:type="dxa"/>
+            <w:shd w:val="clear" w:color="auto" w:fill="auto"/>
+            <w:noWrap/>
+            <w:tcMar>
+              <w:top w:w="0" w:type="dxa"/>
+              <w:left w:w="150" w:type="dxa"/>
+              <w:bottom w:w="0" w:type="dxa"/>
+              <w:right w:w="150" w:type="dxa"/>
+            </w:tcMar>
+            <w:hideMark/>
+          </w:tcPr>
+          <w:p>
+            <w:pPr>
+              <w:spacing w:after="0" w:line="300" w:lineRule="atLeast"/>
+              <w:rPr>
+                <w:rFonts w:ascii="Consolas" w:eastAsia="Times New Roman" w:hAnsi="Consolas" w:cs="Segoe UI"/>
+                <w:color w:val="24292F"/>
+                <w:sz w:val="18"/>
+                <w:szCs w:val="18"/>
+                <w:lang w:eastAsia="en-IN"/>
+              </w:rPr>
+            </w:pPr>
+          </w:p>
+        </w:tc>
+        <w:tc>
+          <w:tcPr>
+            <w:tcW w:w="0" w:type="auto"/>
+            <w:shd w:val="clear" w:color="auto" w:fill="auto"/>
+            <w:tcMar>
+              <w:top w:w="0" w:type="dxa"/>
+              <w:left w:w="150" w:type="dxa"/>
+              <w:bottom w:w="0" w:type="dxa"/>
+              <w:right w:w="150" w:type="dxa"/>
+            </w:tcMar>
+            <w:hideMark/>
+          </w:tcPr>
+          <w:p>
+            <w:pPr>
+              <w:spacing w:after="0" w:line="300" w:lineRule="atLeast"/>
+              <w:rPr>
+                <w:rFonts w:ascii="Consolas" w:eastAsia="Times New Roman" w:hAnsi="Consolas" w:cs="Segoe UI"/>
+                <w:color w:val="24292F"/>
+                <w:sz w:val="18"/>
+                <w:szCs w:val="18"/>
+                <w:lang w:eastAsia="en-IN"/>
+              </w:rPr>
+            </w:pPr>
+            <w:r>
+              <w:rPr>
+                <w:rFonts w:ascii="Consolas" w:eastAsia="Times New Roman" w:hAnsi="Consolas" w:cs="Segoe UI"/>
+                <w:color w:val="24292F"/>
+                <w:sz w:val="18"/>
+                <w:szCs w:val="18"/>
+                <w:lang w:eastAsia="en-IN"/>
+              </w:rPr>
+              <w:t xml:space="preserve">    </w:t>
+            </w:r>
+            <w:proofErr w:type="spellStart"/>
+            <w:proofErr w:type="gramStart"/>
+            <w:r>
+              <w:rPr>
+                <w:rFonts w:ascii="Consolas" w:eastAsia="Times New Roman" w:hAnsi="Consolas" w:cs="Segoe UI"/>
+                <w:color w:val="24292F"/>
+                <w:sz w:val="18"/>
+                <w:szCs w:val="18"/>
+                <w:lang w:eastAsia="en-IN"/>
+              </w:rPr>
+              <w:t>xlab</w:t>
+            </w:r>
+            <w:proofErr w:type="spellEnd"/>
+            <w:r>
+              <w:rPr>
+                <w:rFonts w:ascii="Consolas" w:eastAsia="Times New Roman" w:hAnsi="Consolas" w:cs="Segoe UI"/>
+                <w:color w:val="24292F"/>
+                <w:sz w:val="18"/>
+                <w:szCs w:val="18"/>
+                <w:lang w:eastAsia="en-IN"/>
+              </w:rPr>
+              <w:t>(</w:t>
+            </w:r>
+            <w:proofErr w:type="gramEnd"/>
+            <w:r>
+              <w:rPr>
+                <w:rFonts w:ascii="Consolas" w:eastAsia="Times New Roman" w:hAnsi="Consolas" w:cs="Segoe UI"/>
+                <w:color w:val="24292F"/>
+                <w:sz w:val="18"/>
+                <w:szCs w:val="18"/>
+                <w:lang w:eastAsia="en-IN"/>
+              </w:rPr>
+              <w:t>"distance per activity (</w:t>
+            </w:r>
+            <w:proofErr w:type="spellStart"/>
+            <w:r>
+              <w:rPr>
+                <w:rFonts w:ascii="Consolas" w:eastAsia="Times New Roman" w:hAnsi="Consolas" w:cs="Segoe UI"/>
+                <w:color w:val="24292F"/>
+                <w:sz w:val="18"/>
+                <w:szCs w:val="18"/>
+                <w:lang w:eastAsia="en-IN"/>
+              </w:rPr>
+              <w:t>kilometers</w:t>
+            </w:r>
+            <w:proofErr w:type="spellEnd"/>
+            <w:r>
+              <w:rPr>
+                <w:rFonts w:ascii="Consolas" w:eastAsia="Times New Roman" w:hAnsi="Consolas" w:cs="Segoe UI"/>
+                <w:color w:val="24292F"/>
+                <w:sz w:val="18"/>
+                <w:szCs w:val="18"/>
+                <w:lang w:eastAsia="en-IN"/>
+              </w:rPr>
+              <w:t>)") +</w:t>
+            </w:r>
+          </w:p>
+        </w:tc>
+      </w:tr>
+      <w:tr>
+        <w:tc>
+          <w:tcPr>
+            <w:tcW w:w="750" w:type="dxa"/>
+            <w:shd w:val="clear" w:color="auto" w:fill="FFFFFF"/>
+            <w:noWrap/>
+            <w:tcMar>
+              <w:top w:w="0" w:type="dxa"/>
+              <w:left w:w="150" w:type="dxa"/>
+              <w:bottom w:w="0" w:type="dxa"/>
+              <w:right w:w="150" w:type="dxa"/>
+            </w:tcMar>
+            <w:hideMark/>
+          </w:tcPr>
+          <w:p>
+            <w:pPr>
+              <w:spacing w:after="0" w:line="300" w:lineRule="atLeast"/>
+              <w:rPr>
+                <w:rFonts w:ascii="Consolas" w:eastAsia="Times New Roman" w:hAnsi="Consolas" w:cs="Segoe UI"/>
+                <w:color w:val="24292F"/>
+                <w:sz w:val="18"/>
+                <w:szCs w:val="18"/>
+                <w:lang w:eastAsia="en-IN"/>
+              </w:rPr>
+            </w:pPr>
+          </w:p>
+        </w:tc>
+        <w:tc>
+          <w:tcPr>
+            <w:tcW w:w="0" w:type="auto"/>
+            <w:shd w:val="clear" w:color="auto" w:fill="FFFFFF"/>
+            <w:tcMar>
+              <w:top w:w="0" w:type="dxa"/>
+              <w:left w:w="150" w:type="dxa"/>
+              <w:bottom w:w="0" w:type="dxa"/>
+              <w:right w:w="150" w:type="dxa"/>
+            </w:tcMar>
+            <w:hideMark/>
+          </w:tcPr>
+          <w:p>
+            <w:pPr>
+              <w:spacing w:after="0" w:line="300" w:lineRule="atLeast"/>
+              <w:rPr>
+                <w:rFonts w:ascii="Consolas" w:eastAsia="Times New Roman" w:hAnsi="Consolas" w:cs="Segoe UI"/>
+                <w:color w:val="24292F"/>
+                <w:sz w:val="18"/>
+                <w:szCs w:val="18"/>
+                <w:lang w:eastAsia="en-IN"/>
+              </w:rPr>
+            </w:pPr>
+            <w:r>
+              <w:rPr>
+                <w:rFonts w:ascii="Consolas" w:eastAsia="Times New Roman" w:hAnsi="Consolas" w:cs="Segoe UI"/>
+                <w:color w:val="24292F"/>
+                <w:sz w:val="18"/>
+                <w:szCs w:val="18"/>
+                <w:lang w:eastAsia="en-IN"/>
+              </w:rPr>
+              <w:t xml:space="preserve">    </w:t>
+            </w:r>
+            <w:proofErr w:type="spellStart"/>
+            <w:proofErr w:type="gramStart"/>
+            <w:r>
+              <w:rPr>
+                <w:rFonts w:ascii="Consolas" w:eastAsia="Times New Roman" w:hAnsi="Consolas" w:cs="Segoe UI"/>
+                <w:color w:val="24292F"/>
+                <w:sz w:val="18"/>
+                <w:szCs w:val="18"/>
+                <w:lang w:eastAsia="en-IN"/>
+              </w:rPr>
+              <w:t>ylab</w:t>
+            </w:r>
+            <w:proofErr w:type="spellEnd"/>
+            <w:r>
+              <w:rPr>
+                <w:rFonts w:ascii="Consolas" w:eastAsia="Times New Roman" w:hAnsi="Consolas" w:cs="Segoe UI"/>
+                <w:color w:val="24292F"/>
+                <w:sz w:val="18"/>
+                <w:szCs w:val="18"/>
+                <w:lang w:eastAsia="en-IN"/>
+              </w:rPr>
+              <w:t>(</w:t>
+            </w:r>
+            <w:proofErr w:type="gramEnd"/>
+            <w:r>
+              <w:rPr>
+                <w:rFonts w:ascii="Consolas" w:eastAsia="Times New Roman" w:hAnsi="Consolas" w:cs="Segoe UI"/>
+                <w:color w:val="24292F"/>
+                <w:sz w:val="18"/>
+                <w:szCs w:val="18"/>
+                <w:lang w:eastAsia="en-IN"/>
+              </w:rPr>
+              <w:t>"moving time (minutes)")</w:t>
+            </w:r>
+          </w:p>
+        </w:tc>
+      </w:tr>
+      <w:tr>
+        <w:tc>
+          <w:tcPr>
+            <w:tcW w:w="750" w:type="dxa"/>
+            <w:shd w:val="clear" w:color="auto" w:fill="auto"/>
+            <w:noWrap/>
+            <w:tcMar>
+              <w:top w:w="0" w:type="dxa"/>
+              <w:left w:w="150" w:type="dxa"/>
+              <w:bottom w:w="0" w:type="dxa"/>
+              <w:right w:w="150" w:type="dxa"/>
+            </w:tcMar>
+            <w:hideMark/>
+          </w:tcPr>
+          <w:p>
+            <w:pPr>
+              <w:spacing w:after="0" w:line="300" w:lineRule="atLeast"/>
+              <w:rPr>
+                <w:rFonts w:ascii="Consolas" w:eastAsia="Times New Roman" w:hAnsi="Consolas" w:cs="Segoe UI"/>
+                <w:color w:val="24292F"/>
+                <w:sz w:val="18"/>
+                <w:szCs w:val="18"/>
+                <w:lang w:eastAsia="en-IN"/>
+              </w:rPr>
+            </w:pPr>
+          </w:p>
+        </w:tc>
+        <w:tc>
+          <w:tcPr>
+            <w:tcW w:w="0" w:type="auto"/>
+            <w:shd w:val="clear" w:color="auto" w:fill="auto"/>
+            <w:tcMar>
+              <w:top w:w="0" w:type="dxa"/>
+              <w:left w:w="150" w:type="dxa"/>
+              <w:bottom w:w="0" w:type="dxa"/>
+              <w:right w:w="150" w:type="dxa"/>
+            </w:tcMar>
+            <w:hideMark/>
+          </w:tcPr>
+          <w:p>
+            <w:pPr>
+              <w:spacing w:after="0" w:line="300" w:lineRule="atLeast"/>
+              <w:rPr>
+                <w:rFonts w:ascii="Consolas" w:eastAsia="Times New Roman" w:hAnsi="Consolas" w:cs="Segoe UI"/>
+                <w:color w:val="24292F"/>
+                <w:sz w:val="18"/>
+                <w:szCs w:val="18"/>
+                <w:lang w:eastAsia="en-IN"/>
+              </w:rPr>
+            </w:pPr>
+            <w:r>
+              <w:rPr>
+                <w:rFonts w:ascii="Consolas" w:eastAsia="Times New Roman" w:hAnsi="Consolas" w:cs="Segoe UI"/>
+                <w:color w:val="24292F"/>
+                <w:sz w:val="18"/>
+                <w:szCs w:val="18"/>
+                <w:lang w:eastAsia="en-IN"/>
+              </w:rPr>
+              <w:t xml:space="preserve">  </w:t>
+            </w:r>
+            <w:proofErr w:type="spellStart"/>
+            <w:r>
+              <w:rPr>
+                <w:rFonts w:ascii="Consolas" w:eastAsia="Times New Roman" w:hAnsi="Consolas" w:cs="Segoe UI"/>
+                <w:color w:val="24292F"/>
+                <w:sz w:val="18"/>
+                <w:szCs w:val="18"/>
+                <w:lang w:eastAsia="en-IN"/>
+              </w:rPr>
+              <w:t>ggsave</w:t>
+            </w:r>
+            <w:proofErr w:type="spellEnd"/>
+            <w:r>
+              <w:rPr>
+                <w:rFonts w:ascii="Consolas" w:eastAsia="Times New Roman" w:hAnsi="Consolas" w:cs="Segoe UI"/>
+                <w:color w:val="24292F"/>
+                <w:sz w:val="18"/>
+                <w:szCs w:val="18"/>
+                <w:lang w:eastAsia="en-IN"/>
+              </w:rPr>
+              <w:t>("/</w:t>
+            </w:r>
+            <w:proofErr w:type="spellStart"/>
+            <w:r>
+              <w:rPr>
+                <w:rFonts w:ascii="Consolas" w:eastAsia="Times New Roman" w:hAnsi="Consolas" w:cs="Segoe UI"/>
+                <w:color w:val="24292F"/>
+                <w:sz w:val="18"/>
+                <w:szCs w:val="18"/>
+                <w:lang w:eastAsia="en-IN"/>
+              </w:rPr>
+              <w:t>tmp</w:t>
+            </w:r>
+            <w:proofErr w:type="spellEnd"/>
+            <w:r>
+              <w:rPr>
+                <w:rFonts w:ascii="Consolas" w:eastAsia="Times New Roman" w:hAnsi="Consolas" w:cs="Segoe UI"/>
+                <w:color w:val="24292F"/>
+                <w:sz w:val="18"/>
+                <w:szCs w:val="18"/>
+                <w:lang w:eastAsia="en-IN"/>
+              </w:rPr>
+              <w:t>/moving-time.png")</w:t>
+            </w:r>
+          </w:p>
+        </w:tc>
+      </w:tr>
+      <w:tr>
+        <w:tc>
+          <w:tcPr>
+            <w:tcW w:w="750" w:type="dxa"/>
+            <w:shd w:val="clear" w:color="auto" w:fill="FFFFFF"/>
+            <w:noWrap/>
+            <w:tcMar>
+              <w:top w:w="0" w:type="dxa"/>
+              <w:left w:w="150" w:type="dxa"/>
+              <w:bottom w:w="0" w:type="dxa"/>
+              <w:right w:w="150" w:type="dxa"/>
+            </w:tcMar>
+            <w:hideMark/>
+          </w:tcPr>
+          <w:p>
+            <w:pPr>
+              <w:spacing w:after="0" w:line="300" w:lineRule="atLeast"/>
+              <w:rPr>
+                <w:rFonts w:ascii="Consolas" w:eastAsia="Times New Roman" w:hAnsi="Consolas" w:cs="Segoe UI"/>
+                <w:color w:val="24292F"/>
+                <w:sz w:val="18"/>
+                <w:szCs w:val="18"/>
+                <w:lang w:eastAsia="en-IN"/>
+              </w:rPr>
+            </w:pPr>
+          </w:p>
+        </w:tc>
+        <w:tc>
+          <w:tcPr>
+            <w:tcW w:w="0" w:type="auto"/>
+            <w:shd w:val="clear" w:color="auto" w:fill="FFFFFF"/>
+            <w:tcMar>
+              <w:top w:w="0" w:type="dxa"/>
+              <w:left w:w="150" w:type="dxa"/>
+              <w:bottom w:w="0" w:type="dxa"/>
+              <w:right w:w="150" w:type="dxa"/>
+            </w:tcMar>
+            <w:hideMark/>
+          </w:tcPr>
+          <w:p>
+            <w:pPr>
+              <w:spacing w:after="0" w:line="300" w:lineRule="atLeast"/>
+              <w:rPr>
+                <w:rFonts w:ascii="Consolas" w:eastAsia="Times New Roman" w:hAnsi="Consolas" w:cs="Segoe UI"/>
+                <w:color w:val="24292F"/>
+                <w:sz w:val="18"/>
+                <w:szCs w:val="18"/>
+                <w:lang w:eastAsia="en-IN"/>
+              </w:rPr>
+            </w:pPr>
+            <w:r>
+              <w:rPr>
+                <w:rFonts w:ascii="Consolas" w:eastAsia="Times New Roman" w:hAnsi="Consolas" w:cs="Segoe UI"/>
+                <w:color w:val="24292F"/>
+                <w:sz w:val="18"/>
+                <w:szCs w:val="18"/>
+                <w:lang w:eastAsia="en-IN"/>
+              </w:rPr>
+              <w:t xml:space="preserve">  </w:t>
+            </w:r>
+          </w:p>
+        </w:tc>
+      </w:tr>
+      <w:tr>
+        <w:tc>
+          <w:tcPr>
+            <w:tcW w:w="750" w:type="dxa"/>
+            <w:shd w:val="clear" w:color="auto" w:fill="auto"/>
+            <w:noWrap/>
+            <w:tcMar>
+              <w:top w:w="0" w:type="dxa"/>
+              <w:left w:w="150" w:type="dxa"/>
+              <w:bottom w:w="0" w:type="dxa"/>
+              <w:right w:w="150" w:type="dxa"/>
+            </w:tcMar>
+            <w:hideMark/>
+          </w:tcPr>
+          <w:p>
+            <w:pPr>
+              <w:spacing w:after="0" w:line="300" w:lineRule="atLeast"/>
+              <w:rPr>
+                <w:rFonts w:ascii="Consolas" w:eastAsia="Times New Roman" w:hAnsi="Consolas" w:cs="Segoe UI"/>
+                <w:color w:val="24292F"/>
+                <w:sz w:val="18"/>
+                <w:szCs w:val="18"/>
+                <w:lang w:eastAsia="en-IN"/>
+              </w:rPr>
+            </w:pPr>
+          </w:p>
+        </w:tc>
+        <w:tc>
+          <w:tcPr>
+            <w:tcW w:w="0" w:type="auto"/>
+            <w:shd w:val="clear" w:color="auto" w:fill="auto"/>
+            <w:tcMar>
+              <w:top w:w="0" w:type="dxa"/>
+              <w:left w:w="150" w:type="dxa"/>
+              <w:bottom w:w="0" w:type="dxa"/>
+              <w:right w:w="150" w:type="dxa"/>
+            </w:tcMar>
+            <w:hideMark/>
+          </w:tcPr>
+          <w:p>
+            <w:pPr>
+              <w:spacing w:after="0" w:line="300" w:lineRule="atLeast"/>
+              <w:rPr>
+                <w:rFonts w:ascii="Consolas" w:eastAsia="Times New Roman" w:hAnsi="Consolas" w:cs="Segoe UI"/>
+                <w:color w:val="24292F"/>
+                <w:sz w:val="18"/>
+                <w:szCs w:val="18"/>
+                <w:lang w:eastAsia="en-IN"/>
+              </w:rPr>
+            </w:pPr>
+            <w:r>
+              <w:rPr>
+                <w:rFonts w:ascii="Consolas" w:eastAsia="Times New Roman" w:hAnsi="Consolas" w:cs="Segoe UI"/>
+                <w:color w:val="24292F"/>
+                <w:sz w:val="18"/>
+                <w:szCs w:val="18"/>
+                <w:lang w:eastAsia="en-IN"/>
+              </w:rPr>
+              <w:t xml:space="preserve">  </w:t>
+            </w:r>
+            <w:proofErr w:type="spellStart"/>
+            <w:proofErr w:type="gramStart"/>
+            <w:r>
+              <w:rPr>
+                <w:rFonts w:ascii="Consolas" w:eastAsia="Times New Roman" w:hAnsi="Consolas" w:cs="Segoe UI"/>
+                <w:color w:val="24292F"/>
+                <w:sz w:val="18"/>
+                <w:szCs w:val="18"/>
+                <w:lang w:eastAsia="en-IN"/>
+              </w:rPr>
+              <w:t>ggplot</w:t>
+            </w:r>
+            <w:proofErr w:type="spellEnd"/>
+            <w:r>
+              <w:rPr>
+                <w:rFonts w:ascii="Consolas" w:eastAsia="Times New Roman" w:hAnsi="Consolas" w:cs="Segoe UI"/>
+                <w:color w:val="24292F"/>
+                <w:sz w:val="18"/>
+                <w:szCs w:val="18"/>
+                <w:lang w:eastAsia="en-IN"/>
+              </w:rPr>
+              <w:t>(</w:t>
+            </w:r>
+            <w:proofErr w:type="gramEnd"/>
+            <w:r>
+              <w:rPr>
+                <w:rFonts w:ascii="Consolas" w:eastAsia="Times New Roman" w:hAnsi="Consolas" w:cs="Segoe UI"/>
+                <w:color w:val="24292F"/>
+                <w:sz w:val="18"/>
+                <w:szCs w:val="18"/>
+                <w:lang w:eastAsia="en-IN"/>
+              </w:rPr>
+              <w:t xml:space="preserve">df, </w:t>
+            </w:r>
+            <w:proofErr w:type="spellStart"/>
+            <w:r>
+              <w:rPr>
+                <w:rFonts w:ascii="Consolas" w:eastAsia="Times New Roman" w:hAnsi="Consolas" w:cs="Segoe UI"/>
+                <w:color w:val="24292F"/>
+                <w:sz w:val="18"/>
+                <w:szCs w:val="18"/>
+                <w:lang w:eastAsia="en-IN"/>
+              </w:rPr>
+              <w:t>aes</w:t>
+            </w:r>
+            <w:proofErr w:type="spellEnd"/>
+            <w:r>
+              <w:rPr>
+                <w:rFonts w:ascii="Consolas" w:eastAsia="Times New Roman" w:hAnsi="Consolas" w:cs="Segoe UI"/>
+                <w:color w:val="24292F"/>
+                <w:sz w:val="18"/>
+                <w:szCs w:val="18"/>
+                <w:lang w:eastAsia="en-IN"/>
+              </w:rPr>
+              <w:t>(x=</w:t>
+            </w:r>
+            <w:proofErr w:type="spellStart"/>
+            <w:r>
+              <w:rPr>
+                <w:rFonts w:ascii="Consolas" w:eastAsia="Times New Roman" w:hAnsi="Consolas" w:cs="Segoe UI"/>
+                <w:color w:val="24292F"/>
+                <w:sz w:val="18"/>
+                <w:szCs w:val="18"/>
+                <w:lang w:eastAsia="en-IN"/>
+              </w:rPr>
+              <w:t>start_date</w:t>
+            </w:r>
+            <w:proofErr w:type="spellEnd"/>
+            <w:r>
+              <w:rPr>
+                <w:rFonts w:ascii="Consolas" w:eastAsia="Times New Roman" w:hAnsi="Consolas" w:cs="Segoe UI"/>
+                <w:color w:val="24292F"/>
+                <w:sz w:val="18"/>
+                <w:szCs w:val="18"/>
+                <w:lang w:eastAsia="en-IN"/>
+              </w:rPr>
+              <w:t>, y=</w:t>
+            </w:r>
+            <w:proofErr w:type="spellStart"/>
+            <w:r>
+              <w:rPr>
+                <w:rFonts w:ascii="Consolas" w:eastAsia="Times New Roman" w:hAnsi="Consolas" w:cs="Segoe UI"/>
+                <w:color w:val="24292F"/>
+                <w:sz w:val="18"/>
+                <w:szCs w:val="18"/>
+                <w:lang w:eastAsia="en-IN"/>
+              </w:rPr>
+              <w:t>average_speed</w:t>
+            </w:r>
+            <w:proofErr w:type="spellEnd"/>
+            <w:r>
+              <w:rPr>
+                <w:rFonts w:ascii="Consolas" w:eastAsia="Times New Roman" w:hAnsi="Consolas" w:cs="Segoe UI"/>
+                <w:color w:val="24292F"/>
+                <w:sz w:val="18"/>
+                <w:szCs w:val="18"/>
+                <w:lang w:eastAsia="en-IN"/>
+              </w:rPr>
+              <w:t xml:space="preserve">)) + </w:t>
+            </w:r>
+          </w:p>
+        </w:tc>
+      </w:tr>
+      <w:tr>
+        <w:tc>
+          <w:tcPr>
+            <w:tcW w:w="750" w:type="dxa"/>
+            <w:shd w:val="clear" w:color="auto" w:fill="FFFFFF"/>
+            <w:noWrap/>
+            <w:tcMar>
+              <w:top w:w="0" w:type="dxa"/>
+              <w:left w:w="150" w:type="dxa"/>
+              <w:bottom w:w="0" w:type="dxa"/>
+              <w:right w:w="150" w:type="dxa"/>
+            </w:tcMar>
+            <w:hideMark/>
+          </w:tcPr>
+          <w:p>
+            <w:pPr>
+              <w:spacing w:after="0" w:line="300" w:lineRule="atLeast"/>
+              <w:rPr>
+                <w:rFonts w:ascii="Consolas" w:eastAsia="Times New Roman" w:hAnsi="Consolas" w:cs="Segoe UI"/>
+                <w:color w:val="24292F"/>
+                <w:sz w:val="18"/>
+                <w:szCs w:val="18"/>
+                <w:lang w:eastAsia="en-IN"/>
+              </w:rPr>
+            </w:pPr>
+          </w:p>
+        </w:tc>
+        <w:tc>
+          <w:tcPr>
+            <w:tcW w:w="0" w:type="auto"/>
+            <w:shd w:val="clear" w:color="auto" w:fill="FFFFFF"/>
+            <w:tcMar>
+              <w:top w:w="0" w:type="dxa"/>
+              <w:left w:w="150" w:type="dxa"/>
+              <w:bottom w:w="0" w:type="dxa"/>
+              <w:right w:w="150" w:type="dxa"/>
+            </w:tcMar>
+            <w:hideMark/>
+          </w:tcPr>
+          <w:p>
+            <w:pPr>
+              <w:spacing w:after="0" w:line="300" w:lineRule="atLeast"/>
+              <w:rPr>
+                <w:rFonts w:ascii="Consolas" w:eastAsia="Times New Roman" w:hAnsi="Consolas" w:cs="Segoe UI"/>
+                <w:color w:val="24292F"/>
+                <w:sz w:val="18"/>
+                <w:szCs w:val="18"/>
+                <w:lang w:eastAsia="en-IN"/>
+              </w:rPr>
+            </w:pPr>
+            <w:r>
+              <w:rPr>
+                <w:rFonts w:ascii="Consolas" w:eastAsia="Times New Roman" w:hAnsi="Consolas" w:cs="Segoe UI"/>
+                <w:color w:val="24292F"/>
+                <w:sz w:val="18"/>
+                <w:szCs w:val="18"/>
+                <w:lang w:eastAsia="en-IN"/>
+              </w:rPr>
+              <w:t xml:space="preserve">    </w:t>
+            </w:r>
+            <w:proofErr w:type="spellStart"/>
+            <w:r>
+              <w:rPr>
+                <w:rFonts w:ascii="Consolas" w:eastAsia="Times New Roman" w:hAnsi="Consolas" w:cs="Segoe UI"/>
+                <w:color w:val="24292F"/>
+                <w:sz w:val="18"/>
+                <w:szCs w:val="18"/>
+                <w:lang w:eastAsia="en-IN"/>
+              </w:rPr>
+              <w:t>geom_</w:t>
+            </w:r>
+            <w:proofErr w:type="gramStart"/>
+            <w:r>
+              <w:rPr>
+                <w:rFonts w:ascii="Consolas" w:eastAsia="Times New Roman" w:hAnsi="Consolas" w:cs="Segoe UI"/>
+                <w:color w:val="24292F"/>
+                <w:sz w:val="18"/>
+                <w:szCs w:val="18"/>
+                <w:lang w:eastAsia="en-IN"/>
+              </w:rPr>
+              <w:t>point</w:t>
+            </w:r>
+            <w:proofErr w:type="spellEnd"/>
+            <w:r>
+              <w:rPr>
+                <w:rFonts w:ascii="Consolas" w:eastAsia="Times New Roman" w:hAnsi="Consolas" w:cs="Segoe UI"/>
+                <w:color w:val="24292F"/>
+                <w:sz w:val="18"/>
+                <w:szCs w:val="18"/>
+                <w:lang w:eastAsia="en-IN"/>
+              </w:rPr>
+              <w:t>(</w:t>
+            </w:r>
+            <w:proofErr w:type="gramEnd"/>
+            <w:r>
+              <w:rPr>
+                <w:rFonts w:ascii="Consolas" w:eastAsia="Times New Roman" w:hAnsi="Consolas" w:cs="Segoe UI"/>
+                <w:color w:val="24292F"/>
+                <w:sz w:val="18"/>
+                <w:szCs w:val="18"/>
+                <w:lang w:eastAsia="en-IN"/>
+              </w:rPr>
+              <w:t xml:space="preserve">size=1, </w:t>
+            </w:r>
+            <w:proofErr w:type="spellStart"/>
+            <w:r>
+              <w:rPr>
+                <w:rFonts w:ascii="Consolas" w:eastAsia="Times New Roman" w:hAnsi="Consolas" w:cs="Segoe UI"/>
+                <w:color w:val="24292F"/>
+                <w:sz w:val="18"/>
+                <w:szCs w:val="18"/>
+                <w:lang w:eastAsia="en-IN"/>
+              </w:rPr>
+              <w:t>aes</w:t>
+            </w:r>
+            <w:proofErr w:type="spellEnd"/>
+            <w:r>
+              <w:rPr>
+                <w:rFonts w:ascii="Consolas" w:eastAsia="Times New Roman" w:hAnsi="Consolas" w:cs="Segoe UI"/>
+                <w:color w:val="24292F"/>
+                <w:sz w:val="18"/>
+                <w:szCs w:val="18"/>
+                <w:lang w:eastAsia="en-IN"/>
+              </w:rPr>
+              <w:t>(colour = type)) +</w:t>
+            </w:r>
+          </w:p>
+        </w:tc>
+      </w:tr>
+      <w:tr>
+        <w:tc>
+          <w:tcPr>
+            <w:tcW w:w="750" w:type="dxa"/>
+            <w:shd w:val="clear" w:color="auto" w:fill="auto"/>
+            <w:noWrap/>
+            <w:tcMar>
+              <w:top w:w="0" w:type="dxa"/>
+              <w:left w:w="150" w:type="dxa"/>
+              <w:bottom w:w="0" w:type="dxa"/>
+              <w:right w:w="150" w:type="dxa"/>
+            </w:tcMar>
+            <w:hideMark/>
+          </w:tcPr>
+          <w:p>
+            <w:pPr>
+              <w:spacing w:after="0" w:line="300" w:lineRule="atLeast"/>
+              <w:rPr>
+                <w:rFonts w:ascii="Consolas" w:eastAsia="Times New Roman" w:hAnsi="Consolas" w:cs="Segoe UI"/>
+                <w:color w:val="24292F"/>
+                <w:sz w:val="18"/>
+                <w:szCs w:val="18"/>
+                <w:lang w:eastAsia="en-IN"/>
+              </w:rPr>
+            </w:pPr>
+          </w:p>
+        </w:tc>
+        <w:tc>
+          <w:tcPr>
+            <w:tcW w:w="0" w:type="auto"/>
+            <w:shd w:val="clear" w:color="auto" w:fill="auto"/>
+            <w:tcMar>
+              <w:top w:w="0" w:type="dxa"/>
+              <w:left w:w="150" w:type="dxa"/>
+              <w:bottom w:w="0" w:type="dxa"/>
+              <w:right w:w="150" w:type="dxa"/>
+            </w:tcMar>
+            <w:hideMark/>
+          </w:tcPr>
+          <w:p>
+            <w:pPr>
+              <w:spacing w:after="0" w:line="300" w:lineRule="atLeast"/>
+              <w:rPr>
+                <w:rFonts w:ascii="Consolas" w:eastAsia="Times New Roman" w:hAnsi="Consolas" w:cs="Segoe UI"/>
+                <w:color w:val="24292F"/>
+                <w:sz w:val="18"/>
+                <w:szCs w:val="18"/>
+                <w:lang w:eastAsia="en-IN"/>
+              </w:rPr>
+            </w:pPr>
+            <w:r>
+              <w:rPr>
+                <w:rFonts w:ascii="Consolas" w:eastAsia="Times New Roman" w:hAnsi="Consolas" w:cs="Segoe UI"/>
+                <w:color w:val="24292F"/>
+                <w:sz w:val="18"/>
+                <w:szCs w:val="18"/>
+                <w:lang w:eastAsia="en-IN"/>
+              </w:rPr>
+              <w:t xml:space="preserve">    </w:t>
+            </w:r>
+            <w:proofErr w:type="spellStart"/>
+            <w:r>
+              <w:rPr>
+                <w:rFonts w:ascii="Consolas" w:eastAsia="Times New Roman" w:hAnsi="Consolas" w:cs="Segoe UI"/>
+                <w:color w:val="24292F"/>
+                <w:sz w:val="18"/>
+                <w:szCs w:val="18"/>
+                <w:lang w:eastAsia="en-IN"/>
+              </w:rPr>
+              <w:t>scale_x_</w:t>
+            </w:r>
+            <w:proofErr w:type="gramStart"/>
+            <w:r>
+              <w:rPr>
+                <w:rFonts w:ascii="Consolas" w:eastAsia="Times New Roman" w:hAnsi="Consolas" w:cs="Segoe UI"/>
+                <w:color w:val="24292F"/>
+                <w:sz w:val="18"/>
+                <w:szCs w:val="18"/>
+                <w:lang w:eastAsia="en-IN"/>
+              </w:rPr>
+              <w:t>date</w:t>
+            </w:r>
+            <w:proofErr w:type="spellEnd"/>
+            <w:r>
+              <w:rPr>
+                <w:rFonts w:ascii="Consolas" w:eastAsia="Times New Roman" w:hAnsi="Consolas" w:cs="Segoe UI"/>
+                <w:color w:val="24292F"/>
+                <w:sz w:val="18"/>
+                <w:szCs w:val="18"/>
+                <w:lang w:eastAsia="en-IN"/>
+              </w:rPr>
+              <w:t>(</w:t>
+            </w:r>
+            <w:proofErr w:type="gramEnd"/>
+            <w:r>
+              <w:rPr>
+                <w:rFonts w:ascii="Consolas" w:eastAsia="Times New Roman" w:hAnsi="Consolas" w:cs="Segoe UI"/>
+                <w:color w:val="24292F"/>
+                <w:sz w:val="18"/>
+                <w:szCs w:val="18"/>
+                <w:lang w:eastAsia="en-IN"/>
+              </w:rPr>
+              <w:t xml:space="preserve">labels = </w:t>
+            </w:r>
+            <w:proofErr w:type="spellStart"/>
+            <w:r>
+              <w:rPr>
+                <w:rFonts w:ascii="Consolas" w:eastAsia="Times New Roman" w:hAnsi="Consolas" w:cs="Segoe UI"/>
+                <w:color w:val="24292F"/>
+                <w:sz w:val="18"/>
+                <w:szCs w:val="18"/>
+                <w:lang w:eastAsia="en-IN"/>
+              </w:rPr>
+              <w:t>date_format</w:t>
+            </w:r>
+            <w:proofErr w:type="spellEnd"/>
+            <w:r>
+              <w:rPr>
+                <w:rFonts w:ascii="Consolas" w:eastAsia="Times New Roman" w:hAnsi="Consolas" w:cs="Segoe UI"/>
+                <w:color w:val="24292F"/>
+                <w:sz w:val="18"/>
+                <w:szCs w:val="18"/>
+                <w:lang w:eastAsia="en-IN"/>
+              </w:rPr>
+              <w:t>("%Y-%m-%d")) +</w:t>
+            </w:r>
+          </w:p>
+        </w:tc>
+      </w:tr>
+      <w:tr>
+        <w:tc>
+          <w:tcPr>
+            <w:tcW w:w="750" w:type="dxa"/>
+            <w:shd w:val="clear" w:color="auto" w:fill="FFFFFF"/>
+            <w:noWrap/>
+            <w:tcMar>
+              <w:top w:w="0" w:type="dxa"/>
+              <w:left w:w="150" w:type="dxa"/>
+              <w:bottom w:w="0" w:type="dxa"/>
+              <w:right w:w="150" w:type="dxa"/>
+            </w:tcMar>
+            <w:hideMark/>
+          </w:tcPr>
+          <w:p>
+            <w:pPr>
+              <w:spacing w:after="0" w:line="300" w:lineRule="atLeast"/>
+              <w:rPr>
+                <w:rFonts w:ascii="Consolas" w:eastAsia="Times New Roman" w:hAnsi="Consolas" w:cs="Segoe UI"/>
+                <w:color w:val="24292F"/>
+                <w:sz w:val="18"/>
+                <w:szCs w:val="18"/>
+                <w:lang w:eastAsia="en-IN"/>
+              </w:rPr>
+            </w:pPr>
+          </w:p>
+        </w:tc>
+        <w:tc>
+          <w:tcPr>
+            <w:tcW w:w="0" w:type="auto"/>
+            <w:shd w:val="clear" w:color="auto" w:fill="FFFFFF"/>
+            <w:tcMar>
+              <w:top w:w="0" w:type="dxa"/>
+              <w:left w:w="150" w:type="dxa"/>
+              <w:bottom w:w="0" w:type="dxa"/>
+              <w:right w:w="150" w:type="dxa"/>
+            </w:tcMar>
+            <w:hideMark/>
+          </w:tcPr>
+          <w:p>
+            <w:pPr>
+              <w:spacing w:after="0" w:line="300" w:lineRule="atLeast"/>
+              <w:rPr>
+                <w:rFonts w:ascii="Consolas" w:eastAsia="Times New Roman" w:hAnsi="Consolas" w:cs="Segoe UI"/>
+                <w:color w:val="24292F"/>
+                <w:sz w:val="18"/>
+                <w:szCs w:val="18"/>
+                <w:lang w:eastAsia="en-IN"/>
+              </w:rPr>
+            </w:pPr>
+            <w:r>
+              <w:rPr>
+                <w:rFonts w:ascii="Consolas" w:eastAsia="Times New Roman" w:hAnsi="Consolas" w:cs="Segoe UI"/>
+                <w:color w:val="24292F"/>
+                <w:sz w:val="18"/>
+                <w:szCs w:val="18"/>
+                <w:lang w:eastAsia="en-IN"/>
+              </w:rPr>
+              <w:t xml:space="preserve">    </w:t>
+            </w:r>
+            <w:proofErr w:type="spellStart"/>
+            <w:r>
+              <w:rPr>
+                <w:rFonts w:ascii="Consolas" w:eastAsia="Times New Roman" w:hAnsi="Consolas" w:cs="Segoe UI"/>
+                <w:color w:val="24292F"/>
+                <w:sz w:val="18"/>
+                <w:szCs w:val="18"/>
+                <w:lang w:eastAsia="en-IN"/>
+              </w:rPr>
+              <w:t>xlab</w:t>
+            </w:r>
+            <w:proofErr w:type="spellEnd"/>
+            <w:r>
+              <w:rPr>
+                <w:rFonts w:ascii="Consolas" w:eastAsia="Times New Roman" w:hAnsi="Consolas" w:cs="Segoe UI"/>
+                <w:color w:val="24292F"/>
+                <w:sz w:val="18"/>
+                <w:szCs w:val="18"/>
+                <w:lang w:eastAsia="en-IN"/>
+              </w:rPr>
+              <w:t>("date") +</w:t>
+            </w:r>
+          </w:p>
+        </w:tc>
+      </w:tr>
+      <w:tr>
+        <w:tc>
+          <w:tcPr>
+            <w:tcW w:w="750" w:type="dxa"/>
+            <w:shd w:val="clear" w:color="auto" w:fill="auto"/>
+            <w:noWrap/>
+            <w:tcMar>
+              <w:top w:w="0" w:type="dxa"/>
+              <w:left w:w="150" w:type="dxa"/>
+              <w:bottom w:w="0" w:type="dxa"/>
+              <w:right w:w="150" w:type="dxa"/>
+            </w:tcMar>
+            <w:hideMark/>
+          </w:tcPr>
+          <w:p>
+            <w:pPr>
+              <w:spacing w:after="0" w:line="300" w:lineRule="atLeast"/>
+              <w:rPr>
+                <w:rFonts w:ascii="Consolas" w:eastAsia="Times New Roman" w:hAnsi="Consolas" w:cs="Segoe UI"/>
+                <w:color w:val="24292F"/>
+                <w:sz w:val="18"/>
+                <w:szCs w:val="18"/>
+                <w:lang w:eastAsia="en-IN"/>
+              </w:rPr>
+            </w:pPr>
+          </w:p>
+        </w:tc>
+        <w:tc>
+          <w:tcPr>
+            <w:tcW w:w="0" w:type="auto"/>
+            <w:shd w:val="clear" w:color="auto" w:fill="auto"/>
+            <w:tcMar>
+              <w:top w:w="0" w:type="dxa"/>
+              <w:left w:w="150" w:type="dxa"/>
+              <w:bottom w:w="0" w:type="dxa"/>
+              <w:right w:w="150" w:type="dxa"/>
+            </w:tcMar>
+            <w:hideMark/>
+          </w:tcPr>
+          <w:p>
+            <w:pPr>
+              <w:spacing w:after="0" w:line="300" w:lineRule="atLeast"/>
+              <w:rPr>
+                <w:rFonts w:ascii="Consolas" w:eastAsia="Times New Roman" w:hAnsi="Consolas" w:cs="Segoe UI"/>
+                <w:color w:val="24292F"/>
+                <w:sz w:val="18"/>
+                <w:szCs w:val="18"/>
+                <w:lang w:eastAsia="en-IN"/>
+              </w:rPr>
+            </w:pPr>
+            <w:r>
+              <w:rPr>
+                <w:rFonts w:ascii="Consolas" w:eastAsia="Times New Roman" w:hAnsi="Consolas" w:cs="Segoe UI"/>
+                <w:color w:val="24292F"/>
+                <w:sz w:val="18"/>
+                <w:szCs w:val="18"/>
+                <w:lang w:eastAsia="en-IN"/>
+              </w:rPr>
+              <w:t xml:space="preserve">    </w:t>
+            </w:r>
+            <w:proofErr w:type="spellStart"/>
+            <w:proofErr w:type="gramStart"/>
+            <w:r>
+              <w:rPr>
+                <w:rFonts w:ascii="Consolas" w:eastAsia="Times New Roman" w:hAnsi="Consolas" w:cs="Segoe UI"/>
+                <w:color w:val="24292F"/>
+                <w:sz w:val="18"/>
+                <w:szCs w:val="18"/>
+                <w:lang w:eastAsia="en-IN"/>
+              </w:rPr>
+              <w:t>ylab</w:t>
+            </w:r>
+            <w:proofErr w:type="spellEnd"/>
+            <w:r>
+              <w:rPr>
+                <w:rFonts w:ascii="Consolas" w:eastAsia="Times New Roman" w:hAnsi="Consolas" w:cs="Segoe UI"/>
+                <w:color w:val="24292F"/>
+                <w:sz w:val="18"/>
+                <w:szCs w:val="18"/>
+                <w:lang w:eastAsia="en-IN"/>
+              </w:rPr>
+              <w:t>(</w:t>
+            </w:r>
+            <w:proofErr w:type="gramEnd"/>
+            <w:r>
+              <w:rPr>
+                <w:rFonts w:ascii="Consolas" w:eastAsia="Times New Roman" w:hAnsi="Consolas" w:cs="Segoe UI"/>
+                <w:color w:val="24292F"/>
+                <w:sz w:val="18"/>
+                <w:szCs w:val="18"/>
+                <w:lang w:eastAsia="en-IN"/>
+              </w:rPr>
+              <w:t>"average speed (</w:t>
+            </w:r>
+            <w:proofErr w:type="spellStart"/>
+            <w:r>
+              <w:rPr>
+                <w:rFonts w:ascii="Consolas" w:eastAsia="Times New Roman" w:hAnsi="Consolas" w:cs="Segoe UI"/>
+                <w:color w:val="24292F"/>
+                <w:sz w:val="18"/>
+                <w:szCs w:val="18"/>
+                <w:lang w:eastAsia="en-IN"/>
+              </w:rPr>
+              <w:t>kilometers</w:t>
+            </w:r>
+            <w:proofErr w:type="spellEnd"/>
+            <w:r>
+              <w:rPr>
+                <w:rFonts w:ascii="Consolas" w:eastAsia="Times New Roman" w:hAnsi="Consolas" w:cs="Segoe UI"/>
+                <w:color w:val="24292F"/>
+                <w:sz w:val="18"/>
+                <w:szCs w:val="18"/>
+                <w:lang w:eastAsia="en-IN"/>
+              </w:rPr>
+              <w:t xml:space="preserve"> per hour)")</w:t>
+            </w:r>
+          </w:p>
+        </w:tc>
+      </w:tr>
+      <w:tr>
+        <w:tc>
+          <w:tcPr>
+            <w:tcW w:w="750" w:type="dxa"/>
+            <w:shd w:val="clear" w:color="auto" w:fill="FFFFFF"/>
+            <w:noWrap/>
+            <w:tcMar>
+              <w:top w:w="0" w:type="dxa"/>
+              <w:left w:w="150" w:type="dxa"/>
+              <w:bottom w:w="0" w:type="dxa"/>
+              <w:right w:w="150" w:type="dxa"/>
+            </w:tcMar>
+            <w:hideMark/>
+          </w:tcPr>
+          <w:p>
+            <w:pPr>
+              <w:spacing w:after="0" w:line="300" w:lineRule="atLeast"/>
+              <w:rPr>
+                <w:rFonts w:ascii="Consolas" w:eastAsia="Times New Roman" w:hAnsi="Consolas" w:cs="Segoe UI"/>
+                <w:color w:val="24292F"/>
+                <w:sz w:val="18"/>
+                <w:szCs w:val="18"/>
+                <w:lang w:eastAsia="en-IN"/>
+              </w:rPr>
+            </w:pPr>
+          </w:p>
+        </w:tc>
+        <w:tc>
+          <w:tcPr>
+            <w:tcW w:w="0" w:type="auto"/>
+            <w:shd w:val="clear" w:color="auto" w:fill="FFFFFF"/>
+            <w:tcMar>
+              <w:top w:w="0" w:type="dxa"/>
+              <w:left w:w="150" w:type="dxa"/>
+              <w:bottom w:w="0" w:type="dxa"/>
+              <w:right w:w="150" w:type="dxa"/>
+            </w:tcMar>
+            <w:hideMark/>
+          </w:tcPr>
+          <w:p>
+            <w:pPr>
+              <w:spacing w:after="0" w:line="300" w:lineRule="atLeast"/>
+              <w:rPr>
+                <w:rFonts w:ascii="Consolas" w:eastAsia="Times New Roman" w:hAnsi="Consolas" w:cs="Segoe UI"/>
+                <w:color w:val="24292F"/>
+                <w:sz w:val="18"/>
+                <w:szCs w:val="18"/>
+                <w:lang w:eastAsia="en-IN"/>
+              </w:rPr>
+            </w:pPr>
+            <w:r>
+              <w:rPr>
+                <w:rFonts w:ascii="Consolas" w:eastAsia="Times New Roman" w:hAnsi="Consolas" w:cs="Segoe UI"/>
+                <w:color w:val="24292F"/>
+                <w:sz w:val="18"/>
+                <w:szCs w:val="18"/>
+                <w:lang w:eastAsia="en-IN"/>
+              </w:rPr>
+              <w:t xml:space="preserve">  </w:t>
+            </w:r>
+            <w:proofErr w:type="spellStart"/>
+            <w:r>
+              <w:rPr>
+                <w:rFonts w:ascii="Consolas" w:eastAsia="Times New Roman" w:hAnsi="Consolas" w:cs="Segoe UI"/>
+                <w:color w:val="24292F"/>
+                <w:sz w:val="18"/>
+                <w:szCs w:val="18"/>
+                <w:lang w:eastAsia="en-IN"/>
+              </w:rPr>
+              <w:t>ggsave</w:t>
+            </w:r>
+            <w:proofErr w:type="spellEnd"/>
+            <w:r>
+              <w:rPr>
+                <w:rFonts w:ascii="Consolas" w:eastAsia="Times New Roman" w:hAnsi="Consolas" w:cs="Segoe UI"/>
+                <w:color w:val="24292F"/>
+                <w:sz w:val="18"/>
+                <w:szCs w:val="18"/>
+                <w:lang w:eastAsia="en-IN"/>
+              </w:rPr>
+              <w:t>("/</w:t>
+            </w:r>
+            <w:proofErr w:type="spellStart"/>
+            <w:r>
+              <w:rPr>
+                <w:rFonts w:ascii="Consolas" w:eastAsia="Times New Roman" w:hAnsi="Consolas" w:cs="Segoe UI"/>
+                <w:color w:val="24292F"/>
+                <w:sz w:val="18"/>
+                <w:szCs w:val="18"/>
+                <w:lang w:eastAsia="en-IN"/>
+              </w:rPr>
+              <w:t>tmp</w:t>
+            </w:r>
+            <w:proofErr w:type="spellEnd"/>
+            <w:r>
+              <w:rPr>
+                <w:rFonts w:ascii="Consolas" w:eastAsia="Times New Roman" w:hAnsi="Consolas" w:cs="Segoe UI"/>
+                <w:color w:val="24292F"/>
+                <w:sz w:val="18"/>
+                <w:szCs w:val="18"/>
+                <w:lang w:eastAsia="en-IN"/>
+              </w:rPr>
+              <w:t>/speed.png")</w:t>
+            </w:r>
+          </w:p>
+        </w:tc>
+      </w:tr>
+      <w:tr>
+        <w:tc>
+          <w:tcPr>
+            <w:tcW w:w="750" w:type="dxa"/>
+            <w:shd w:val="clear" w:color="auto" w:fill="auto"/>
+            <w:noWrap/>
+            <w:tcMar>
+              <w:top w:w="0" w:type="dxa"/>
+              <w:left w:w="150" w:type="dxa"/>
+              <w:bottom w:w="0" w:type="dxa"/>
+              <w:right w:w="150" w:type="dxa"/>
+            </w:tcMar>
+            <w:hideMark/>
+          </w:tcPr>
+          <w:p>
+            <w:pPr>
+              <w:spacing w:after="0" w:line="300" w:lineRule="atLeast"/>
+              <w:rPr>
+                <w:rFonts w:ascii="Consolas" w:eastAsia="Times New Roman" w:hAnsi="Consolas" w:cs="Segoe UI"/>
+                <w:color w:val="24292F"/>
+                <w:sz w:val="18"/>
+                <w:szCs w:val="18"/>
+                <w:lang w:eastAsia="en-IN"/>
+              </w:rPr>
+            </w:pPr>
+          </w:p>
+        </w:tc>
+        <w:tc>
+          <w:tcPr>
+            <w:tcW w:w="0" w:type="auto"/>
+            <w:shd w:val="clear" w:color="auto" w:fill="auto"/>
+            <w:tcMar>
+              <w:top w:w="0" w:type="dxa"/>
+              <w:left w:w="150" w:type="dxa"/>
+              <w:bottom w:w="0" w:type="dxa"/>
+              <w:right w:w="150" w:type="dxa"/>
+            </w:tcMar>
+            <w:hideMark/>
+          </w:tcPr>
+          <w:p>
+            <w:pPr>
+              <w:spacing w:after="0" w:line="300" w:lineRule="atLeast"/>
+              <w:rPr>
+                <w:rFonts w:ascii="Consolas" w:eastAsia="Times New Roman" w:hAnsi="Consolas" w:cs="Segoe UI"/>
+                <w:color w:val="24292F"/>
+                <w:sz w:val="18"/>
+                <w:szCs w:val="18"/>
+                <w:lang w:eastAsia="en-IN"/>
+              </w:rPr>
+            </w:pPr>
+            <w:r>
+              <w:rPr>
+                <w:rFonts w:ascii="Consolas" w:eastAsia="Times New Roman" w:hAnsi="Consolas" w:cs="Segoe UI"/>
+                <w:color w:val="24292F"/>
+                <w:sz w:val="18"/>
+                <w:szCs w:val="18"/>
+                <w:lang w:eastAsia="en-IN"/>
+              </w:rPr>
+              <w:t xml:space="preserve">  </w:t>
+            </w:r>
+          </w:p>
+        </w:tc>
+      </w:tr>
+      <w:tr>
+        <w:tc>
+          <w:tcPr>
+            <w:tcW w:w="750" w:type="dxa"/>
+            <w:shd w:val="clear" w:color="auto" w:fill="FFFFFF"/>
+            <w:noWrap/>
+            <w:tcMar>
+              <w:top w:w="0" w:type="dxa"/>
+              <w:left w:w="150" w:type="dxa"/>
+              <w:bottom w:w="0" w:type="dxa"/>
+              <w:right w:w="150" w:type="dxa"/>
+            </w:tcMar>
+            <w:hideMark/>
+          </w:tcPr>
+          <w:p>
+            <w:pPr>
+              <w:spacing w:after="0" w:line="300" w:lineRule="atLeast"/>
+              <w:rPr>
+                <w:rFonts w:ascii="Consolas" w:eastAsia="Times New Roman" w:hAnsi="Consolas" w:cs="Segoe UI"/>
+                <w:color w:val="24292F"/>
+                <w:sz w:val="18"/>
+                <w:szCs w:val="18"/>
+                <w:lang w:eastAsia="en-IN"/>
+              </w:rPr>
+            </w:pPr>
+          </w:p>
+        </w:tc>
+        <w:tc>
+          <w:tcPr>
+            <w:tcW w:w="0" w:type="auto"/>
+            <w:shd w:val="clear" w:color="auto" w:fill="FFFFFF"/>
+            <w:tcMar>
+              <w:top w:w="0" w:type="dxa"/>
+              <w:left w:w="150" w:type="dxa"/>
+              <w:bottom w:w="0" w:type="dxa"/>
+              <w:right w:w="150" w:type="dxa"/>
+            </w:tcMar>
+            <w:hideMark/>
+          </w:tcPr>
+          <w:p>
+            <w:pPr>
+              <w:spacing w:after="0" w:line="300" w:lineRule="atLeast"/>
+              <w:rPr>
+                <w:rFonts w:ascii="Consolas" w:eastAsia="Times New Roman" w:hAnsi="Consolas" w:cs="Segoe UI"/>
+                <w:color w:val="24292F"/>
+                <w:sz w:val="18"/>
+                <w:szCs w:val="18"/>
+                <w:lang w:eastAsia="en-IN"/>
+              </w:rPr>
+            </w:pPr>
+            <w:r>
+              <w:rPr>
+                <w:rFonts w:ascii="Consolas" w:eastAsia="Times New Roman" w:hAnsi="Consolas" w:cs="Segoe UI"/>
+                <w:color w:val="24292F"/>
+                <w:sz w:val="18"/>
+                <w:szCs w:val="18"/>
+                <w:lang w:eastAsia="en-IN"/>
+              </w:rPr>
+              <w:t>} else</w:t>
+            </w:r>
+          </w:p>
+        </w:tc>
+      </w:tr>
+      <w:tr>
+        <w:tc>
+          <w:tcPr>
+            <w:tcW w:w="750" w:type="dxa"/>
+            <w:shd w:val="clear" w:color="auto" w:fill="auto"/>
+            <w:noWrap/>
+            <w:tcMar>
+              <w:top w:w="0" w:type="dxa"/>
+              <w:left w:w="150" w:type="dxa"/>
+              <w:bottom w:w="0" w:type="dxa"/>
+              <w:right w:w="150" w:type="dxa"/>
+            </w:tcMar>
+            <w:hideMark/>
+          </w:tcPr>
+          <w:p>
+            <w:pPr>
+              <w:spacing w:after="0" w:line="300" w:lineRule="atLeast"/>
+              <w:rPr>
+                <w:rFonts w:ascii="Consolas" w:eastAsia="Times New Roman" w:hAnsi="Consolas" w:cs="Segoe UI"/>
+                <w:color w:val="24292F"/>
+                <w:sz w:val="18"/>
+                <w:szCs w:val="18"/>
+                <w:lang w:eastAsia="en-IN"/>
+              </w:rPr>
+            </w:pPr>
+          </w:p>
+        </w:tc>
+        <w:tc>
+          <w:tcPr>
+            <w:tcW w:w="0" w:type="auto"/>
+            <w:shd w:val="clear" w:color="auto" w:fill="auto"/>
+            <w:tcMar>
+              <w:top w:w="0" w:type="dxa"/>
+              <w:left w:w="150" w:type="dxa"/>
+              <w:bottom w:w="0" w:type="dxa"/>
+              <w:right w:w="150" w:type="dxa"/>
+            </w:tcMar>
+            <w:hideMark/>
+          </w:tcPr>
+          <w:p>
+            <w:pPr>
+              <w:spacing w:after="0" w:line="300" w:lineRule="atLeast"/>
+              <w:rPr>
+                <w:rFonts w:ascii="Consolas" w:eastAsia="Times New Roman" w:hAnsi="Consolas" w:cs="Segoe UI"/>
+                <w:color w:val="24292F"/>
+                <w:sz w:val="18"/>
+                <w:szCs w:val="18"/>
+                <w:lang w:eastAsia="en-IN"/>
+              </w:rPr>
+            </w:pPr>
+            <w:r>
+              <w:rPr>
+                <w:rFonts w:ascii="Consolas" w:eastAsia="Times New Roman" w:hAnsi="Consolas" w:cs="Segoe UI"/>
+                <w:color w:val="24292F"/>
+                <w:sz w:val="18"/>
+                <w:szCs w:val="18"/>
+                <w:lang w:eastAsia="en-IN"/>
+              </w:rPr>
+              <w:t xml:space="preserve">  </w:t>
+            </w:r>
+            <w:proofErr w:type="spellStart"/>
+            <w:proofErr w:type="gramStart"/>
+            <w:r>
+              <w:rPr>
+                <w:rFonts w:ascii="Consolas" w:eastAsia="Times New Roman" w:hAnsi="Consolas" w:cs="Segoe UI"/>
+                <w:color w:val="24292F"/>
+                <w:sz w:val="18"/>
+                <w:szCs w:val="18"/>
+                <w:lang w:eastAsia="en-IN"/>
+              </w:rPr>
+              <w:t>writeLines</w:t>
+            </w:r>
+            <w:proofErr w:type="spellEnd"/>
+            <w:r>
+              <w:rPr>
+                <w:rFonts w:ascii="Consolas" w:eastAsia="Times New Roman" w:hAnsi="Consolas" w:cs="Segoe UI"/>
+                <w:color w:val="24292F"/>
+                <w:sz w:val="18"/>
+                <w:szCs w:val="18"/>
+                <w:lang w:eastAsia="en-IN"/>
+              </w:rPr>
+              <w:t>(</w:t>
+            </w:r>
+            <w:proofErr w:type="gramEnd"/>
+            <w:r>
+              <w:rPr>
+                <w:rFonts w:ascii="Consolas" w:eastAsia="Times New Roman" w:hAnsi="Consolas" w:cs="Segoe UI"/>
+                <w:color w:val="24292F"/>
+                <w:sz w:val="18"/>
+                <w:szCs w:val="18"/>
+                <w:lang w:eastAsia="en-IN"/>
+              </w:rPr>
+              <w:t>"Non interactive session, giving up")</w:t>
+            </w:r>
+          </w:p>
+        </w:tc>
+      </w:tr>
+    </w:tbl>
+    <w:p>
+      <w:pPr>
+        <w:spacing w:before="100" w:beforeAutospacing="1" w:after="100" w:afterAutospacing="1" w:line="240" w:lineRule="auto"/>
+        <w:rPr>
+          <w:rFonts w:ascii="Times New Roman" w:eastAsia="Times New Roman" w:hAnsi="Times New Roman" w:cs="Times New Roman"/>
+          <w:sz w:val="20"/>
+          <w:szCs w:val="20"/>
+          <w:lang w:eastAsia="en-IN"/>
+        </w:rPr>
+      </w:pPr>
+    </w:p>
+    <w:p>
+      <w:pPr>
+        <w:pBdr>
+          <w:bottom w:val="double" w:sz="6" w:space="1" w:color="auto"/>
+        </w:pBdr>
+        <w:spacing w:before="100" w:beforeAutospacing="1" w:after="100" w:afterAutospacing="1" w:line="240" w:lineRule="auto"/>
+        <w:rPr>
+          <w:rFonts w:ascii="Times New Roman" w:eastAsia="Times New Roman" w:hAnsi="Times New Roman" w:cs="Times New Roman"/>
+          <w:sz w:val="20"/>
+          <w:szCs w:val="20"/>
+          <w:lang w:eastAsia="en-IN"/>
+        </w:rPr>
+      </w:pPr>
     </w:p>
     <w:p>
       <w:pPr>
@@ -246,1477 +4194,6 @@
           <w:lang w:eastAsia="en-IN"/>
         </w:rPr>
       </w:pPr>
-      <w:r>
-        <w:rPr>
-          <w:rFonts w:ascii="Times New Roman" w:eastAsia="Times New Roman" w:hAnsi="Times New Roman" w:cs="Times New Roman"/>
-          <w:sz w:val="20"/>
-          <w:szCs w:val="20"/>
-          <w:lang w:eastAsia="en-IN"/>
-        </w:rPr>
-        <w:t>library(</w:t>
-      </w:r>
-      <w:proofErr w:type="spellStart"/>
-      <w:r>
-        <w:rPr>
-          <w:rFonts w:ascii="Times New Roman" w:eastAsia="Times New Roman" w:hAnsi="Times New Roman" w:cs="Times New Roman"/>
-          <w:sz w:val="20"/>
-          <w:szCs w:val="20"/>
-          <w:lang w:eastAsia="en-IN"/>
-        </w:rPr>
-        <w:t>httr</w:t>
-      </w:r>
-      <w:proofErr w:type="spellEnd"/>
-      <w:r>
-        <w:rPr>
-          <w:rFonts w:ascii="Times New Roman" w:eastAsia="Times New Roman" w:hAnsi="Times New Roman" w:cs="Times New Roman"/>
-          <w:sz w:val="20"/>
-          <w:szCs w:val="20"/>
-          <w:lang w:eastAsia="en-IN"/>
-        </w:rPr>
-        <w:t>)</w:t>
-      </w:r>
-      <w:r>
-        <w:rPr>
-          <w:rFonts w:ascii="Times New Roman" w:eastAsia="Times New Roman" w:hAnsi="Times New Roman" w:cs="Times New Roman"/>
-          <w:sz w:val="20"/>
-          <w:szCs w:val="20"/>
-          <w:lang w:eastAsia="en-IN"/>
-        </w:rPr>
-        <w:br/>
-        <w:t>library(</w:t>
-      </w:r>
-      <w:proofErr w:type="spellStart"/>
-      <w:r>
-        <w:rPr>
-          <w:rFonts w:ascii="Times New Roman" w:eastAsia="Times New Roman" w:hAnsi="Times New Roman" w:cs="Times New Roman"/>
-          <w:sz w:val="20"/>
-          <w:szCs w:val="20"/>
-          <w:lang w:eastAsia="en-IN"/>
-        </w:rPr>
-        <w:t>rjson</w:t>
-      </w:r>
-      <w:proofErr w:type="spellEnd"/>
-      <w:r>
-        <w:rPr>
-          <w:rFonts w:ascii="Times New Roman" w:eastAsia="Times New Roman" w:hAnsi="Times New Roman" w:cs="Times New Roman"/>
-          <w:sz w:val="20"/>
-          <w:szCs w:val="20"/>
-          <w:lang w:eastAsia="en-IN"/>
-        </w:rPr>
-        <w:t>)</w:t>
-      </w:r>
-      <w:r>
-        <w:rPr>
-          <w:rFonts w:ascii="Times New Roman" w:eastAsia="Times New Roman" w:hAnsi="Times New Roman" w:cs="Times New Roman"/>
-          <w:sz w:val="20"/>
-          <w:szCs w:val="20"/>
-          <w:lang w:eastAsia="en-IN"/>
-        </w:rPr>
-        <w:br/>
-        <w:t>library(OpenStreetMap)</w:t>
-      </w:r>
-      <w:r>
-        <w:rPr>
-          <w:rFonts w:ascii="Times New Roman" w:eastAsia="Times New Roman" w:hAnsi="Times New Roman" w:cs="Times New Roman"/>
-          <w:sz w:val="20"/>
-          <w:szCs w:val="20"/>
-          <w:lang w:eastAsia="en-IN"/>
-        </w:rPr>
-        <w:br/>
-        <w:t>library(leaflet)</w:t>
-      </w:r>
-      <w:r>
-        <w:rPr>
-          <w:rFonts w:ascii="Times New Roman" w:eastAsia="Times New Roman" w:hAnsi="Times New Roman" w:cs="Times New Roman"/>
-          <w:sz w:val="20"/>
-          <w:szCs w:val="20"/>
-          <w:lang w:eastAsia="en-IN"/>
-        </w:rPr>
-        <w:br/>
-        <w:t>library(scales)</w:t>
-      </w:r>
-      <w:r>
-        <w:rPr>
-          <w:rFonts w:ascii="Times New Roman" w:eastAsia="Times New Roman" w:hAnsi="Times New Roman" w:cs="Times New Roman"/>
-          <w:sz w:val="20"/>
-          <w:szCs w:val="20"/>
-          <w:lang w:eastAsia="en-IN"/>
-        </w:rPr>
-        <w:br/>
-        <w:t>library(</w:t>
-      </w:r>
-      <w:proofErr w:type="spellStart"/>
-      <w:r>
-        <w:rPr>
-          <w:rFonts w:ascii="Times New Roman" w:eastAsia="Times New Roman" w:hAnsi="Times New Roman" w:cs="Times New Roman"/>
-          <w:sz w:val="20"/>
-          <w:szCs w:val="20"/>
-          <w:lang w:eastAsia="en-IN"/>
-        </w:rPr>
-        <w:t>dplyr</w:t>
-      </w:r>
-      <w:proofErr w:type="spellEnd"/>
-      <w:r>
-        <w:rPr>
-          <w:rFonts w:ascii="Times New Roman" w:eastAsia="Times New Roman" w:hAnsi="Times New Roman" w:cs="Times New Roman"/>
-          <w:sz w:val="20"/>
-          <w:szCs w:val="20"/>
-          <w:lang w:eastAsia="en-IN"/>
-        </w:rPr>
-        <w:t>)</w:t>
-      </w:r>
-      <w:r>
-        <w:rPr>
-          <w:rFonts w:ascii="Times New Roman" w:eastAsia="Times New Roman" w:hAnsi="Times New Roman" w:cs="Times New Roman"/>
-          <w:sz w:val="20"/>
-          <w:szCs w:val="20"/>
-          <w:lang w:eastAsia="en-IN"/>
-        </w:rPr>
-        <w:br/>
-      </w:r>
-      <w:r>
-        <w:rPr>
-          <w:rFonts w:ascii="Times New Roman" w:eastAsia="Times New Roman" w:hAnsi="Times New Roman" w:cs="Times New Roman"/>
-          <w:sz w:val="20"/>
-          <w:szCs w:val="20"/>
-          <w:lang w:eastAsia="en-IN"/>
-        </w:rPr>
-        <w:br/>
-        <w:t>token &lt;- “”</w:t>
-      </w:r>
-      <w:r>
-        <w:rPr>
-          <w:rFonts w:ascii="Times New Roman" w:eastAsia="Times New Roman" w:hAnsi="Times New Roman" w:cs="Times New Roman"/>
-          <w:sz w:val="20"/>
-          <w:szCs w:val="20"/>
-          <w:lang w:eastAsia="en-IN"/>
-        </w:rPr>
-        <w:br/>
-      </w:r>
-      <w:r>
-        <w:rPr>
-          <w:rFonts w:ascii="Times New Roman" w:eastAsia="Times New Roman" w:hAnsi="Times New Roman" w:cs="Times New Roman"/>
-          <w:sz w:val="20"/>
-          <w:szCs w:val="20"/>
-          <w:lang w:eastAsia="en-IN"/>
-        </w:rPr>
-        <w:br/>
-      </w:r>
-      <w:proofErr w:type="spellStart"/>
-      <w:r>
-        <w:rPr>
-          <w:rFonts w:ascii="Times New Roman" w:eastAsia="Times New Roman" w:hAnsi="Times New Roman" w:cs="Times New Roman"/>
-          <w:sz w:val="20"/>
-          <w:szCs w:val="20"/>
-          <w:lang w:eastAsia="en-IN"/>
-        </w:rPr>
-        <w:t>get.coord.df.from.stream</w:t>
-      </w:r>
-      <w:proofErr w:type="spellEnd"/>
-      <w:r>
-        <w:rPr>
-          <w:rFonts w:ascii="Times New Roman" w:eastAsia="Times New Roman" w:hAnsi="Times New Roman" w:cs="Times New Roman"/>
-          <w:sz w:val="20"/>
-          <w:szCs w:val="20"/>
-          <w:lang w:eastAsia="en-IN"/>
-        </w:rPr>
-        <w:t xml:space="preserve"> &lt;- function (stream.obj) {</w:t>
-      </w:r>
-      <w:r>
-        <w:rPr>
-          <w:rFonts w:ascii="Times New Roman" w:eastAsia="Times New Roman" w:hAnsi="Times New Roman" w:cs="Times New Roman"/>
-          <w:sz w:val="20"/>
-          <w:szCs w:val="20"/>
-          <w:lang w:eastAsia="en-IN"/>
-        </w:rPr>
-        <w:br/>
-        <w:t xml:space="preserve">  </w:t>
-      </w:r>
-      <w:proofErr w:type="spellStart"/>
-      <w:r>
-        <w:rPr>
-          <w:rFonts w:ascii="Times New Roman" w:eastAsia="Times New Roman" w:hAnsi="Times New Roman" w:cs="Times New Roman"/>
-          <w:sz w:val="20"/>
-          <w:szCs w:val="20"/>
-          <w:lang w:eastAsia="en-IN"/>
-        </w:rPr>
-        <w:t>data.frame</w:t>
-      </w:r>
-      <w:proofErr w:type="spellEnd"/>
-      <w:r>
-        <w:rPr>
-          <w:rFonts w:ascii="Times New Roman" w:eastAsia="Times New Roman" w:hAnsi="Times New Roman" w:cs="Times New Roman"/>
-          <w:sz w:val="20"/>
-          <w:szCs w:val="20"/>
-          <w:lang w:eastAsia="en-IN"/>
-        </w:rPr>
-        <w:t>(</w:t>
-      </w:r>
-      <w:proofErr w:type="spellStart"/>
-      <w:r>
-        <w:rPr>
-          <w:rFonts w:ascii="Times New Roman" w:eastAsia="Times New Roman" w:hAnsi="Times New Roman" w:cs="Times New Roman"/>
-          <w:sz w:val="20"/>
-          <w:szCs w:val="20"/>
-          <w:lang w:eastAsia="en-IN"/>
-        </w:rPr>
-        <w:t>lat</w:t>
-      </w:r>
-      <w:proofErr w:type="spellEnd"/>
-      <w:r>
-        <w:rPr>
-          <w:rFonts w:ascii="Times New Roman" w:eastAsia="Times New Roman" w:hAnsi="Times New Roman" w:cs="Times New Roman"/>
-          <w:sz w:val="20"/>
-          <w:szCs w:val="20"/>
-          <w:lang w:eastAsia="en-IN"/>
-        </w:rPr>
-        <w:t xml:space="preserve"> = </w:t>
-      </w:r>
-      <w:proofErr w:type="spellStart"/>
-      <w:r>
-        <w:rPr>
-          <w:rFonts w:ascii="Times New Roman" w:eastAsia="Times New Roman" w:hAnsi="Times New Roman" w:cs="Times New Roman"/>
-          <w:sz w:val="20"/>
-          <w:szCs w:val="20"/>
-          <w:lang w:eastAsia="en-IN"/>
-        </w:rPr>
-        <w:t>sapply</w:t>
-      </w:r>
-      <w:proofErr w:type="spellEnd"/>
-      <w:r>
-        <w:rPr>
-          <w:rFonts w:ascii="Times New Roman" w:eastAsia="Times New Roman" w:hAnsi="Times New Roman" w:cs="Times New Roman"/>
-          <w:sz w:val="20"/>
-          <w:szCs w:val="20"/>
-          <w:lang w:eastAsia="en-IN"/>
-        </w:rPr>
-        <w:t>(stream.obj[[1]]$data, USE.NAMES = F, FUN = function (x) x[[1]]),</w:t>
-      </w:r>
-      <w:r>
-        <w:rPr>
-          <w:rFonts w:ascii="Times New Roman" w:eastAsia="Times New Roman" w:hAnsi="Times New Roman" w:cs="Times New Roman"/>
-          <w:sz w:val="20"/>
-          <w:szCs w:val="20"/>
-          <w:lang w:eastAsia="en-IN"/>
-        </w:rPr>
-        <w:br/>
-        <w:t>             </w:t>
-      </w:r>
-      <w:proofErr w:type="spellStart"/>
-      <w:r>
-        <w:rPr>
-          <w:rFonts w:ascii="Times New Roman" w:eastAsia="Times New Roman" w:hAnsi="Times New Roman" w:cs="Times New Roman"/>
-          <w:sz w:val="20"/>
-          <w:szCs w:val="20"/>
-          <w:lang w:eastAsia="en-IN"/>
-        </w:rPr>
-        <w:t>lon</w:t>
-      </w:r>
-      <w:proofErr w:type="spellEnd"/>
-      <w:r>
-        <w:rPr>
-          <w:rFonts w:ascii="Times New Roman" w:eastAsia="Times New Roman" w:hAnsi="Times New Roman" w:cs="Times New Roman"/>
-          <w:sz w:val="20"/>
-          <w:szCs w:val="20"/>
-          <w:lang w:eastAsia="en-IN"/>
-        </w:rPr>
-        <w:t xml:space="preserve"> = </w:t>
-      </w:r>
-      <w:proofErr w:type="spellStart"/>
-      <w:r>
-        <w:rPr>
-          <w:rFonts w:ascii="Times New Roman" w:eastAsia="Times New Roman" w:hAnsi="Times New Roman" w:cs="Times New Roman"/>
-          <w:sz w:val="20"/>
-          <w:szCs w:val="20"/>
-          <w:lang w:eastAsia="en-IN"/>
-        </w:rPr>
-        <w:t>sapply</w:t>
-      </w:r>
-      <w:proofErr w:type="spellEnd"/>
-      <w:r>
-        <w:rPr>
-          <w:rFonts w:ascii="Times New Roman" w:eastAsia="Times New Roman" w:hAnsi="Times New Roman" w:cs="Times New Roman"/>
-          <w:sz w:val="20"/>
-          <w:szCs w:val="20"/>
-          <w:lang w:eastAsia="en-IN"/>
-        </w:rPr>
-        <w:t>(stream.obj[[1]]$data, USE.NAMES = F, FUN = function (x) x[[2]]))</w:t>
-      </w:r>
-      <w:r>
-        <w:rPr>
-          <w:rFonts w:ascii="Times New Roman" w:eastAsia="Times New Roman" w:hAnsi="Times New Roman" w:cs="Times New Roman"/>
-          <w:sz w:val="20"/>
-          <w:szCs w:val="20"/>
-          <w:lang w:eastAsia="en-IN"/>
-        </w:rPr>
-        <w:br/>
-        <w:t>}</w:t>
-      </w:r>
-      <w:r>
-        <w:rPr>
-          <w:rFonts w:ascii="Times New Roman" w:eastAsia="Times New Roman" w:hAnsi="Times New Roman" w:cs="Times New Roman"/>
-          <w:sz w:val="20"/>
-          <w:szCs w:val="20"/>
-          <w:lang w:eastAsia="en-IN"/>
-        </w:rPr>
-        <w:br/>
-      </w:r>
-      <w:r>
-        <w:rPr>
-          <w:rFonts w:ascii="Times New Roman" w:eastAsia="Times New Roman" w:hAnsi="Times New Roman" w:cs="Times New Roman"/>
-          <w:sz w:val="20"/>
-          <w:szCs w:val="20"/>
-          <w:lang w:eastAsia="en-IN"/>
-        </w:rPr>
-        <w:br/>
-      </w:r>
-      <w:proofErr w:type="spellStart"/>
-      <w:r>
-        <w:rPr>
-          <w:rFonts w:ascii="Times New Roman" w:eastAsia="Times New Roman" w:hAnsi="Times New Roman" w:cs="Times New Roman"/>
-          <w:sz w:val="20"/>
-          <w:szCs w:val="20"/>
-          <w:lang w:eastAsia="en-IN"/>
-        </w:rPr>
-        <w:t>get.stream.from.activity</w:t>
-      </w:r>
-      <w:proofErr w:type="spellEnd"/>
-      <w:r>
-        <w:rPr>
-          <w:rFonts w:ascii="Times New Roman" w:eastAsia="Times New Roman" w:hAnsi="Times New Roman" w:cs="Times New Roman"/>
-          <w:sz w:val="20"/>
-          <w:szCs w:val="20"/>
-          <w:lang w:eastAsia="en-IN"/>
-        </w:rPr>
-        <w:t xml:space="preserve"> &lt;- function (act.id, token) {</w:t>
-      </w:r>
-      <w:r>
-        <w:rPr>
-          <w:rFonts w:ascii="Times New Roman" w:eastAsia="Times New Roman" w:hAnsi="Times New Roman" w:cs="Times New Roman"/>
-          <w:sz w:val="20"/>
-          <w:szCs w:val="20"/>
-          <w:lang w:eastAsia="en-IN"/>
-        </w:rPr>
-        <w:br/>
-        <w:t>  stream &lt;- GET(“https://www.strava.com/”,</w:t>
-      </w:r>
-      <w:r>
-        <w:rPr>
-          <w:rFonts w:ascii="Times New Roman" w:eastAsia="Times New Roman" w:hAnsi="Times New Roman" w:cs="Times New Roman"/>
-          <w:sz w:val="20"/>
-          <w:szCs w:val="20"/>
-          <w:lang w:eastAsia="en-IN"/>
-        </w:rPr>
-        <w:br/>
-        <w:t>                path = paste0(“</w:t>
-      </w:r>
-      <w:proofErr w:type="spellStart"/>
-      <w:r>
-        <w:rPr>
-          <w:rFonts w:ascii="Times New Roman" w:eastAsia="Times New Roman" w:hAnsi="Times New Roman" w:cs="Times New Roman"/>
-          <w:sz w:val="20"/>
-          <w:szCs w:val="20"/>
-          <w:lang w:eastAsia="en-IN"/>
-        </w:rPr>
-        <w:t>api</w:t>
-      </w:r>
-      <w:proofErr w:type="spellEnd"/>
-      <w:r>
-        <w:rPr>
-          <w:rFonts w:ascii="Times New Roman" w:eastAsia="Times New Roman" w:hAnsi="Times New Roman" w:cs="Times New Roman"/>
-          <w:sz w:val="20"/>
-          <w:szCs w:val="20"/>
-          <w:lang w:eastAsia="en-IN"/>
-        </w:rPr>
-        <w:t>/v3/activities/”, act.id, “/streams/</w:t>
-      </w:r>
-      <w:proofErr w:type="spellStart"/>
-      <w:r>
-        <w:rPr>
-          <w:rFonts w:ascii="Times New Roman" w:eastAsia="Times New Roman" w:hAnsi="Times New Roman" w:cs="Times New Roman"/>
-          <w:sz w:val="20"/>
-          <w:szCs w:val="20"/>
-          <w:lang w:eastAsia="en-IN"/>
-        </w:rPr>
-        <w:t>latlng</w:t>
-      </w:r>
-      <w:proofErr w:type="spellEnd"/>
-      <w:r>
-        <w:rPr>
-          <w:rFonts w:ascii="Times New Roman" w:eastAsia="Times New Roman" w:hAnsi="Times New Roman" w:cs="Times New Roman"/>
-          <w:sz w:val="20"/>
-          <w:szCs w:val="20"/>
-          <w:lang w:eastAsia="en-IN"/>
-        </w:rPr>
-        <w:t>”),</w:t>
-      </w:r>
-      <w:r>
-        <w:rPr>
-          <w:rFonts w:ascii="Times New Roman" w:eastAsia="Times New Roman" w:hAnsi="Times New Roman" w:cs="Times New Roman"/>
-          <w:sz w:val="20"/>
-          <w:szCs w:val="20"/>
-          <w:lang w:eastAsia="en-IN"/>
-        </w:rPr>
-        <w:br/>
-        <w:t>                query = list(</w:t>
-      </w:r>
-      <w:proofErr w:type="spellStart"/>
-      <w:r>
-        <w:rPr>
-          <w:rFonts w:ascii="Times New Roman" w:eastAsia="Times New Roman" w:hAnsi="Times New Roman" w:cs="Times New Roman"/>
-          <w:sz w:val="20"/>
-          <w:szCs w:val="20"/>
-          <w:lang w:eastAsia="en-IN"/>
-        </w:rPr>
-        <w:t>access_token</w:t>
-      </w:r>
-      <w:proofErr w:type="spellEnd"/>
-      <w:r>
-        <w:rPr>
-          <w:rFonts w:ascii="Times New Roman" w:eastAsia="Times New Roman" w:hAnsi="Times New Roman" w:cs="Times New Roman"/>
-          <w:sz w:val="20"/>
-          <w:szCs w:val="20"/>
-          <w:lang w:eastAsia="en-IN"/>
-        </w:rPr>
-        <w:t xml:space="preserve"> = token))</w:t>
-      </w:r>
-      <w:r>
-        <w:rPr>
-          <w:rFonts w:ascii="Times New Roman" w:eastAsia="Times New Roman" w:hAnsi="Times New Roman" w:cs="Times New Roman"/>
-          <w:sz w:val="20"/>
-          <w:szCs w:val="20"/>
-          <w:lang w:eastAsia="en-IN"/>
-        </w:rPr>
-        <w:br/>
-        <w:t>  content(stream)</w:t>
-      </w:r>
-      <w:r>
-        <w:rPr>
-          <w:rFonts w:ascii="Times New Roman" w:eastAsia="Times New Roman" w:hAnsi="Times New Roman" w:cs="Times New Roman"/>
-          <w:sz w:val="20"/>
-          <w:szCs w:val="20"/>
-          <w:lang w:eastAsia="en-IN"/>
-        </w:rPr>
-        <w:br/>
-        <w:t>}</w:t>
-      </w:r>
-      <w:r>
-        <w:rPr>
-          <w:rFonts w:ascii="Times New Roman" w:eastAsia="Times New Roman" w:hAnsi="Times New Roman" w:cs="Times New Roman"/>
-          <w:sz w:val="20"/>
-          <w:szCs w:val="20"/>
-          <w:lang w:eastAsia="en-IN"/>
-        </w:rPr>
-        <w:br/>
-      </w:r>
-      <w:r>
-        <w:rPr>
-          <w:rFonts w:ascii="Times New Roman" w:eastAsia="Times New Roman" w:hAnsi="Times New Roman" w:cs="Times New Roman"/>
-          <w:sz w:val="20"/>
-          <w:szCs w:val="20"/>
-          <w:lang w:eastAsia="en-IN"/>
-        </w:rPr>
-        <w:br/>
-      </w:r>
-      <w:proofErr w:type="spellStart"/>
-      <w:r>
-        <w:rPr>
-          <w:rFonts w:ascii="Times New Roman" w:eastAsia="Times New Roman" w:hAnsi="Times New Roman" w:cs="Times New Roman"/>
-          <w:sz w:val="20"/>
-          <w:szCs w:val="20"/>
-          <w:lang w:eastAsia="en-IN"/>
-        </w:rPr>
-        <w:t>get.activities</w:t>
-      </w:r>
-      <w:proofErr w:type="spellEnd"/>
-      <w:r>
-        <w:rPr>
-          <w:rFonts w:ascii="Times New Roman" w:eastAsia="Times New Roman" w:hAnsi="Times New Roman" w:cs="Times New Roman"/>
-          <w:sz w:val="20"/>
-          <w:szCs w:val="20"/>
-          <w:lang w:eastAsia="en-IN"/>
-        </w:rPr>
-        <w:t xml:space="preserve"> &lt;- function (token) {</w:t>
-      </w:r>
-      <w:r>
-        <w:rPr>
-          <w:rFonts w:ascii="Times New Roman" w:eastAsia="Times New Roman" w:hAnsi="Times New Roman" w:cs="Times New Roman"/>
-          <w:sz w:val="20"/>
-          <w:szCs w:val="20"/>
-          <w:lang w:eastAsia="en-IN"/>
-        </w:rPr>
-        <w:br/>
-        <w:t>  activities &lt;- GET(“https://www.strava.com/”, path = “</w:t>
-      </w:r>
-      <w:proofErr w:type="spellStart"/>
-      <w:r>
-        <w:rPr>
-          <w:rFonts w:ascii="Times New Roman" w:eastAsia="Times New Roman" w:hAnsi="Times New Roman" w:cs="Times New Roman"/>
-          <w:sz w:val="20"/>
-          <w:szCs w:val="20"/>
-          <w:lang w:eastAsia="en-IN"/>
-        </w:rPr>
-        <w:t>api</w:t>
-      </w:r>
-      <w:proofErr w:type="spellEnd"/>
-      <w:r>
-        <w:rPr>
-          <w:rFonts w:ascii="Times New Roman" w:eastAsia="Times New Roman" w:hAnsi="Times New Roman" w:cs="Times New Roman"/>
-          <w:sz w:val="20"/>
-          <w:szCs w:val="20"/>
-          <w:lang w:eastAsia="en-IN"/>
-        </w:rPr>
-        <w:t>/v3/activities”,</w:t>
-      </w:r>
-      <w:r>
-        <w:rPr>
-          <w:rFonts w:ascii="Times New Roman" w:eastAsia="Times New Roman" w:hAnsi="Times New Roman" w:cs="Times New Roman"/>
-          <w:sz w:val="20"/>
-          <w:szCs w:val="20"/>
-          <w:lang w:eastAsia="en-IN"/>
-        </w:rPr>
-        <w:br/>
-        <w:t>                    query = list(</w:t>
-      </w:r>
-      <w:proofErr w:type="spellStart"/>
-      <w:r>
-        <w:rPr>
-          <w:rFonts w:ascii="Times New Roman" w:eastAsia="Times New Roman" w:hAnsi="Times New Roman" w:cs="Times New Roman"/>
-          <w:sz w:val="20"/>
-          <w:szCs w:val="20"/>
-          <w:lang w:eastAsia="en-IN"/>
-        </w:rPr>
-        <w:t>access_token</w:t>
-      </w:r>
-      <w:proofErr w:type="spellEnd"/>
-      <w:r>
-        <w:rPr>
-          <w:rFonts w:ascii="Times New Roman" w:eastAsia="Times New Roman" w:hAnsi="Times New Roman" w:cs="Times New Roman"/>
-          <w:sz w:val="20"/>
-          <w:szCs w:val="20"/>
-          <w:lang w:eastAsia="en-IN"/>
-        </w:rPr>
-        <w:t xml:space="preserve"> = token, </w:t>
-      </w:r>
-      <w:proofErr w:type="spellStart"/>
-      <w:r>
-        <w:rPr>
-          <w:rFonts w:ascii="Times New Roman" w:eastAsia="Times New Roman" w:hAnsi="Times New Roman" w:cs="Times New Roman"/>
-          <w:sz w:val="20"/>
-          <w:szCs w:val="20"/>
-          <w:lang w:eastAsia="en-IN"/>
-        </w:rPr>
-        <w:t>per_page</w:t>
-      </w:r>
-      <w:proofErr w:type="spellEnd"/>
-      <w:r>
-        <w:rPr>
-          <w:rFonts w:ascii="Times New Roman" w:eastAsia="Times New Roman" w:hAnsi="Times New Roman" w:cs="Times New Roman"/>
-          <w:sz w:val="20"/>
-          <w:szCs w:val="20"/>
-          <w:lang w:eastAsia="en-IN"/>
-        </w:rPr>
-        <w:t xml:space="preserve"> = 200))</w:t>
-      </w:r>
-      <w:r>
-        <w:rPr>
-          <w:rFonts w:ascii="Times New Roman" w:eastAsia="Times New Roman" w:hAnsi="Times New Roman" w:cs="Times New Roman"/>
-          <w:sz w:val="20"/>
-          <w:szCs w:val="20"/>
-          <w:lang w:eastAsia="en-IN"/>
-        </w:rPr>
-        <w:br/>
-        <w:t>  activities &lt;- content(activities, “text”)</w:t>
-      </w:r>
-      <w:r>
-        <w:rPr>
-          <w:rFonts w:ascii="Times New Roman" w:eastAsia="Times New Roman" w:hAnsi="Times New Roman" w:cs="Times New Roman"/>
-          <w:sz w:val="20"/>
-          <w:szCs w:val="20"/>
-          <w:lang w:eastAsia="en-IN"/>
-        </w:rPr>
-        <w:br/>
-        <w:t xml:space="preserve">  activities &lt;- </w:t>
-      </w:r>
-      <w:proofErr w:type="spellStart"/>
-      <w:r>
-        <w:rPr>
-          <w:rFonts w:ascii="Times New Roman" w:eastAsia="Times New Roman" w:hAnsi="Times New Roman" w:cs="Times New Roman"/>
-          <w:sz w:val="20"/>
-          <w:szCs w:val="20"/>
-          <w:lang w:eastAsia="en-IN"/>
-        </w:rPr>
-        <w:t>fromJSON</w:t>
-      </w:r>
-      <w:proofErr w:type="spellEnd"/>
-      <w:r>
-        <w:rPr>
-          <w:rFonts w:ascii="Times New Roman" w:eastAsia="Times New Roman" w:hAnsi="Times New Roman" w:cs="Times New Roman"/>
-          <w:sz w:val="20"/>
-          <w:szCs w:val="20"/>
-          <w:lang w:eastAsia="en-IN"/>
-        </w:rPr>
-        <w:t>(activities)</w:t>
-      </w:r>
-      <w:r>
-        <w:rPr>
-          <w:rFonts w:ascii="Times New Roman" w:eastAsia="Times New Roman" w:hAnsi="Times New Roman" w:cs="Times New Roman"/>
-          <w:sz w:val="20"/>
-          <w:szCs w:val="20"/>
-          <w:lang w:eastAsia="en-IN"/>
-        </w:rPr>
-        <w:br/>
-        <w:t xml:space="preserve">  activities &lt;- </w:t>
-      </w:r>
-      <w:proofErr w:type="spellStart"/>
-      <w:r>
-        <w:rPr>
-          <w:rFonts w:ascii="Times New Roman" w:eastAsia="Times New Roman" w:hAnsi="Times New Roman" w:cs="Times New Roman"/>
-          <w:sz w:val="20"/>
-          <w:szCs w:val="20"/>
-          <w:lang w:eastAsia="en-IN"/>
-        </w:rPr>
-        <w:t>lapply</w:t>
-      </w:r>
-      <w:proofErr w:type="spellEnd"/>
-      <w:r>
-        <w:rPr>
-          <w:rFonts w:ascii="Times New Roman" w:eastAsia="Times New Roman" w:hAnsi="Times New Roman" w:cs="Times New Roman"/>
-          <w:sz w:val="20"/>
-          <w:szCs w:val="20"/>
-          <w:lang w:eastAsia="en-IN"/>
-        </w:rPr>
-        <w:t>(activities, function(x) {</w:t>
-      </w:r>
-      <w:r>
-        <w:rPr>
-          <w:rFonts w:ascii="Times New Roman" w:eastAsia="Times New Roman" w:hAnsi="Times New Roman" w:cs="Times New Roman"/>
-          <w:sz w:val="20"/>
-          <w:szCs w:val="20"/>
-          <w:lang w:eastAsia="en-IN"/>
-        </w:rPr>
-        <w:br/>
-        <w:t>    x[</w:t>
-      </w:r>
-      <w:proofErr w:type="spellStart"/>
-      <w:r>
-        <w:rPr>
-          <w:rFonts w:ascii="Times New Roman" w:eastAsia="Times New Roman" w:hAnsi="Times New Roman" w:cs="Times New Roman"/>
-          <w:sz w:val="20"/>
-          <w:szCs w:val="20"/>
-          <w:lang w:eastAsia="en-IN"/>
-        </w:rPr>
-        <w:t>sapply</w:t>
-      </w:r>
-      <w:proofErr w:type="spellEnd"/>
-      <w:r>
-        <w:rPr>
-          <w:rFonts w:ascii="Times New Roman" w:eastAsia="Times New Roman" w:hAnsi="Times New Roman" w:cs="Times New Roman"/>
-          <w:sz w:val="20"/>
-          <w:szCs w:val="20"/>
-          <w:lang w:eastAsia="en-IN"/>
-        </w:rPr>
-        <w:t xml:space="preserve">(x, </w:t>
-      </w:r>
-      <w:proofErr w:type="spellStart"/>
-      <w:r>
-        <w:rPr>
-          <w:rFonts w:ascii="Times New Roman" w:eastAsia="Times New Roman" w:hAnsi="Times New Roman" w:cs="Times New Roman"/>
-          <w:sz w:val="20"/>
-          <w:szCs w:val="20"/>
-          <w:lang w:eastAsia="en-IN"/>
-        </w:rPr>
-        <w:t>is.null</w:t>
-      </w:r>
-      <w:proofErr w:type="spellEnd"/>
-      <w:r>
-        <w:rPr>
-          <w:rFonts w:ascii="Times New Roman" w:eastAsia="Times New Roman" w:hAnsi="Times New Roman" w:cs="Times New Roman"/>
-          <w:sz w:val="20"/>
-          <w:szCs w:val="20"/>
-          <w:lang w:eastAsia="en-IN"/>
-        </w:rPr>
-        <w:t>)] &lt;- NA</w:t>
-      </w:r>
-      <w:r>
-        <w:rPr>
-          <w:rFonts w:ascii="Times New Roman" w:eastAsia="Times New Roman" w:hAnsi="Times New Roman" w:cs="Times New Roman"/>
-          <w:sz w:val="20"/>
-          <w:szCs w:val="20"/>
-          <w:lang w:eastAsia="en-IN"/>
-        </w:rPr>
-        <w:br/>
-        <w:t xml:space="preserve">    </w:t>
-      </w:r>
-      <w:proofErr w:type="spellStart"/>
-      <w:r>
-        <w:rPr>
-          <w:rFonts w:ascii="Times New Roman" w:eastAsia="Times New Roman" w:hAnsi="Times New Roman" w:cs="Times New Roman"/>
-          <w:sz w:val="20"/>
-          <w:szCs w:val="20"/>
-          <w:lang w:eastAsia="en-IN"/>
-        </w:rPr>
-        <w:t>unlist</w:t>
-      </w:r>
-      <w:proofErr w:type="spellEnd"/>
-      <w:r>
-        <w:rPr>
-          <w:rFonts w:ascii="Times New Roman" w:eastAsia="Times New Roman" w:hAnsi="Times New Roman" w:cs="Times New Roman"/>
-          <w:sz w:val="20"/>
-          <w:szCs w:val="20"/>
-          <w:lang w:eastAsia="en-IN"/>
-        </w:rPr>
-        <w:t>(x)</w:t>
-      </w:r>
-      <w:r>
-        <w:rPr>
-          <w:rFonts w:ascii="Times New Roman" w:eastAsia="Times New Roman" w:hAnsi="Times New Roman" w:cs="Times New Roman"/>
-          <w:sz w:val="20"/>
-          <w:szCs w:val="20"/>
-          <w:lang w:eastAsia="en-IN"/>
-        </w:rPr>
-        <w:br/>
-        <w:t>  })</w:t>
-      </w:r>
-      <w:r>
-        <w:rPr>
-          <w:rFonts w:ascii="Times New Roman" w:eastAsia="Times New Roman" w:hAnsi="Times New Roman" w:cs="Times New Roman"/>
-          <w:sz w:val="20"/>
-          <w:szCs w:val="20"/>
-          <w:lang w:eastAsia="en-IN"/>
-        </w:rPr>
-        <w:br/>
-        <w:t xml:space="preserve">  </w:t>
-      </w:r>
-      <w:proofErr w:type="spellStart"/>
-      <w:r>
-        <w:rPr>
-          <w:rFonts w:ascii="Times New Roman" w:eastAsia="Times New Roman" w:hAnsi="Times New Roman" w:cs="Times New Roman"/>
-          <w:sz w:val="20"/>
-          <w:szCs w:val="20"/>
-          <w:lang w:eastAsia="en-IN"/>
-        </w:rPr>
-        <w:t>data.frame</w:t>
-      </w:r>
-      <w:proofErr w:type="spellEnd"/>
-      <w:r>
-        <w:rPr>
-          <w:rFonts w:ascii="Times New Roman" w:eastAsia="Times New Roman" w:hAnsi="Times New Roman" w:cs="Times New Roman"/>
-          <w:sz w:val="20"/>
-          <w:szCs w:val="20"/>
-          <w:lang w:eastAsia="en-IN"/>
-        </w:rPr>
-        <w:t>(</w:t>
-      </w:r>
-      <w:proofErr w:type="spellStart"/>
-      <w:r>
-        <w:rPr>
-          <w:rFonts w:ascii="Times New Roman" w:eastAsia="Times New Roman" w:hAnsi="Times New Roman" w:cs="Times New Roman"/>
-          <w:sz w:val="20"/>
-          <w:szCs w:val="20"/>
-          <w:lang w:eastAsia="en-IN"/>
-        </w:rPr>
-        <w:t>do.call</w:t>
-      </w:r>
-      <w:proofErr w:type="spellEnd"/>
-      <w:r>
-        <w:rPr>
-          <w:rFonts w:ascii="Times New Roman" w:eastAsia="Times New Roman" w:hAnsi="Times New Roman" w:cs="Times New Roman"/>
-          <w:sz w:val="20"/>
-          <w:szCs w:val="20"/>
-          <w:lang w:eastAsia="en-IN"/>
-        </w:rPr>
-        <w:t>(“</w:t>
-      </w:r>
-      <w:proofErr w:type="spellStart"/>
-      <w:r>
-        <w:rPr>
-          <w:rFonts w:ascii="Times New Roman" w:eastAsia="Times New Roman" w:hAnsi="Times New Roman" w:cs="Times New Roman"/>
-          <w:sz w:val="20"/>
-          <w:szCs w:val="20"/>
-          <w:lang w:eastAsia="en-IN"/>
-        </w:rPr>
-        <w:t>rbind</w:t>
-      </w:r>
-      <w:proofErr w:type="spellEnd"/>
-      <w:r>
-        <w:rPr>
-          <w:rFonts w:ascii="Times New Roman" w:eastAsia="Times New Roman" w:hAnsi="Times New Roman" w:cs="Times New Roman"/>
-          <w:sz w:val="20"/>
-          <w:szCs w:val="20"/>
-          <w:lang w:eastAsia="en-IN"/>
-        </w:rPr>
-        <w:t>”, activities))</w:t>
-      </w:r>
-      <w:r>
-        <w:rPr>
-          <w:rFonts w:ascii="Times New Roman" w:eastAsia="Times New Roman" w:hAnsi="Times New Roman" w:cs="Times New Roman"/>
-          <w:sz w:val="20"/>
-          <w:szCs w:val="20"/>
-          <w:lang w:eastAsia="en-IN"/>
-        </w:rPr>
-        <w:br/>
-        <w:t>}</w:t>
-      </w:r>
-      <w:r>
-        <w:rPr>
-          <w:rFonts w:ascii="Times New Roman" w:eastAsia="Times New Roman" w:hAnsi="Times New Roman" w:cs="Times New Roman"/>
-          <w:sz w:val="20"/>
-          <w:szCs w:val="20"/>
-          <w:lang w:eastAsia="en-IN"/>
-        </w:rPr>
-        <w:br/>
-      </w:r>
-      <w:r>
-        <w:rPr>
-          <w:rFonts w:ascii="Times New Roman" w:eastAsia="Times New Roman" w:hAnsi="Times New Roman" w:cs="Times New Roman"/>
-          <w:sz w:val="20"/>
-          <w:szCs w:val="20"/>
-          <w:lang w:eastAsia="en-IN"/>
-        </w:rPr>
-        <w:br/>
-      </w:r>
-      <w:proofErr w:type="spellStart"/>
-      <w:r>
-        <w:rPr>
-          <w:rFonts w:ascii="Times New Roman" w:eastAsia="Times New Roman" w:hAnsi="Times New Roman" w:cs="Times New Roman"/>
-          <w:sz w:val="20"/>
-          <w:szCs w:val="20"/>
-          <w:lang w:eastAsia="en-IN"/>
-        </w:rPr>
-        <w:t>get.multiple.streams</w:t>
-      </w:r>
-      <w:proofErr w:type="spellEnd"/>
-      <w:r>
-        <w:rPr>
-          <w:rFonts w:ascii="Times New Roman" w:eastAsia="Times New Roman" w:hAnsi="Times New Roman" w:cs="Times New Roman"/>
-          <w:sz w:val="20"/>
-          <w:szCs w:val="20"/>
-          <w:lang w:eastAsia="en-IN"/>
-        </w:rPr>
-        <w:t xml:space="preserve"> &lt;- function (</w:t>
-      </w:r>
-      <w:proofErr w:type="spellStart"/>
-      <w:r>
-        <w:rPr>
-          <w:rFonts w:ascii="Times New Roman" w:eastAsia="Times New Roman" w:hAnsi="Times New Roman" w:cs="Times New Roman"/>
-          <w:sz w:val="20"/>
-          <w:szCs w:val="20"/>
-          <w:lang w:eastAsia="en-IN"/>
-        </w:rPr>
-        <w:t>act.ids</w:t>
-      </w:r>
-      <w:proofErr w:type="spellEnd"/>
-      <w:r>
-        <w:rPr>
-          <w:rFonts w:ascii="Times New Roman" w:eastAsia="Times New Roman" w:hAnsi="Times New Roman" w:cs="Times New Roman"/>
-          <w:sz w:val="20"/>
-          <w:szCs w:val="20"/>
-          <w:lang w:eastAsia="en-IN"/>
-        </w:rPr>
-        <w:t>, token) {</w:t>
-      </w:r>
-      <w:r>
-        <w:rPr>
-          <w:rFonts w:ascii="Times New Roman" w:eastAsia="Times New Roman" w:hAnsi="Times New Roman" w:cs="Times New Roman"/>
-          <w:sz w:val="20"/>
-          <w:szCs w:val="20"/>
-          <w:lang w:eastAsia="en-IN"/>
-        </w:rPr>
-        <w:br/>
-        <w:t xml:space="preserve">  </w:t>
-      </w:r>
-      <w:proofErr w:type="spellStart"/>
-      <w:r>
-        <w:rPr>
-          <w:rFonts w:ascii="Times New Roman" w:eastAsia="Times New Roman" w:hAnsi="Times New Roman" w:cs="Times New Roman"/>
-          <w:sz w:val="20"/>
-          <w:szCs w:val="20"/>
-          <w:lang w:eastAsia="en-IN"/>
-        </w:rPr>
-        <w:t>res.list</w:t>
-      </w:r>
-      <w:proofErr w:type="spellEnd"/>
-      <w:r>
-        <w:rPr>
-          <w:rFonts w:ascii="Times New Roman" w:eastAsia="Times New Roman" w:hAnsi="Times New Roman" w:cs="Times New Roman"/>
-          <w:sz w:val="20"/>
-          <w:szCs w:val="20"/>
-          <w:lang w:eastAsia="en-IN"/>
-        </w:rPr>
-        <w:t xml:space="preserve"> &lt;- list()</w:t>
-      </w:r>
-      <w:r>
-        <w:rPr>
-          <w:rFonts w:ascii="Times New Roman" w:eastAsia="Times New Roman" w:hAnsi="Times New Roman" w:cs="Times New Roman"/>
-          <w:sz w:val="20"/>
-          <w:szCs w:val="20"/>
-          <w:lang w:eastAsia="en-IN"/>
-        </w:rPr>
-        <w:br/>
-        <w:t>  for (</w:t>
-      </w:r>
-      <w:proofErr w:type="spellStart"/>
-      <w:r>
-        <w:rPr>
-          <w:rFonts w:ascii="Times New Roman" w:eastAsia="Times New Roman" w:hAnsi="Times New Roman" w:cs="Times New Roman"/>
-          <w:sz w:val="20"/>
-          <w:szCs w:val="20"/>
-          <w:lang w:eastAsia="en-IN"/>
-        </w:rPr>
-        <w:t>act.id.i</w:t>
-      </w:r>
-      <w:proofErr w:type="spellEnd"/>
-      <w:r>
-        <w:rPr>
-          <w:rFonts w:ascii="Times New Roman" w:eastAsia="Times New Roman" w:hAnsi="Times New Roman" w:cs="Times New Roman"/>
-          <w:sz w:val="20"/>
-          <w:szCs w:val="20"/>
-          <w:lang w:eastAsia="en-IN"/>
-        </w:rPr>
-        <w:t xml:space="preserve"> in 1:length(</w:t>
-      </w:r>
-      <w:proofErr w:type="spellStart"/>
-      <w:r>
-        <w:rPr>
-          <w:rFonts w:ascii="Times New Roman" w:eastAsia="Times New Roman" w:hAnsi="Times New Roman" w:cs="Times New Roman"/>
-          <w:sz w:val="20"/>
-          <w:szCs w:val="20"/>
-          <w:lang w:eastAsia="en-IN"/>
-        </w:rPr>
-        <w:t>act.ids</w:t>
-      </w:r>
-      <w:proofErr w:type="spellEnd"/>
-      <w:r>
-        <w:rPr>
-          <w:rFonts w:ascii="Times New Roman" w:eastAsia="Times New Roman" w:hAnsi="Times New Roman" w:cs="Times New Roman"/>
-          <w:sz w:val="20"/>
-          <w:szCs w:val="20"/>
-          <w:lang w:eastAsia="en-IN"/>
-        </w:rPr>
-        <w:t>)) {</w:t>
-      </w:r>
-      <w:r>
-        <w:rPr>
-          <w:rFonts w:ascii="Times New Roman" w:eastAsia="Times New Roman" w:hAnsi="Times New Roman" w:cs="Times New Roman"/>
-          <w:sz w:val="20"/>
-          <w:szCs w:val="20"/>
-          <w:lang w:eastAsia="en-IN"/>
-        </w:rPr>
-        <w:br/>
-        <w:t>    if (</w:t>
-      </w:r>
-      <w:proofErr w:type="spellStart"/>
-      <w:r>
-        <w:rPr>
-          <w:rFonts w:ascii="Times New Roman" w:eastAsia="Times New Roman" w:hAnsi="Times New Roman" w:cs="Times New Roman"/>
-          <w:sz w:val="20"/>
-          <w:szCs w:val="20"/>
-          <w:lang w:eastAsia="en-IN"/>
-        </w:rPr>
-        <w:t>act.id.i</w:t>
-      </w:r>
-      <w:proofErr w:type="spellEnd"/>
-      <w:r>
-        <w:rPr>
-          <w:rFonts w:ascii="Times New Roman" w:eastAsia="Times New Roman" w:hAnsi="Times New Roman" w:cs="Times New Roman"/>
-          <w:sz w:val="20"/>
-          <w:szCs w:val="20"/>
-          <w:lang w:eastAsia="en-IN"/>
-        </w:rPr>
-        <w:t xml:space="preserve"> %% 5 == 0) cat(“</w:t>
-      </w:r>
-      <w:proofErr w:type="spellStart"/>
-      <w:r>
-        <w:rPr>
-          <w:rFonts w:ascii="Times New Roman" w:eastAsia="Times New Roman" w:hAnsi="Times New Roman" w:cs="Times New Roman"/>
-          <w:sz w:val="20"/>
-          <w:szCs w:val="20"/>
-          <w:lang w:eastAsia="en-IN"/>
-        </w:rPr>
-        <w:t>Actitivy</w:t>
-      </w:r>
-      <w:proofErr w:type="spellEnd"/>
-      <w:r>
-        <w:rPr>
-          <w:rFonts w:ascii="Times New Roman" w:eastAsia="Times New Roman" w:hAnsi="Times New Roman" w:cs="Times New Roman"/>
-          <w:sz w:val="20"/>
-          <w:szCs w:val="20"/>
-          <w:lang w:eastAsia="en-IN"/>
-        </w:rPr>
-        <w:t xml:space="preserve"> no.”, </w:t>
-      </w:r>
-      <w:proofErr w:type="spellStart"/>
-      <w:r>
-        <w:rPr>
-          <w:rFonts w:ascii="Times New Roman" w:eastAsia="Times New Roman" w:hAnsi="Times New Roman" w:cs="Times New Roman"/>
-          <w:sz w:val="20"/>
-          <w:szCs w:val="20"/>
-          <w:lang w:eastAsia="en-IN"/>
-        </w:rPr>
-        <w:t>act.id.i</w:t>
-      </w:r>
-      <w:proofErr w:type="spellEnd"/>
-      <w:r>
-        <w:rPr>
-          <w:rFonts w:ascii="Times New Roman" w:eastAsia="Times New Roman" w:hAnsi="Times New Roman" w:cs="Times New Roman"/>
-          <w:sz w:val="20"/>
-          <w:szCs w:val="20"/>
-          <w:lang w:eastAsia="en-IN"/>
-        </w:rPr>
-        <w:t>, “of”, length(</w:t>
-      </w:r>
-      <w:proofErr w:type="spellStart"/>
-      <w:r>
-        <w:rPr>
-          <w:rFonts w:ascii="Times New Roman" w:eastAsia="Times New Roman" w:hAnsi="Times New Roman" w:cs="Times New Roman"/>
-          <w:sz w:val="20"/>
-          <w:szCs w:val="20"/>
-          <w:lang w:eastAsia="en-IN"/>
-        </w:rPr>
-        <w:t>act.ids</w:t>
-      </w:r>
-      <w:proofErr w:type="spellEnd"/>
-      <w:r>
-        <w:rPr>
-          <w:rFonts w:ascii="Times New Roman" w:eastAsia="Times New Roman" w:hAnsi="Times New Roman" w:cs="Times New Roman"/>
-          <w:sz w:val="20"/>
-          <w:szCs w:val="20"/>
-          <w:lang w:eastAsia="en-IN"/>
-        </w:rPr>
-        <w:t>), “\n”)</w:t>
-      </w:r>
-      <w:r>
-        <w:rPr>
-          <w:rFonts w:ascii="Times New Roman" w:eastAsia="Times New Roman" w:hAnsi="Times New Roman" w:cs="Times New Roman"/>
-          <w:sz w:val="20"/>
-          <w:szCs w:val="20"/>
-          <w:lang w:eastAsia="en-IN"/>
-        </w:rPr>
-        <w:br/>
-        <w:t xml:space="preserve">    stream &lt;- </w:t>
-      </w:r>
-      <w:proofErr w:type="spellStart"/>
-      <w:r>
-        <w:rPr>
-          <w:rFonts w:ascii="Times New Roman" w:eastAsia="Times New Roman" w:hAnsi="Times New Roman" w:cs="Times New Roman"/>
-          <w:sz w:val="20"/>
-          <w:szCs w:val="20"/>
-          <w:lang w:eastAsia="en-IN"/>
-        </w:rPr>
-        <w:t>get.stream.from.activity</w:t>
-      </w:r>
-      <w:proofErr w:type="spellEnd"/>
-      <w:r>
-        <w:rPr>
-          <w:rFonts w:ascii="Times New Roman" w:eastAsia="Times New Roman" w:hAnsi="Times New Roman" w:cs="Times New Roman"/>
-          <w:sz w:val="20"/>
-          <w:szCs w:val="20"/>
-          <w:lang w:eastAsia="en-IN"/>
-        </w:rPr>
-        <w:t>(</w:t>
-      </w:r>
-      <w:proofErr w:type="spellStart"/>
-      <w:r>
-        <w:rPr>
-          <w:rFonts w:ascii="Times New Roman" w:eastAsia="Times New Roman" w:hAnsi="Times New Roman" w:cs="Times New Roman"/>
-          <w:sz w:val="20"/>
-          <w:szCs w:val="20"/>
-          <w:lang w:eastAsia="en-IN"/>
-        </w:rPr>
-        <w:t>act.ids</w:t>
-      </w:r>
-      <w:proofErr w:type="spellEnd"/>
-      <w:r>
-        <w:rPr>
-          <w:rFonts w:ascii="Times New Roman" w:eastAsia="Times New Roman" w:hAnsi="Times New Roman" w:cs="Times New Roman"/>
-          <w:sz w:val="20"/>
-          <w:szCs w:val="20"/>
-          <w:lang w:eastAsia="en-IN"/>
-        </w:rPr>
-        <w:t>[</w:t>
-      </w:r>
-      <w:proofErr w:type="spellStart"/>
-      <w:r>
-        <w:rPr>
-          <w:rFonts w:ascii="Times New Roman" w:eastAsia="Times New Roman" w:hAnsi="Times New Roman" w:cs="Times New Roman"/>
-          <w:sz w:val="20"/>
-          <w:szCs w:val="20"/>
-          <w:lang w:eastAsia="en-IN"/>
-        </w:rPr>
-        <w:t>act.id.i</w:t>
-      </w:r>
-      <w:proofErr w:type="spellEnd"/>
-      <w:r>
-        <w:rPr>
-          <w:rFonts w:ascii="Times New Roman" w:eastAsia="Times New Roman" w:hAnsi="Times New Roman" w:cs="Times New Roman"/>
-          <w:sz w:val="20"/>
-          <w:szCs w:val="20"/>
-          <w:lang w:eastAsia="en-IN"/>
-        </w:rPr>
-        <w:t>], token)</w:t>
-      </w:r>
-      <w:r>
-        <w:rPr>
-          <w:rFonts w:ascii="Times New Roman" w:eastAsia="Times New Roman" w:hAnsi="Times New Roman" w:cs="Times New Roman"/>
-          <w:sz w:val="20"/>
-          <w:szCs w:val="20"/>
-          <w:lang w:eastAsia="en-IN"/>
-        </w:rPr>
-        <w:br/>
-        <w:t xml:space="preserve">    </w:t>
-      </w:r>
-      <w:proofErr w:type="spellStart"/>
-      <w:r>
-        <w:rPr>
-          <w:rFonts w:ascii="Times New Roman" w:eastAsia="Times New Roman" w:hAnsi="Times New Roman" w:cs="Times New Roman"/>
-          <w:sz w:val="20"/>
-          <w:szCs w:val="20"/>
-          <w:lang w:eastAsia="en-IN"/>
-        </w:rPr>
-        <w:t>coord.df</w:t>
-      </w:r>
-      <w:proofErr w:type="spellEnd"/>
-      <w:r>
-        <w:rPr>
-          <w:rFonts w:ascii="Times New Roman" w:eastAsia="Times New Roman" w:hAnsi="Times New Roman" w:cs="Times New Roman"/>
-          <w:sz w:val="20"/>
-          <w:szCs w:val="20"/>
-          <w:lang w:eastAsia="en-IN"/>
-        </w:rPr>
-        <w:t xml:space="preserve"> &lt;- </w:t>
-      </w:r>
-      <w:proofErr w:type="spellStart"/>
-      <w:r>
-        <w:rPr>
-          <w:rFonts w:ascii="Times New Roman" w:eastAsia="Times New Roman" w:hAnsi="Times New Roman" w:cs="Times New Roman"/>
-          <w:sz w:val="20"/>
-          <w:szCs w:val="20"/>
-          <w:lang w:eastAsia="en-IN"/>
-        </w:rPr>
-        <w:t>get.coord.df.from.stream</w:t>
-      </w:r>
-      <w:proofErr w:type="spellEnd"/>
-      <w:r>
-        <w:rPr>
-          <w:rFonts w:ascii="Times New Roman" w:eastAsia="Times New Roman" w:hAnsi="Times New Roman" w:cs="Times New Roman"/>
-          <w:sz w:val="20"/>
-          <w:szCs w:val="20"/>
-          <w:lang w:eastAsia="en-IN"/>
-        </w:rPr>
-        <w:t>(stream)</w:t>
-      </w:r>
-      <w:r>
-        <w:rPr>
-          <w:rFonts w:ascii="Times New Roman" w:eastAsia="Times New Roman" w:hAnsi="Times New Roman" w:cs="Times New Roman"/>
-          <w:sz w:val="20"/>
-          <w:szCs w:val="20"/>
-          <w:lang w:eastAsia="en-IN"/>
-        </w:rPr>
-        <w:br/>
-        <w:t xml:space="preserve">    </w:t>
-      </w:r>
-      <w:proofErr w:type="spellStart"/>
-      <w:r>
-        <w:rPr>
-          <w:rFonts w:ascii="Times New Roman" w:eastAsia="Times New Roman" w:hAnsi="Times New Roman" w:cs="Times New Roman"/>
-          <w:sz w:val="20"/>
-          <w:szCs w:val="20"/>
-          <w:lang w:eastAsia="en-IN"/>
-        </w:rPr>
-        <w:t>res.list</w:t>
-      </w:r>
-      <w:proofErr w:type="spellEnd"/>
-      <w:r>
-        <w:rPr>
-          <w:rFonts w:ascii="Times New Roman" w:eastAsia="Times New Roman" w:hAnsi="Times New Roman" w:cs="Times New Roman"/>
-          <w:sz w:val="20"/>
-          <w:szCs w:val="20"/>
-          <w:lang w:eastAsia="en-IN"/>
-        </w:rPr>
-        <w:t>[[length(</w:t>
-      </w:r>
-      <w:proofErr w:type="spellStart"/>
-      <w:r>
-        <w:rPr>
-          <w:rFonts w:ascii="Times New Roman" w:eastAsia="Times New Roman" w:hAnsi="Times New Roman" w:cs="Times New Roman"/>
-          <w:sz w:val="20"/>
-          <w:szCs w:val="20"/>
-          <w:lang w:eastAsia="en-IN"/>
-        </w:rPr>
-        <w:t>res.list</w:t>
-      </w:r>
-      <w:proofErr w:type="spellEnd"/>
-      <w:r>
-        <w:rPr>
-          <w:rFonts w:ascii="Times New Roman" w:eastAsia="Times New Roman" w:hAnsi="Times New Roman" w:cs="Times New Roman"/>
-          <w:sz w:val="20"/>
-          <w:szCs w:val="20"/>
-          <w:lang w:eastAsia="en-IN"/>
-        </w:rPr>
-        <w:t xml:space="preserve">) + 1]] &lt;- list(act.id = </w:t>
-      </w:r>
-      <w:proofErr w:type="spellStart"/>
-      <w:r>
-        <w:rPr>
-          <w:rFonts w:ascii="Times New Roman" w:eastAsia="Times New Roman" w:hAnsi="Times New Roman" w:cs="Times New Roman"/>
-          <w:sz w:val="20"/>
-          <w:szCs w:val="20"/>
-          <w:lang w:eastAsia="en-IN"/>
-        </w:rPr>
-        <w:t>act.ids</w:t>
-      </w:r>
-      <w:proofErr w:type="spellEnd"/>
-      <w:r>
-        <w:rPr>
-          <w:rFonts w:ascii="Times New Roman" w:eastAsia="Times New Roman" w:hAnsi="Times New Roman" w:cs="Times New Roman"/>
-          <w:sz w:val="20"/>
-          <w:szCs w:val="20"/>
-          <w:lang w:eastAsia="en-IN"/>
-        </w:rPr>
-        <w:t>[</w:t>
-      </w:r>
-      <w:proofErr w:type="spellStart"/>
-      <w:r>
-        <w:rPr>
-          <w:rFonts w:ascii="Times New Roman" w:eastAsia="Times New Roman" w:hAnsi="Times New Roman" w:cs="Times New Roman"/>
-          <w:sz w:val="20"/>
-          <w:szCs w:val="20"/>
-          <w:lang w:eastAsia="en-IN"/>
-        </w:rPr>
-        <w:t>act.id.i</w:t>
-      </w:r>
-      <w:proofErr w:type="spellEnd"/>
-      <w:r>
-        <w:rPr>
-          <w:rFonts w:ascii="Times New Roman" w:eastAsia="Times New Roman" w:hAnsi="Times New Roman" w:cs="Times New Roman"/>
-          <w:sz w:val="20"/>
-          <w:szCs w:val="20"/>
-          <w:lang w:eastAsia="en-IN"/>
-        </w:rPr>
-        <w:t>],</w:t>
-      </w:r>
-      <w:r>
-        <w:rPr>
-          <w:rFonts w:ascii="Times New Roman" w:eastAsia="Times New Roman" w:hAnsi="Times New Roman" w:cs="Times New Roman"/>
-          <w:sz w:val="20"/>
-          <w:szCs w:val="20"/>
-          <w:lang w:eastAsia="en-IN"/>
-        </w:rPr>
-        <w:br/>
-        <w:t>                                             </w:t>
-      </w:r>
-      <w:proofErr w:type="spellStart"/>
-      <w:r>
-        <w:rPr>
-          <w:rFonts w:ascii="Times New Roman" w:eastAsia="Times New Roman" w:hAnsi="Times New Roman" w:cs="Times New Roman"/>
-          <w:sz w:val="20"/>
-          <w:szCs w:val="20"/>
-          <w:lang w:eastAsia="en-IN"/>
-        </w:rPr>
-        <w:t>coords</w:t>
-      </w:r>
-      <w:proofErr w:type="spellEnd"/>
-      <w:r>
-        <w:rPr>
-          <w:rFonts w:ascii="Times New Roman" w:eastAsia="Times New Roman" w:hAnsi="Times New Roman" w:cs="Times New Roman"/>
-          <w:sz w:val="20"/>
-          <w:szCs w:val="20"/>
-          <w:lang w:eastAsia="en-IN"/>
-        </w:rPr>
-        <w:t xml:space="preserve"> = </w:t>
-      </w:r>
-      <w:proofErr w:type="spellStart"/>
-      <w:r>
-        <w:rPr>
-          <w:rFonts w:ascii="Times New Roman" w:eastAsia="Times New Roman" w:hAnsi="Times New Roman" w:cs="Times New Roman"/>
-          <w:sz w:val="20"/>
-          <w:szCs w:val="20"/>
-          <w:lang w:eastAsia="en-IN"/>
-        </w:rPr>
-        <w:t>coord.df</w:t>
-      </w:r>
-      <w:proofErr w:type="spellEnd"/>
-      <w:r>
-        <w:rPr>
-          <w:rFonts w:ascii="Times New Roman" w:eastAsia="Times New Roman" w:hAnsi="Times New Roman" w:cs="Times New Roman"/>
-          <w:sz w:val="20"/>
-          <w:szCs w:val="20"/>
-          <w:lang w:eastAsia="en-IN"/>
-        </w:rPr>
-        <w:t>)</w:t>
-      </w:r>
-      <w:r>
-        <w:rPr>
-          <w:rFonts w:ascii="Times New Roman" w:eastAsia="Times New Roman" w:hAnsi="Times New Roman" w:cs="Times New Roman"/>
-          <w:sz w:val="20"/>
-          <w:szCs w:val="20"/>
-          <w:lang w:eastAsia="en-IN"/>
-        </w:rPr>
-        <w:br/>
-        <w:t>  }</w:t>
-      </w:r>
-      <w:r>
-        <w:rPr>
-          <w:rFonts w:ascii="Times New Roman" w:eastAsia="Times New Roman" w:hAnsi="Times New Roman" w:cs="Times New Roman"/>
-          <w:sz w:val="20"/>
-          <w:szCs w:val="20"/>
-          <w:lang w:eastAsia="en-IN"/>
-        </w:rPr>
-        <w:br/>
-        <w:t xml:space="preserve">  </w:t>
-      </w:r>
-      <w:proofErr w:type="spellStart"/>
-      <w:r>
-        <w:rPr>
-          <w:rFonts w:ascii="Times New Roman" w:eastAsia="Times New Roman" w:hAnsi="Times New Roman" w:cs="Times New Roman"/>
-          <w:sz w:val="20"/>
-          <w:szCs w:val="20"/>
-          <w:lang w:eastAsia="en-IN"/>
-        </w:rPr>
-        <w:t>res.list</w:t>
-      </w:r>
-      <w:proofErr w:type="spellEnd"/>
-      <w:r>
-        <w:rPr>
-          <w:rFonts w:ascii="Times New Roman" w:eastAsia="Times New Roman" w:hAnsi="Times New Roman" w:cs="Times New Roman"/>
-          <w:sz w:val="20"/>
-          <w:szCs w:val="20"/>
-          <w:lang w:eastAsia="en-IN"/>
-        </w:rPr>
-        <w:br/>
-        <w:t>}</w:t>
-      </w:r>
-      <w:r>
-        <w:rPr>
-          <w:rFonts w:ascii="Times New Roman" w:eastAsia="Times New Roman" w:hAnsi="Times New Roman" w:cs="Times New Roman"/>
-          <w:sz w:val="20"/>
-          <w:szCs w:val="20"/>
-          <w:lang w:eastAsia="en-IN"/>
-        </w:rPr>
-        <w:br/>
-      </w:r>
-      <w:r>
-        <w:rPr>
-          <w:rFonts w:ascii="Times New Roman" w:eastAsia="Times New Roman" w:hAnsi="Times New Roman" w:cs="Times New Roman"/>
-          <w:sz w:val="20"/>
-          <w:szCs w:val="20"/>
-          <w:lang w:eastAsia="en-IN"/>
-        </w:rPr>
-        <w:br/>
-        <w:t xml:space="preserve">We have all the functions we need to get and parse the APIs output available now. Let’s apply them. The logic is: First, we get all activities. This </w:t>
-      </w:r>
-      <w:proofErr w:type="spellStart"/>
-      <w:r>
-        <w:rPr>
-          <w:rFonts w:ascii="Times New Roman" w:eastAsia="Times New Roman" w:hAnsi="Times New Roman" w:cs="Times New Roman"/>
-          <w:sz w:val="20"/>
-          <w:szCs w:val="20"/>
-          <w:lang w:eastAsia="en-IN"/>
-        </w:rPr>
-        <w:t>dataframe</w:t>
-      </w:r>
-      <w:proofErr w:type="spellEnd"/>
-      <w:r>
-        <w:rPr>
-          <w:rFonts w:ascii="Times New Roman" w:eastAsia="Times New Roman" w:hAnsi="Times New Roman" w:cs="Times New Roman"/>
-          <w:sz w:val="20"/>
-          <w:szCs w:val="20"/>
-          <w:lang w:eastAsia="en-IN"/>
-        </w:rPr>
-        <w:t xml:space="preserve"> has a column called ‘id’ which we can use to get all the raw data for all activities (called ‘streams’ in the Strava API). The function </w:t>
-      </w:r>
-      <w:proofErr w:type="spellStart"/>
-      <w:proofErr w:type="gramStart"/>
-      <w:r>
-        <w:rPr>
-          <w:rFonts w:ascii="Times New Roman" w:eastAsia="Times New Roman" w:hAnsi="Times New Roman" w:cs="Times New Roman"/>
-          <w:sz w:val="20"/>
-          <w:szCs w:val="20"/>
-          <w:lang w:eastAsia="en-IN"/>
-        </w:rPr>
-        <w:t>get.coord</w:t>
-      </w:r>
-      <w:proofErr w:type="gramEnd"/>
-      <w:r>
-        <w:rPr>
-          <w:rFonts w:ascii="Times New Roman" w:eastAsia="Times New Roman" w:hAnsi="Times New Roman" w:cs="Times New Roman"/>
-          <w:sz w:val="20"/>
-          <w:szCs w:val="20"/>
-          <w:lang w:eastAsia="en-IN"/>
-        </w:rPr>
-        <w:t>.df.from.stream</w:t>
-      </w:r>
-      <w:proofErr w:type="spellEnd"/>
-      <w:r>
-        <w:rPr>
-          <w:rFonts w:ascii="Times New Roman" w:eastAsia="Times New Roman" w:hAnsi="Times New Roman" w:cs="Times New Roman"/>
-          <w:sz w:val="20"/>
-          <w:szCs w:val="20"/>
-          <w:lang w:eastAsia="en-IN"/>
-        </w:rPr>
-        <w:t xml:space="preserve">() creates a </w:t>
-      </w:r>
-      <w:proofErr w:type="spellStart"/>
-      <w:r>
-        <w:rPr>
-          <w:rFonts w:ascii="Times New Roman" w:eastAsia="Times New Roman" w:hAnsi="Times New Roman" w:cs="Times New Roman"/>
-          <w:sz w:val="20"/>
-          <w:szCs w:val="20"/>
-          <w:lang w:eastAsia="en-IN"/>
-        </w:rPr>
-        <w:t>dataframe</w:t>
-      </w:r>
-      <w:proofErr w:type="spellEnd"/>
-      <w:r>
-        <w:rPr>
-          <w:rFonts w:ascii="Times New Roman" w:eastAsia="Times New Roman" w:hAnsi="Times New Roman" w:cs="Times New Roman"/>
-          <w:sz w:val="20"/>
-          <w:szCs w:val="20"/>
-          <w:lang w:eastAsia="en-IN"/>
-        </w:rPr>
-        <w:t xml:space="preserve"> with </w:t>
-      </w:r>
-      <w:proofErr w:type="spellStart"/>
-      <w:r>
-        <w:rPr>
-          <w:rFonts w:ascii="Times New Roman" w:eastAsia="Times New Roman" w:hAnsi="Times New Roman" w:cs="Times New Roman"/>
-          <w:sz w:val="20"/>
-          <w:szCs w:val="20"/>
-          <w:lang w:eastAsia="en-IN"/>
-        </w:rPr>
-        <w:t>lat</w:t>
-      </w:r>
-      <w:proofErr w:type="spellEnd"/>
-      <w:r>
-        <w:rPr>
-          <w:rFonts w:ascii="Times New Roman" w:eastAsia="Times New Roman" w:hAnsi="Times New Roman" w:cs="Times New Roman"/>
-          <w:sz w:val="20"/>
-          <w:szCs w:val="20"/>
-          <w:lang w:eastAsia="en-IN"/>
-        </w:rPr>
-        <w:t>/</w:t>
-      </w:r>
-      <w:proofErr w:type="spellStart"/>
-      <w:r>
-        <w:rPr>
-          <w:rFonts w:ascii="Times New Roman" w:eastAsia="Times New Roman" w:hAnsi="Times New Roman" w:cs="Times New Roman"/>
-          <w:sz w:val="20"/>
-          <w:szCs w:val="20"/>
-          <w:lang w:eastAsia="en-IN"/>
-        </w:rPr>
-        <w:t>lon</w:t>
-      </w:r>
-      <w:proofErr w:type="spellEnd"/>
-      <w:r>
-        <w:rPr>
-          <w:rFonts w:ascii="Times New Roman" w:eastAsia="Times New Roman" w:hAnsi="Times New Roman" w:cs="Times New Roman"/>
-          <w:sz w:val="20"/>
-          <w:szCs w:val="20"/>
-          <w:lang w:eastAsia="en-IN"/>
-        </w:rPr>
-        <w:t xml:space="preserve"> coordinates for one stream.</w:t>
-      </w:r>
     </w:p>
     <w:p>
       <w:pPr>
@@ -1735,7 +4212,1498 @@
           <w:szCs w:val="20"/>
           <w:lang w:eastAsia="en-IN"/>
         </w:rPr>
+        <w:t>library(</w:t>
+      </w:r>
+      <w:proofErr w:type="spellStart"/>
+      <w:r>
+        <w:rPr>
+          <w:rFonts w:ascii="Times New Roman" w:eastAsia="Times New Roman" w:hAnsi="Times New Roman" w:cs="Times New Roman"/>
+          <w:sz w:val="20"/>
+          <w:szCs w:val="20"/>
+          <w:lang w:eastAsia="en-IN"/>
+        </w:rPr>
+        <w:t>httr</w:t>
+      </w:r>
+      <w:proofErr w:type="spellEnd"/>
+      <w:r>
+        <w:rPr>
+          <w:rFonts w:ascii="Times New Roman" w:eastAsia="Times New Roman" w:hAnsi="Times New Roman" w:cs="Times New Roman"/>
+          <w:sz w:val="20"/>
+          <w:szCs w:val="20"/>
+          <w:lang w:eastAsia="en-IN"/>
+        </w:rPr>
+        <w:t>)</w:t>
+      </w:r>
+      <w:r>
+        <w:rPr>
+          <w:rFonts w:ascii="Times New Roman" w:eastAsia="Times New Roman" w:hAnsi="Times New Roman" w:cs="Times New Roman"/>
+          <w:sz w:val="20"/>
+          <w:szCs w:val="20"/>
+          <w:lang w:eastAsia="en-IN"/>
+        </w:rPr>
+        <w:br/>
+        <w:t>library(</w:t>
+      </w:r>
+      <w:proofErr w:type="spellStart"/>
+      <w:r>
+        <w:rPr>
+          <w:rFonts w:ascii="Times New Roman" w:eastAsia="Times New Roman" w:hAnsi="Times New Roman" w:cs="Times New Roman"/>
+          <w:sz w:val="20"/>
+          <w:szCs w:val="20"/>
+          <w:lang w:eastAsia="en-IN"/>
+        </w:rPr>
+        <w:t>rjson</w:t>
+      </w:r>
+      <w:proofErr w:type="spellEnd"/>
+      <w:r>
+        <w:rPr>
+          <w:rFonts w:ascii="Times New Roman" w:eastAsia="Times New Roman" w:hAnsi="Times New Roman" w:cs="Times New Roman"/>
+          <w:sz w:val="20"/>
+          <w:szCs w:val="20"/>
+          <w:lang w:eastAsia="en-IN"/>
+        </w:rPr>
+        <w:t>)</w:t>
+      </w:r>
+      <w:r>
+        <w:rPr>
+          <w:rFonts w:ascii="Times New Roman" w:eastAsia="Times New Roman" w:hAnsi="Times New Roman" w:cs="Times New Roman"/>
+          <w:sz w:val="20"/>
+          <w:szCs w:val="20"/>
+          <w:lang w:eastAsia="en-IN"/>
+        </w:rPr>
+        <w:br/>
+        <w:t>library(OpenStreetMap)</w:t>
+      </w:r>
+      <w:r>
+        <w:rPr>
+          <w:rFonts w:ascii="Times New Roman" w:eastAsia="Times New Roman" w:hAnsi="Times New Roman" w:cs="Times New Roman"/>
+          <w:sz w:val="20"/>
+          <w:szCs w:val="20"/>
+          <w:lang w:eastAsia="en-IN"/>
+        </w:rPr>
+        <w:br/>
+        <w:t>library(leaflet)</w:t>
+      </w:r>
+      <w:r>
+        <w:rPr>
+          <w:rFonts w:ascii="Times New Roman" w:eastAsia="Times New Roman" w:hAnsi="Times New Roman" w:cs="Times New Roman"/>
+          <w:sz w:val="20"/>
+          <w:szCs w:val="20"/>
+          <w:lang w:eastAsia="en-IN"/>
+        </w:rPr>
+        <w:br/>
+        <w:t>library(scales)</w:t>
+      </w:r>
+      <w:r>
+        <w:rPr>
+          <w:rFonts w:ascii="Times New Roman" w:eastAsia="Times New Roman" w:hAnsi="Times New Roman" w:cs="Times New Roman"/>
+          <w:sz w:val="20"/>
+          <w:szCs w:val="20"/>
+          <w:lang w:eastAsia="en-IN"/>
+        </w:rPr>
+        <w:br/>
+        <w:t>library(</w:t>
+      </w:r>
+      <w:proofErr w:type="spellStart"/>
+      <w:r>
+        <w:rPr>
+          <w:rFonts w:ascii="Times New Roman" w:eastAsia="Times New Roman" w:hAnsi="Times New Roman" w:cs="Times New Roman"/>
+          <w:sz w:val="20"/>
+          <w:szCs w:val="20"/>
+          <w:lang w:eastAsia="en-IN"/>
+        </w:rPr>
+        <w:t>dplyr</w:t>
+      </w:r>
+      <w:proofErr w:type="spellEnd"/>
+      <w:r>
+        <w:rPr>
+          <w:rFonts w:ascii="Times New Roman" w:eastAsia="Times New Roman" w:hAnsi="Times New Roman" w:cs="Times New Roman"/>
+          <w:sz w:val="20"/>
+          <w:szCs w:val="20"/>
+          <w:lang w:eastAsia="en-IN"/>
+        </w:rPr>
+        <w:t>)</w:t>
+      </w:r>
+      <w:r>
+        <w:rPr>
+          <w:rFonts w:ascii="Times New Roman" w:eastAsia="Times New Roman" w:hAnsi="Times New Roman" w:cs="Times New Roman"/>
+          <w:sz w:val="20"/>
+          <w:szCs w:val="20"/>
+          <w:lang w:eastAsia="en-IN"/>
+        </w:rPr>
+        <w:br/>
+      </w:r>
+      <w:r>
+        <w:rPr>
+          <w:rFonts w:ascii="Times New Roman" w:eastAsia="Times New Roman" w:hAnsi="Times New Roman" w:cs="Times New Roman"/>
+          <w:sz w:val="20"/>
+          <w:szCs w:val="20"/>
+          <w:lang w:eastAsia="en-IN"/>
+        </w:rPr>
+        <w:br/>
+        <w:t>token &lt;- “”</w:t>
+      </w:r>
+      <w:r>
+        <w:rPr>
+          <w:rFonts w:ascii="Times New Roman" w:eastAsia="Times New Roman" w:hAnsi="Times New Roman" w:cs="Times New Roman"/>
+          <w:sz w:val="20"/>
+          <w:szCs w:val="20"/>
+          <w:lang w:eastAsia="en-IN"/>
+        </w:rPr>
+        <w:br/>
+      </w:r>
+      <w:r>
+        <w:rPr>
+          <w:rFonts w:ascii="Times New Roman" w:eastAsia="Times New Roman" w:hAnsi="Times New Roman" w:cs="Times New Roman"/>
+          <w:sz w:val="20"/>
+          <w:szCs w:val="20"/>
+          <w:lang w:eastAsia="en-IN"/>
+        </w:rPr>
+        <w:br/>
+      </w:r>
+      <w:proofErr w:type="spellStart"/>
+      <w:r>
+        <w:rPr>
+          <w:rFonts w:ascii="Times New Roman" w:eastAsia="Times New Roman" w:hAnsi="Times New Roman" w:cs="Times New Roman"/>
+          <w:sz w:val="20"/>
+          <w:szCs w:val="20"/>
+          <w:lang w:eastAsia="en-IN"/>
+        </w:rPr>
+        <w:t>get.coord.df.from.stream</w:t>
+      </w:r>
+      <w:proofErr w:type="spellEnd"/>
+      <w:r>
+        <w:rPr>
+          <w:rFonts w:ascii="Times New Roman" w:eastAsia="Times New Roman" w:hAnsi="Times New Roman" w:cs="Times New Roman"/>
+          <w:sz w:val="20"/>
+          <w:szCs w:val="20"/>
+          <w:lang w:eastAsia="en-IN"/>
+        </w:rPr>
+        <w:t xml:space="preserve"> &lt;- function (stream.obj) {</w:t>
+      </w:r>
+      <w:r>
+        <w:rPr>
+          <w:rFonts w:ascii="Times New Roman" w:eastAsia="Times New Roman" w:hAnsi="Times New Roman" w:cs="Times New Roman"/>
+          <w:sz w:val="20"/>
+          <w:szCs w:val="20"/>
+          <w:lang w:eastAsia="en-IN"/>
+        </w:rPr>
+        <w:br/>
+        <w:t xml:space="preserve">  </w:t>
+      </w:r>
+      <w:proofErr w:type="spellStart"/>
+      <w:r>
+        <w:rPr>
+          <w:rFonts w:ascii="Times New Roman" w:eastAsia="Times New Roman" w:hAnsi="Times New Roman" w:cs="Times New Roman"/>
+          <w:sz w:val="20"/>
+          <w:szCs w:val="20"/>
+          <w:lang w:eastAsia="en-IN"/>
+        </w:rPr>
+        <w:t>data.frame</w:t>
+      </w:r>
+      <w:proofErr w:type="spellEnd"/>
+      <w:r>
+        <w:rPr>
+          <w:rFonts w:ascii="Times New Roman" w:eastAsia="Times New Roman" w:hAnsi="Times New Roman" w:cs="Times New Roman"/>
+          <w:sz w:val="20"/>
+          <w:szCs w:val="20"/>
+          <w:lang w:eastAsia="en-IN"/>
+        </w:rPr>
+        <w:t>(</w:t>
+      </w:r>
+      <w:proofErr w:type="spellStart"/>
+      <w:r>
+        <w:rPr>
+          <w:rFonts w:ascii="Times New Roman" w:eastAsia="Times New Roman" w:hAnsi="Times New Roman" w:cs="Times New Roman"/>
+          <w:sz w:val="20"/>
+          <w:szCs w:val="20"/>
+          <w:lang w:eastAsia="en-IN"/>
+        </w:rPr>
+        <w:t>lat</w:t>
+      </w:r>
+      <w:proofErr w:type="spellEnd"/>
+      <w:r>
+        <w:rPr>
+          <w:rFonts w:ascii="Times New Roman" w:eastAsia="Times New Roman" w:hAnsi="Times New Roman" w:cs="Times New Roman"/>
+          <w:sz w:val="20"/>
+          <w:szCs w:val="20"/>
+          <w:lang w:eastAsia="en-IN"/>
+        </w:rPr>
+        <w:t xml:space="preserve"> = </w:t>
+      </w:r>
+      <w:proofErr w:type="spellStart"/>
+      <w:r>
+        <w:rPr>
+          <w:rFonts w:ascii="Times New Roman" w:eastAsia="Times New Roman" w:hAnsi="Times New Roman" w:cs="Times New Roman"/>
+          <w:sz w:val="20"/>
+          <w:szCs w:val="20"/>
+          <w:lang w:eastAsia="en-IN"/>
+        </w:rPr>
+        <w:t>sapply</w:t>
+      </w:r>
+      <w:proofErr w:type="spellEnd"/>
+      <w:r>
+        <w:rPr>
+          <w:rFonts w:ascii="Times New Roman" w:eastAsia="Times New Roman" w:hAnsi="Times New Roman" w:cs="Times New Roman"/>
+          <w:sz w:val="20"/>
+          <w:szCs w:val="20"/>
+          <w:lang w:eastAsia="en-IN"/>
+        </w:rPr>
+        <w:t>(stream.obj[[1]]$data, USE.NAMES = F, FUN = function (x) x[[1]]),</w:t>
+      </w:r>
+      <w:r>
+        <w:rPr>
+          <w:rFonts w:ascii="Times New Roman" w:eastAsia="Times New Roman" w:hAnsi="Times New Roman" w:cs="Times New Roman"/>
+          <w:sz w:val="20"/>
+          <w:szCs w:val="20"/>
+          <w:lang w:eastAsia="en-IN"/>
+        </w:rPr>
+        <w:br/>
+        <w:t>             </w:t>
+      </w:r>
+      <w:proofErr w:type="spellStart"/>
+      <w:r>
+        <w:rPr>
+          <w:rFonts w:ascii="Times New Roman" w:eastAsia="Times New Roman" w:hAnsi="Times New Roman" w:cs="Times New Roman"/>
+          <w:sz w:val="20"/>
+          <w:szCs w:val="20"/>
+          <w:lang w:eastAsia="en-IN"/>
+        </w:rPr>
+        <w:t>lon</w:t>
+      </w:r>
+      <w:proofErr w:type="spellEnd"/>
+      <w:r>
+        <w:rPr>
+          <w:rFonts w:ascii="Times New Roman" w:eastAsia="Times New Roman" w:hAnsi="Times New Roman" w:cs="Times New Roman"/>
+          <w:sz w:val="20"/>
+          <w:szCs w:val="20"/>
+          <w:lang w:eastAsia="en-IN"/>
+        </w:rPr>
+        <w:t xml:space="preserve"> = </w:t>
+      </w:r>
+      <w:proofErr w:type="spellStart"/>
+      <w:r>
+        <w:rPr>
+          <w:rFonts w:ascii="Times New Roman" w:eastAsia="Times New Roman" w:hAnsi="Times New Roman" w:cs="Times New Roman"/>
+          <w:sz w:val="20"/>
+          <w:szCs w:val="20"/>
+          <w:lang w:eastAsia="en-IN"/>
+        </w:rPr>
+        <w:t>sapply</w:t>
+      </w:r>
+      <w:proofErr w:type="spellEnd"/>
+      <w:r>
+        <w:rPr>
+          <w:rFonts w:ascii="Times New Roman" w:eastAsia="Times New Roman" w:hAnsi="Times New Roman" w:cs="Times New Roman"/>
+          <w:sz w:val="20"/>
+          <w:szCs w:val="20"/>
+          <w:lang w:eastAsia="en-IN"/>
+        </w:rPr>
+        <w:t>(stream.obj[[1]]$data, USE.NAMES = F, FUN = function (x) x[[2]]))</w:t>
+      </w:r>
+      <w:r>
+        <w:rPr>
+          <w:rFonts w:ascii="Times New Roman" w:eastAsia="Times New Roman" w:hAnsi="Times New Roman" w:cs="Times New Roman"/>
+          <w:sz w:val="20"/>
+          <w:szCs w:val="20"/>
+          <w:lang w:eastAsia="en-IN"/>
+        </w:rPr>
+        <w:br/>
+        <w:t>}</w:t>
+      </w:r>
+      <w:r>
+        <w:rPr>
+          <w:rFonts w:ascii="Times New Roman" w:eastAsia="Times New Roman" w:hAnsi="Times New Roman" w:cs="Times New Roman"/>
+          <w:sz w:val="20"/>
+          <w:szCs w:val="20"/>
+          <w:lang w:eastAsia="en-IN"/>
+        </w:rPr>
+        <w:br/>
+      </w:r>
+      <w:r>
+        <w:rPr>
+          <w:rFonts w:ascii="Times New Roman" w:eastAsia="Times New Roman" w:hAnsi="Times New Roman" w:cs="Times New Roman"/>
+          <w:sz w:val="20"/>
+          <w:szCs w:val="20"/>
+          <w:lang w:eastAsia="en-IN"/>
+        </w:rPr>
+        <w:br/>
+      </w:r>
+      <w:proofErr w:type="spellStart"/>
+      <w:r>
+        <w:rPr>
+          <w:rFonts w:ascii="Times New Roman" w:eastAsia="Times New Roman" w:hAnsi="Times New Roman" w:cs="Times New Roman"/>
+          <w:sz w:val="20"/>
+          <w:szCs w:val="20"/>
+          <w:lang w:eastAsia="en-IN"/>
+        </w:rPr>
+        <w:t>get.stream.from.activity</w:t>
+      </w:r>
+      <w:proofErr w:type="spellEnd"/>
+      <w:r>
+        <w:rPr>
+          <w:rFonts w:ascii="Times New Roman" w:eastAsia="Times New Roman" w:hAnsi="Times New Roman" w:cs="Times New Roman"/>
+          <w:sz w:val="20"/>
+          <w:szCs w:val="20"/>
+          <w:lang w:eastAsia="en-IN"/>
+        </w:rPr>
+        <w:t xml:space="preserve"> &lt;- function (act.id, token) {</w:t>
+      </w:r>
+      <w:r>
+        <w:rPr>
+          <w:rFonts w:ascii="Times New Roman" w:eastAsia="Times New Roman" w:hAnsi="Times New Roman" w:cs="Times New Roman"/>
+          <w:sz w:val="20"/>
+          <w:szCs w:val="20"/>
+          <w:lang w:eastAsia="en-IN"/>
+        </w:rPr>
+        <w:br/>
+        <w:t>  stream &lt;- GET(“https://www.strava.com/”,</w:t>
+      </w:r>
+      <w:r>
+        <w:rPr>
+          <w:rFonts w:ascii="Times New Roman" w:eastAsia="Times New Roman" w:hAnsi="Times New Roman" w:cs="Times New Roman"/>
+          <w:sz w:val="20"/>
+          <w:szCs w:val="20"/>
+          <w:lang w:eastAsia="en-IN"/>
+        </w:rPr>
+        <w:br/>
+        <w:t>                path = paste0(“</w:t>
+      </w:r>
+      <w:proofErr w:type="spellStart"/>
+      <w:r>
+        <w:rPr>
+          <w:rFonts w:ascii="Times New Roman" w:eastAsia="Times New Roman" w:hAnsi="Times New Roman" w:cs="Times New Roman"/>
+          <w:sz w:val="20"/>
+          <w:szCs w:val="20"/>
+          <w:lang w:eastAsia="en-IN"/>
+        </w:rPr>
+        <w:t>api</w:t>
+      </w:r>
+      <w:proofErr w:type="spellEnd"/>
+      <w:r>
+        <w:rPr>
+          <w:rFonts w:ascii="Times New Roman" w:eastAsia="Times New Roman" w:hAnsi="Times New Roman" w:cs="Times New Roman"/>
+          <w:sz w:val="20"/>
+          <w:szCs w:val="20"/>
+          <w:lang w:eastAsia="en-IN"/>
+        </w:rPr>
+        <w:t>/v3/activities/”, act.id, “/streams/</w:t>
+      </w:r>
+      <w:proofErr w:type="spellStart"/>
+      <w:r>
+        <w:rPr>
+          <w:rFonts w:ascii="Times New Roman" w:eastAsia="Times New Roman" w:hAnsi="Times New Roman" w:cs="Times New Roman"/>
+          <w:sz w:val="20"/>
+          <w:szCs w:val="20"/>
+          <w:lang w:eastAsia="en-IN"/>
+        </w:rPr>
+        <w:t>latlng</w:t>
+      </w:r>
+      <w:proofErr w:type="spellEnd"/>
+      <w:r>
+        <w:rPr>
+          <w:rFonts w:ascii="Times New Roman" w:eastAsia="Times New Roman" w:hAnsi="Times New Roman" w:cs="Times New Roman"/>
+          <w:sz w:val="20"/>
+          <w:szCs w:val="20"/>
+          <w:lang w:eastAsia="en-IN"/>
+        </w:rPr>
+        <w:t>”),</w:t>
+      </w:r>
+      <w:r>
+        <w:rPr>
+          <w:rFonts w:ascii="Times New Roman" w:eastAsia="Times New Roman" w:hAnsi="Times New Roman" w:cs="Times New Roman"/>
+          <w:sz w:val="20"/>
+          <w:szCs w:val="20"/>
+          <w:lang w:eastAsia="en-IN"/>
+        </w:rPr>
+        <w:br/>
+        <w:t>                query = list(</w:t>
+      </w:r>
+      <w:proofErr w:type="spellStart"/>
+      <w:r>
+        <w:rPr>
+          <w:rFonts w:ascii="Times New Roman" w:eastAsia="Times New Roman" w:hAnsi="Times New Roman" w:cs="Times New Roman"/>
+          <w:sz w:val="20"/>
+          <w:szCs w:val="20"/>
+          <w:lang w:eastAsia="en-IN"/>
+        </w:rPr>
+        <w:t>access_token</w:t>
+      </w:r>
+      <w:proofErr w:type="spellEnd"/>
+      <w:r>
+        <w:rPr>
+          <w:rFonts w:ascii="Times New Roman" w:eastAsia="Times New Roman" w:hAnsi="Times New Roman" w:cs="Times New Roman"/>
+          <w:sz w:val="20"/>
+          <w:szCs w:val="20"/>
+          <w:lang w:eastAsia="en-IN"/>
+        </w:rPr>
+        <w:t xml:space="preserve"> = token))</w:t>
+      </w:r>
+      <w:r>
+        <w:rPr>
+          <w:rFonts w:ascii="Times New Roman" w:eastAsia="Times New Roman" w:hAnsi="Times New Roman" w:cs="Times New Roman"/>
+          <w:sz w:val="20"/>
+          <w:szCs w:val="20"/>
+          <w:lang w:eastAsia="en-IN"/>
+        </w:rPr>
+        <w:br/>
+        <w:t>  content(stream)</w:t>
+      </w:r>
+      <w:r>
+        <w:rPr>
+          <w:rFonts w:ascii="Times New Roman" w:eastAsia="Times New Roman" w:hAnsi="Times New Roman" w:cs="Times New Roman"/>
+          <w:sz w:val="20"/>
+          <w:szCs w:val="20"/>
+          <w:lang w:eastAsia="en-IN"/>
+        </w:rPr>
+        <w:br/>
+        <w:t>}</w:t>
+      </w:r>
+      <w:r>
+        <w:rPr>
+          <w:rFonts w:ascii="Times New Roman" w:eastAsia="Times New Roman" w:hAnsi="Times New Roman" w:cs="Times New Roman"/>
+          <w:sz w:val="20"/>
+          <w:szCs w:val="20"/>
+          <w:lang w:eastAsia="en-IN"/>
+        </w:rPr>
+        <w:br/>
+      </w:r>
+      <w:r>
+        <w:rPr>
+          <w:rFonts w:ascii="Times New Roman" w:eastAsia="Times New Roman" w:hAnsi="Times New Roman" w:cs="Times New Roman"/>
+          <w:sz w:val="20"/>
+          <w:szCs w:val="20"/>
+          <w:lang w:eastAsia="en-IN"/>
+        </w:rPr>
+        <w:br/>
+      </w:r>
+      <w:proofErr w:type="spellStart"/>
+      <w:r>
+        <w:rPr>
+          <w:rFonts w:ascii="Times New Roman" w:eastAsia="Times New Roman" w:hAnsi="Times New Roman" w:cs="Times New Roman"/>
+          <w:sz w:val="20"/>
+          <w:szCs w:val="20"/>
+          <w:lang w:eastAsia="en-IN"/>
+        </w:rPr>
+        <w:t>get.activities</w:t>
+      </w:r>
+      <w:proofErr w:type="spellEnd"/>
+      <w:r>
+        <w:rPr>
+          <w:rFonts w:ascii="Times New Roman" w:eastAsia="Times New Roman" w:hAnsi="Times New Roman" w:cs="Times New Roman"/>
+          <w:sz w:val="20"/>
+          <w:szCs w:val="20"/>
+          <w:lang w:eastAsia="en-IN"/>
+        </w:rPr>
+        <w:t xml:space="preserve"> &lt;- function (token) {</w:t>
+      </w:r>
+      <w:r>
+        <w:rPr>
+          <w:rFonts w:ascii="Times New Roman" w:eastAsia="Times New Roman" w:hAnsi="Times New Roman" w:cs="Times New Roman"/>
+          <w:sz w:val="20"/>
+          <w:szCs w:val="20"/>
+          <w:lang w:eastAsia="en-IN"/>
+        </w:rPr>
+        <w:br/>
+        <w:t>  activities &lt;- GET(“https://www.strava.com/”, path = “</w:t>
+      </w:r>
+      <w:proofErr w:type="spellStart"/>
+      <w:r>
+        <w:rPr>
+          <w:rFonts w:ascii="Times New Roman" w:eastAsia="Times New Roman" w:hAnsi="Times New Roman" w:cs="Times New Roman"/>
+          <w:sz w:val="20"/>
+          <w:szCs w:val="20"/>
+          <w:lang w:eastAsia="en-IN"/>
+        </w:rPr>
+        <w:t>api</w:t>
+      </w:r>
+      <w:proofErr w:type="spellEnd"/>
+      <w:r>
+        <w:rPr>
+          <w:rFonts w:ascii="Times New Roman" w:eastAsia="Times New Roman" w:hAnsi="Times New Roman" w:cs="Times New Roman"/>
+          <w:sz w:val="20"/>
+          <w:szCs w:val="20"/>
+          <w:lang w:eastAsia="en-IN"/>
+        </w:rPr>
+        <w:t>/v3/activities”,</w:t>
+      </w:r>
+      <w:r>
+        <w:rPr>
+          <w:rFonts w:ascii="Times New Roman" w:eastAsia="Times New Roman" w:hAnsi="Times New Roman" w:cs="Times New Roman"/>
+          <w:sz w:val="20"/>
+          <w:szCs w:val="20"/>
+          <w:lang w:eastAsia="en-IN"/>
+        </w:rPr>
+        <w:br/>
+        <w:t>                    query = list(</w:t>
+      </w:r>
+      <w:proofErr w:type="spellStart"/>
+      <w:r>
+        <w:rPr>
+          <w:rFonts w:ascii="Times New Roman" w:eastAsia="Times New Roman" w:hAnsi="Times New Roman" w:cs="Times New Roman"/>
+          <w:sz w:val="20"/>
+          <w:szCs w:val="20"/>
+          <w:lang w:eastAsia="en-IN"/>
+        </w:rPr>
+        <w:t>access_token</w:t>
+      </w:r>
+      <w:proofErr w:type="spellEnd"/>
+      <w:r>
+        <w:rPr>
+          <w:rFonts w:ascii="Times New Roman" w:eastAsia="Times New Roman" w:hAnsi="Times New Roman" w:cs="Times New Roman"/>
+          <w:sz w:val="20"/>
+          <w:szCs w:val="20"/>
+          <w:lang w:eastAsia="en-IN"/>
+        </w:rPr>
+        <w:t xml:space="preserve"> = token, </w:t>
+      </w:r>
+      <w:proofErr w:type="spellStart"/>
+      <w:r>
+        <w:rPr>
+          <w:rFonts w:ascii="Times New Roman" w:eastAsia="Times New Roman" w:hAnsi="Times New Roman" w:cs="Times New Roman"/>
+          <w:sz w:val="20"/>
+          <w:szCs w:val="20"/>
+          <w:lang w:eastAsia="en-IN"/>
+        </w:rPr>
+        <w:t>per_page</w:t>
+      </w:r>
+      <w:proofErr w:type="spellEnd"/>
+      <w:r>
+        <w:rPr>
+          <w:rFonts w:ascii="Times New Roman" w:eastAsia="Times New Roman" w:hAnsi="Times New Roman" w:cs="Times New Roman"/>
+          <w:sz w:val="20"/>
+          <w:szCs w:val="20"/>
+          <w:lang w:eastAsia="en-IN"/>
+        </w:rPr>
+        <w:t xml:space="preserve"> = 200))</w:t>
+      </w:r>
+      <w:r>
+        <w:rPr>
+          <w:rFonts w:ascii="Times New Roman" w:eastAsia="Times New Roman" w:hAnsi="Times New Roman" w:cs="Times New Roman"/>
+          <w:sz w:val="20"/>
+          <w:szCs w:val="20"/>
+          <w:lang w:eastAsia="en-IN"/>
+        </w:rPr>
+        <w:br/>
+        <w:t>  activities &lt;- content(activities, “text”)</w:t>
+      </w:r>
+      <w:r>
+        <w:rPr>
+          <w:rFonts w:ascii="Times New Roman" w:eastAsia="Times New Roman" w:hAnsi="Times New Roman" w:cs="Times New Roman"/>
+          <w:sz w:val="20"/>
+          <w:szCs w:val="20"/>
+          <w:lang w:eastAsia="en-IN"/>
+        </w:rPr>
+        <w:br/>
+        <w:t xml:space="preserve">  activities &lt;- </w:t>
+      </w:r>
+      <w:proofErr w:type="spellStart"/>
+      <w:r>
+        <w:rPr>
+          <w:rFonts w:ascii="Times New Roman" w:eastAsia="Times New Roman" w:hAnsi="Times New Roman" w:cs="Times New Roman"/>
+          <w:sz w:val="20"/>
+          <w:szCs w:val="20"/>
+          <w:lang w:eastAsia="en-IN"/>
+        </w:rPr>
+        <w:t>fromJSON</w:t>
+      </w:r>
+      <w:proofErr w:type="spellEnd"/>
+      <w:r>
+        <w:rPr>
+          <w:rFonts w:ascii="Times New Roman" w:eastAsia="Times New Roman" w:hAnsi="Times New Roman" w:cs="Times New Roman"/>
+          <w:sz w:val="20"/>
+          <w:szCs w:val="20"/>
+          <w:lang w:eastAsia="en-IN"/>
+        </w:rPr>
+        <w:t>(activities)</w:t>
+      </w:r>
+      <w:r>
+        <w:rPr>
+          <w:rFonts w:ascii="Times New Roman" w:eastAsia="Times New Roman" w:hAnsi="Times New Roman" w:cs="Times New Roman"/>
+          <w:sz w:val="20"/>
+          <w:szCs w:val="20"/>
+          <w:lang w:eastAsia="en-IN"/>
+        </w:rPr>
+        <w:br/>
+        <w:t xml:space="preserve">  activities &lt;- </w:t>
+      </w:r>
+      <w:proofErr w:type="spellStart"/>
+      <w:r>
+        <w:rPr>
+          <w:rFonts w:ascii="Times New Roman" w:eastAsia="Times New Roman" w:hAnsi="Times New Roman" w:cs="Times New Roman"/>
+          <w:sz w:val="20"/>
+          <w:szCs w:val="20"/>
+          <w:lang w:eastAsia="en-IN"/>
+        </w:rPr>
+        <w:t>lapply</w:t>
+      </w:r>
+      <w:proofErr w:type="spellEnd"/>
+      <w:r>
+        <w:rPr>
+          <w:rFonts w:ascii="Times New Roman" w:eastAsia="Times New Roman" w:hAnsi="Times New Roman" w:cs="Times New Roman"/>
+          <w:sz w:val="20"/>
+          <w:szCs w:val="20"/>
+          <w:lang w:eastAsia="en-IN"/>
+        </w:rPr>
+        <w:t>(activities, function(x) {</w:t>
+      </w:r>
+      <w:r>
+        <w:rPr>
+          <w:rFonts w:ascii="Times New Roman" w:eastAsia="Times New Roman" w:hAnsi="Times New Roman" w:cs="Times New Roman"/>
+          <w:sz w:val="20"/>
+          <w:szCs w:val="20"/>
+          <w:lang w:eastAsia="en-IN"/>
+        </w:rPr>
+        <w:br/>
+        <w:t>    x[</w:t>
+      </w:r>
+      <w:proofErr w:type="spellStart"/>
+      <w:r>
+        <w:rPr>
+          <w:rFonts w:ascii="Times New Roman" w:eastAsia="Times New Roman" w:hAnsi="Times New Roman" w:cs="Times New Roman"/>
+          <w:sz w:val="20"/>
+          <w:szCs w:val="20"/>
+          <w:lang w:eastAsia="en-IN"/>
+        </w:rPr>
+        <w:t>sapply</w:t>
+      </w:r>
+      <w:proofErr w:type="spellEnd"/>
+      <w:r>
+        <w:rPr>
+          <w:rFonts w:ascii="Times New Roman" w:eastAsia="Times New Roman" w:hAnsi="Times New Roman" w:cs="Times New Roman"/>
+          <w:sz w:val="20"/>
+          <w:szCs w:val="20"/>
+          <w:lang w:eastAsia="en-IN"/>
+        </w:rPr>
+        <w:t xml:space="preserve">(x, </w:t>
+      </w:r>
+      <w:proofErr w:type="spellStart"/>
+      <w:r>
+        <w:rPr>
+          <w:rFonts w:ascii="Times New Roman" w:eastAsia="Times New Roman" w:hAnsi="Times New Roman" w:cs="Times New Roman"/>
+          <w:sz w:val="20"/>
+          <w:szCs w:val="20"/>
+          <w:lang w:eastAsia="en-IN"/>
+        </w:rPr>
+        <w:t>is.null</w:t>
+      </w:r>
+      <w:proofErr w:type="spellEnd"/>
+      <w:r>
+        <w:rPr>
+          <w:rFonts w:ascii="Times New Roman" w:eastAsia="Times New Roman" w:hAnsi="Times New Roman" w:cs="Times New Roman"/>
+          <w:sz w:val="20"/>
+          <w:szCs w:val="20"/>
+          <w:lang w:eastAsia="en-IN"/>
+        </w:rPr>
+        <w:t>)] &lt;- NA</w:t>
+      </w:r>
+      <w:r>
+        <w:rPr>
+          <w:rFonts w:ascii="Times New Roman" w:eastAsia="Times New Roman" w:hAnsi="Times New Roman" w:cs="Times New Roman"/>
+          <w:sz w:val="20"/>
+          <w:szCs w:val="20"/>
+          <w:lang w:eastAsia="en-IN"/>
+        </w:rPr>
+        <w:br/>
+        <w:t xml:space="preserve">    </w:t>
+      </w:r>
+      <w:proofErr w:type="spellStart"/>
+      <w:r>
+        <w:rPr>
+          <w:rFonts w:ascii="Times New Roman" w:eastAsia="Times New Roman" w:hAnsi="Times New Roman" w:cs="Times New Roman"/>
+          <w:sz w:val="20"/>
+          <w:szCs w:val="20"/>
+          <w:lang w:eastAsia="en-IN"/>
+        </w:rPr>
+        <w:t>unlist</w:t>
+      </w:r>
+      <w:proofErr w:type="spellEnd"/>
+      <w:r>
+        <w:rPr>
+          <w:rFonts w:ascii="Times New Roman" w:eastAsia="Times New Roman" w:hAnsi="Times New Roman" w:cs="Times New Roman"/>
+          <w:sz w:val="20"/>
+          <w:szCs w:val="20"/>
+          <w:lang w:eastAsia="en-IN"/>
+        </w:rPr>
+        <w:t>(x)</w:t>
+      </w:r>
+      <w:r>
+        <w:rPr>
+          <w:rFonts w:ascii="Times New Roman" w:eastAsia="Times New Roman" w:hAnsi="Times New Roman" w:cs="Times New Roman"/>
+          <w:sz w:val="20"/>
+          <w:szCs w:val="20"/>
+          <w:lang w:eastAsia="en-IN"/>
+        </w:rPr>
+        <w:br/>
+        <w:t>  })</w:t>
+      </w:r>
+      <w:r>
+        <w:rPr>
+          <w:rFonts w:ascii="Times New Roman" w:eastAsia="Times New Roman" w:hAnsi="Times New Roman" w:cs="Times New Roman"/>
+          <w:sz w:val="20"/>
+          <w:szCs w:val="20"/>
+          <w:lang w:eastAsia="en-IN"/>
+        </w:rPr>
+        <w:br/>
+        <w:t xml:space="preserve">  </w:t>
+      </w:r>
+      <w:proofErr w:type="spellStart"/>
+      <w:r>
+        <w:rPr>
+          <w:rFonts w:ascii="Times New Roman" w:eastAsia="Times New Roman" w:hAnsi="Times New Roman" w:cs="Times New Roman"/>
+          <w:sz w:val="20"/>
+          <w:szCs w:val="20"/>
+          <w:lang w:eastAsia="en-IN"/>
+        </w:rPr>
+        <w:t>data.frame</w:t>
+      </w:r>
+      <w:proofErr w:type="spellEnd"/>
+      <w:r>
+        <w:rPr>
+          <w:rFonts w:ascii="Times New Roman" w:eastAsia="Times New Roman" w:hAnsi="Times New Roman" w:cs="Times New Roman"/>
+          <w:sz w:val="20"/>
+          <w:szCs w:val="20"/>
+          <w:lang w:eastAsia="en-IN"/>
+        </w:rPr>
+        <w:t>(</w:t>
+      </w:r>
+      <w:proofErr w:type="spellStart"/>
+      <w:r>
+        <w:rPr>
+          <w:rFonts w:ascii="Times New Roman" w:eastAsia="Times New Roman" w:hAnsi="Times New Roman" w:cs="Times New Roman"/>
+          <w:sz w:val="20"/>
+          <w:szCs w:val="20"/>
+          <w:lang w:eastAsia="en-IN"/>
+        </w:rPr>
+        <w:t>do.call</w:t>
+      </w:r>
+      <w:proofErr w:type="spellEnd"/>
+      <w:r>
+        <w:rPr>
+          <w:rFonts w:ascii="Times New Roman" w:eastAsia="Times New Roman" w:hAnsi="Times New Roman" w:cs="Times New Roman"/>
+          <w:sz w:val="20"/>
+          <w:szCs w:val="20"/>
+          <w:lang w:eastAsia="en-IN"/>
+        </w:rPr>
+        <w:t>(“</w:t>
+      </w:r>
+      <w:proofErr w:type="spellStart"/>
+      <w:r>
+        <w:rPr>
+          <w:rFonts w:ascii="Times New Roman" w:eastAsia="Times New Roman" w:hAnsi="Times New Roman" w:cs="Times New Roman"/>
+          <w:sz w:val="20"/>
+          <w:szCs w:val="20"/>
+          <w:lang w:eastAsia="en-IN"/>
+        </w:rPr>
+        <w:t>rbind</w:t>
+      </w:r>
+      <w:proofErr w:type="spellEnd"/>
+      <w:r>
+        <w:rPr>
+          <w:rFonts w:ascii="Times New Roman" w:eastAsia="Times New Roman" w:hAnsi="Times New Roman" w:cs="Times New Roman"/>
+          <w:sz w:val="20"/>
+          <w:szCs w:val="20"/>
+          <w:lang w:eastAsia="en-IN"/>
+        </w:rPr>
+        <w:t>”, activities))</w:t>
+      </w:r>
+      <w:r>
+        <w:rPr>
+          <w:rFonts w:ascii="Times New Roman" w:eastAsia="Times New Roman" w:hAnsi="Times New Roman" w:cs="Times New Roman"/>
+          <w:sz w:val="20"/>
+          <w:szCs w:val="20"/>
+          <w:lang w:eastAsia="en-IN"/>
+        </w:rPr>
+        <w:br/>
+        <w:t>}</w:t>
+      </w:r>
+      <w:r>
+        <w:rPr>
+          <w:rFonts w:ascii="Times New Roman" w:eastAsia="Times New Roman" w:hAnsi="Times New Roman" w:cs="Times New Roman"/>
+          <w:sz w:val="20"/>
+          <w:szCs w:val="20"/>
+          <w:lang w:eastAsia="en-IN"/>
+        </w:rPr>
+        <w:br/>
+      </w:r>
+      <w:r>
+        <w:rPr>
+          <w:rFonts w:ascii="Times New Roman" w:eastAsia="Times New Roman" w:hAnsi="Times New Roman" w:cs="Times New Roman"/>
+          <w:sz w:val="20"/>
+          <w:szCs w:val="20"/>
+          <w:lang w:eastAsia="en-IN"/>
+        </w:rPr>
+        <w:br/>
+      </w:r>
+      <w:proofErr w:type="spellStart"/>
+      <w:r>
+        <w:rPr>
+          <w:rFonts w:ascii="Times New Roman" w:eastAsia="Times New Roman" w:hAnsi="Times New Roman" w:cs="Times New Roman"/>
+          <w:sz w:val="20"/>
+          <w:szCs w:val="20"/>
+          <w:lang w:eastAsia="en-IN"/>
+        </w:rPr>
+        <w:t>get.multiple.streams</w:t>
+      </w:r>
+      <w:proofErr w:type="spellEnd"/>
+      <w:r>
+        <w:rPr>
+          <w:rFonts w:ascii="Times New Roman" w:eastAsia="Times New Roman" w:hAnsi="Times New Roman" w:cs="Times New Roman"/>
+          <w:sz w:val="20"/>
+          <w:szCs w:val="20"/>
+          <w:lang w:eastAsia="en-IN"/>
+        </w:rPr>
+        <w:t xml:space="preserve"> &lt;- function (</w:t>
+      </w:r>
+      <w:proofErr w:type="spellStart"/>
+      <w:r>
+        <w:rPr>
+          <w:rFonts w:ascii="Times New Roman" w:eastAsia="Times New Roman" w:hAnsi="Times New Roman" w:cs="Times New Roman"/>
+          <w:sz w:val="20"/>
+          <w:szCs w:val="20"/>
+          <w:lang w:eastAsia="en-IN"/>
+        </w:rPr>
+        <w:t>act.ids</w:t>
+      </w:r>
+      <w:proofErr w:type="spellEnd"/>
+      <w:r>
+        <w:rPr>
+          <w:rFonts w:ascii="Times New Roman" w:eastAsia="Times New Roman" w:hAnsi="Times New Roman" w:cs="Times New Roman"/>
+          <w:sz w:val="20"/>
+          <w:szCs w:val="20"/>
+          <w:lang w:eastAsia="en-IN"/>
+        </w:rPr>
+        <w:t>, token) {</w:t>
+      </w:r>
+      <w:r>
+        <w:rPr>
+          <w:rFonts w:ascii="Times New Roman" w:eastAsia="Times New Roman" w:hAnsi="Times New Roman" w:cs="Times New Roman"/>
+          <w:sz w:val="20"/>
+          <w:szCs w:val="20"/>
+          <w:lang w:eastAsia="en-IN"/>
+        </w:rPr>
+        <w:br/>
+        <w:t xml:space="preserve">  </w:t>
+      </w:r>
+      <w:proofErr w:type="spellStart"/>
+      <w:r>
+        <w:rPr>
+          <w:rFonts w:ascii="Times New Roman" w:eastAsia="Times New Roman" w:hAnsi="Times New Roman" w:cs="Times New Roman"/>
+          <w:sz w:val="20"/>
+          <w:szCs w:val="20"/>
+          <w:lang w:eastAsia="en-IN"/>
+        </w:rPr>
+        <w:t>res.list</w:t>
+      </w:r>
+      <w:proofErr w:type="spellEnd"/>
+      <w:r>
+        <w:rPr>
+          <w:rFonts w:ascii="Times New Roman" w:eastAsia="Times New Roman" w:hAnsi="Times New Roman" w:cs="Times New Roman"/>
+          <w:sz w:val="20"/>
+          <w:szCs w:val="20"/>
+          <w:lang w:eastAsia="en-IN"/>
+        </w:rPr>
+        <w:t xml:space="preserve"> &lt;- list()</w:t>
+      </w:r>
+      <w:r>
+        <w:rPr>
+          <w:rFonts w:ascii="Times New Roman" w:eastAsia="Times New Roman" w:hAnsi="Times New Roman" w:cs="Times New Roman"/>
+          <w:sz w:val="20"/>
+          <w:szCs w:val="20"/>
+          <w:lang w:eastAsia="en-IN"/>
+        </w:rPr>
+        <w:br/>
+        <w:t>  for (</w:t>
+      </w:r>
+      <w:proofErr w:type="spellStart"/>
+      <w:r>
+        <w:rPr>
+          <w:rFonts w:ascii="Times New Roman" w:eastAsia="Times New Roman" w:hAnsi="Times New Roman" w:cs="Times New Roman"/>
+          <w:sz w:val="20"/>
+          <w:szCs w:val="20"/>
+          <w:lang w:eastAsia="en-IN"/>
+        </w:rPr>
+        <w:t>act.id.i</w:t>
+      </w:r>
+      <w:proofErr w:type="spellEnd"/>
+      <w:r>
+        <w:rPr>
+          <w:rFonts w:ascii="Times New Roman" w:eastAsia="Times New Roman" w:hAnsi="Times New Roman" w:cs="Times New Roman"/>
+          <w:sz w:val="20"/>
+          <w:szCs w:val="20"/>
+          <w:lang w:eastAsia="en-IN"/>
+        </w:rPr>
+        <w:t xml:space="preserve"> in 1:length(</w:t>
+      </w:r>
+      <w:proofErr w:type="spellStart"/>
+      <w:r>
+        <w:rPr>
+          <w:rFonts w:ascii="Times New Roman" w:eastAsia="Times New Roman" w:hAnsi="Times New Roman" w:cs="Times New Roman"/>
+          <w:sz w:val="20"/>
+          <w:szCs w:val="20"/>
+          <w:lang w:eastAsia="en-IN"/>
+        </w:rPr>
+        <w:t>act.ids</w:t>
+      </w:r>
+      <w:proofErr w:type="spellEnd"/>
+      <w:r>
+        <w:rPr>
+          <w:rFonts w:ascii="Times New Roman" w:eastAsia="Times New Roman" w:hAnsi="Times New Roman" w:cs="Times New Roman"/>
+          <w:sz w:val="20"/>
+          <w:szCs w:val="20"/>
+          <w:lang w:eastAsia="en-IN"/>
+        </w:rPr>
+        <w:t>)) {</w:t>
+      </w:r>
+      <w:r>
+        <w:rPr>
+          <w:rFonts w:ascii="Times New Roman" w:eastAsia="Times New Roman" w:hAnsi="Times New Roman" w:cs="Times New Roman"/>
+          <w:sz w:val="20"/>
+          <w:szCs w:val="20"/>
+          <w:lang w:eastAsia="en-IN"/>
+        </w:rPr>
+        <w:br/>
+        <w:t>    if (</w:t>
+      </w:r>
+      <w:proofErr w:type="spellStart"/>
+      <w:r>
+        <w:rPr>
+          <w:rFonts w:ascii="Times New Roman" w:eastAsia="Times New Roman" w:hAnsi="Times New Roman" w:cs="Times New Roman"/>
+          <w:sz w:val="20"/>
+          <w:szCs w:val="20"/>
+          <w:lang w:eastAsia="en-IN"/>
+        </w:rPr>
+        <w:t>act.id.i</w:t>
+      </w:r>
+      <w:proofErr w:type="spellEnd"/>
+      <w:r>
+        <w:rPr>
+          <w:rFonts w:ascii="Times New Roman" w:eastAsia="Times New Roman" w:hAnsi="Times New Roman" w:cs="Times New Roman"/>
+          <w:sz w:val="20"/>
+          <w:szCs w:val="20"/>
+          <w:lang w:eastAsia="en-IN"/>
+        </w:rPr>
+        <w:t xml:space="preserve"> %% 5 == 0) cat(“</w:t>
+      </w:r>
+      <w:proofErr w:type="spellStart"/>
+      <w:r>
+        <w:rPr>
+          <w:rFonts w:ascii="Times New Roman" w:eastAsia="Times New Roman" w:hAnsi="Times New Roman" w:cs="Times New Roman"/>
+          <w:sz w:val="20"/>
+          <w:szCs w:val="20"/>
+          <w:lang w:eastAsia="en-IN"/>
+        </w:rPr>
+        <w:t>Actitivy</w:t>
+      </w:r>
+      <w:proofErr w:type="spellEnd"/>
+      <w:r>
+        <w:rPr>
+          <w:rFonts w:ascii="Times New Roman" w:eastAsia="Times New Roman" w:hAnsi="Times New Roman" w:cs="Times New Roman"/>
+          <w:sz w:val="20"/>
+          <w:szCs w:val="20"/>
+          <w:lang w:eastAsia="en-IN"/>
+        </w:rPr>
+        <w:t xml:space="preserve"> no.”, </w:t>
+      </w:r>
+      <w:proofErr w:type="spellStart"/>
+      <w:r>
+        <w:rPr>
+          <w:rFonts w:ascii="Times New Roman" w:eastAsia="Times New Roman" w:hAnsi="Times New Roman" w:cs="Times New Roman"/>
+          <w:sz w:val="20"/>
+          <w:szCs w:val="20"/>
+          <w:lang w:eastAsia="en-IN"/>
+        </w:rPr>
+        <w:t>act.id.i</w:t>
+      </w:r>
+      <w:proofErr w:type="spellEnd"/>
+      <w:r>
+        <w:rPr>
+          <w:rFonts w:ascii="Times New Roman" w:eastAsia="Times New Roman" w:hAnsi="Times New Roman" w:cs="Times New Roman"/>
+          <w:sz w:val="20"/>
+          <w:szCs w:val="20"/>
+          <w:lang w:eastAsia="en-IN"/>
+        </w:rPr>
+        <w:t>, “of”, length(</w:t>
+      </w:r>
+      <w:proofErr w:type="spellStart"/>
+      <w:r>
+        <w:rPr>
+          <w:rFonts w:ascii="Times New Roman" w:eastAsia="Times New Roman" w:hAnsi="Times New Roman" w:cs="Times New Roman"/>
+          <w:sz w:val="20"/>
+          <w:szCs w:val="20"/>
+          <w:lang w:eastAsia="en-IN"/>
+        </w:rPr>
+        <w:t>act.ids</w:t>
+      </w:r>
+      <w:proofErr w:type="spellEnd"/>
+      <w:r>
+        <w:rPr>
+          <w:rFonts w:ascii="Times New Roman" w:eastAsia="Times New Roman" w:hAnsi="Times New Roman" w:cs="Times New Roman"/>
+          <w:sz w:val="20"/>
+          <w:szCs w:val="20"/>
+          <w:lang w:eastAsia="en-IN"/>
+        </w:rPr>
+        <w:t>), “\n”)</w:t>
+      </w:r>
+      <w:r>
+        <w:rPr>
+          <w:rFonts w:ascii="Times New Roman" w:eastAsia="Times New Roman" w:hAnsi="Times New Roman" w:cs="Times New Roman"/>
+          <w:sz w:val="20"/>
+          <w:szCs w:val="20"/>
+          <w:lang w:eastAsia="en-IN"/>
+        </w:rPr>
+        <w:br/>
+        <w:t xml:space="preserve">    stream &lt;- </w:t>
+      </w:r>
+      <w:proofErr w:type="spellStart"/>
+      <w:r>
+        <w:rPr>
+          <w:rFonts w:ascii="Times New Roman" w:eastAsia="Times New Roman" w:hAnsi="Times New Roman" w:cs="Times New Roman"/>
+          <w:sz w:val="20"/>
+          <w:szCs w:val="20"/>
+          <w:lang w:eastAsia="en-IN"/>
+        </w:rPr>
+        <w:t>get.stream.from.activity</w:t>
+      </w:r>
+      <w:proofErr w:type="spellEnd"/>
+      <w:r>
+        <w:rPr>
+          <w:rFonts w:ascii="Times New Roman" w:eastAsia="Times New Roman" w:hAnsi="Times New Roman" w:cs="Times New Roman"/>
+          <w:sz w:val="20"/>
+          <w:szCs w:val="20"/>
+          <w:lang w:eastAsia="en-IN"/>
+        </w:rPr>
+        <w:t>(</w:t>
+      </w:r>
+      <w:proofErr w:type="spellStart"/>
+      <w:r>
+        <w:rPr>
+          <w:rFonts w:ascii="Times New Roman" w:eastAsia="Times New Roman" w:hAnsi="Times New Roman" w:cs="Times New Roman"/>
+          <w:sz w:val="20"/>
+          <w:szCs w:val="20"/>
+          <w:lang w:eastAsia="en-IN"/>
+        </w:rPr>
+        <w:t>act.ids</w:t>
+      </w:r>
+      <w:proofErr w:type="spellEnd"/>
+      <w:r>
+        <w:rPr>
+          <w:rFonts w:ascii="Times New Roman" w:eastAsia="Times New Roman" w:hAnsi="Times New Roman" w:cs="Times New Roman"/>
+          <w:sz w:val="20"/>
+          <w:szCs w:val="20"/>
+          <w:lang w:eastAsia="en-IN"/>
+        </w:rPr>
+        <w:t>[</w:t>
+      </w:r>
+      <w:proofErr w:type="spellStart"/>
+      <w:r>
+        <w:rPr>
+          <w:rFonts w:ascii="Times New Roman" w:eastAsia="Times New Roman" w:hAnsi="Times New Roman" w:cs="Times New Roman"/>
+          <w:sz w:val="20"/>
+          <w:szCs w:val="20"/>
+          <w:lang w:eastAsia="en-IN"/>
+        </w:rPr>
+        <w:t>act.id.i</w:t>
+      </w:r>
+      <w:proofErr w:type="spellEnd"/>
+      <w:r>
+        <w:rPr>
+          <w:rFonts w:ascii="Times New Roman" w:eastAsia="Times New Roman" w:hAnsi="Times New Roman" w:cs="Times New Roman"/>
+          <w:sz w:val="20"/>
+          <w:szCs w:val="20"/>
+          <w:lang w:eastAsia="en-IN"/>
+        </w:rPr>
+        <w:t>], token)</w:t>
+      </w:r>
+      <w:r>
+        <w:rPr>
+          <w:rFonts w:ascii="Times New Roman" w:eastAsia="Times New Roman" w:hAnsi="Times New Roman" w:cs="Times New Roman"/>
+          <w:sz w:val="20"/>
+          <w:szCs w:val="20"/>
+          <w:lang w:eastAsia="en-IN"/>
+        </w:rPr>
+        <w:br/>
+        <w:t xml:space="preserve">    </w:t>
+      </w:r>
+      <w:proofErr w:type="spellStart"/>
+      <w:r>
+        <w:rPr>
+          <w:rFonts w:ascii="Times New Roman" w:eastAsia="Times New Roman" w:hAnsi="Times New Roman" w:cs="Times New Roman"/>
+          <w:sz w:val="20"/>
+          <w:szCs w:val="20"/>
+          <w:lang w:eastAsia="en-IN"/>
+        </w:rPr>
+        <w:t>coord.df</w:t>
+      </w:r>
+      <w:proofErr w:type="spellEnd"/>
+      <w:r>
+        <w:rPr>
+          <w:rFonts w:ascii="Times New Roman" w:eastAsia="Times New Roman" w:hAnsi="Times New Roman" w:cs="Times New Roman"/>
+          <w:sz w:val="20"/>
+          <w:szCs w:val="20"/>
+          <w:lang w:eastAsia="en-IN"/>
+        </w:rPr>
+        <w:t xml:space="preserve"> &lt;- </w:t>
+      </w:r>
+      <w:proofErr w:type="spellStart"/>
+      <w:r>
+        <w:rPr>
+          <w:rFonts w:ascii="Times New Roman" w:eastAsia="Times New Roman" w:hAnsi="Times New Roman" w:cs="Times New Roman"/>
+          <w:sz w:val="20"/>
+          <w:szCs w:val="20"/>
+          <w:lang w:eastAsia="en-IN"/>
+        </w:rPr>
+        <w:t>get.coord.df.from.stream</w:t>
+      </w:r>
+      <w:proofErr w:type="spellEnd"/>
+      <w:r>
+        <w:rPr>
+          <w:rFonts w:ascii="Times New Roman" w:eastAsia="Times New Roman" w:hAnsi="Times New Roman" w:cs="Times New Roman"/>
+          <w:sz w:val="20"/>
+          <w:szCs w:val="20"/>
+          <w:lang w:eastAsia="en-IN"/>
+        </w:rPr>
+        <w:t>(stream)</w:t>
+      </w:r>
+      <w:r>
+        <w:rPr>
+          <w:rFonts w:ascii="Times New Roman" w:eastAsia="Times New Roman" w:hAnsi="Times New Roman" w:cs="Times New Roman"/>
+          <w:sz w:val="20"/>
+          <w:szCs w:val="20"/>
+          <w:lang w:eastAsia="en-IN"/>
+        </w:rPr>
+        <w:br/>
+        <w:t xml:space="preserve">    </w:t>
+      </w:r>
+      <w:proofErr w:type="spellStart"/>
+      <w:r>
+        <w:rPr>
+          <w:rFonts w:ascii="Times New Roman" w:eastAsia="Times New Roman" w:hAnsi="Times New Roman" w:cs="Times New Roman"/>
+          <w:sz w:val="20"/>
+          <w:szCs w:val="20"/>
+          <w:lang w:eastAsia="en-IN"/>
+        </w:rPr>
+        <w:t>res.list</w:t>
+      </w:r>
+      <w:proofErr w:type="spellEnd"/>
+      <w:r>
+        <w:rPr>
+          <w:rFonts w:ascii="Times New Roman" w:eastAsia="Times New Roman" w:hAnsi="Times New Roman" w:cs="Times New Roman"/>
+          <w:sz w:val="20"/>
+          <w:szCs w:val="20"/>
+          <w:lang w:eastAsia="en-IN"/>
+        </w:rPr>
+        <w:t>[[length(</w:t>
+      </w:r>
+      <w:proofErr w:type="spellStart"/>
+      <w:r>
+        <w:rPr>
+          <w:rFonts w:ascii="Times New Roman" w:eastAsia="Times New Roman" w:hAnsi="Times New Roman" w:cs="Times New Roman"/>
+          <w:sz w:val="20"/>
+          <w:szCs w:val="20"/>
+          <w:lang w:eastAsia="en-IN"/>
+        </w:rPr>
+        <w:t>res.list</w:t>
+      </w:r>
+      <w:proofErr w:type="spellEnd"/>
+      <w:r>
+        <w:rPr>
+          <w:rFonts w:ascii="Times New Roman" w:eastAsia="Times New Roman" w:hAnsi="Times New Roman" w:cs="Times New Roman"/>
+          <w:sz w:val="20"/>
+          <w:szCs w:val="20"/>
+          <w:lang w:eastAsia="en-IN"/>
+        </w:rPr>
+        <w:t xml:space="preserve">) + 1]] &lt;- list(act.id = </w:t>
+      </w:r>
+      <w:proofErr w:type="spellStart"/>
+      <w:r>
+        <w:rPr>
+          <w:rFonts w:ascii="Times New Roman" w:eastAsia="Times New Roman" w:hAnsi="Times New Roman" w:cs="Times New Roman"/>
+          <w:sz w:val="20"/>
+          <w:szCs w:val="20"/>
+          <w:lang w:eastAsia="en-IN"/>
+        </w:rPr>
+        <w:t>act.ids</w:t>
+      </w:r>
+      <w:proofErr w:type="spellEnd"/>
+      <w:r>
+        <w:rPr>
+          <w:rFonts w:ascii="Times New Roman" w:eastAsia="Times New Roman" w:hAnsi="Times New Roman" w:cs="Times New Roman"/>
+          <w:sz w:val="20"/>
+          <w:szCs w:val="20"/>
+          <w:lang w:eastAsia="en-IN"/>
+        </w:rPr>
+        <w:t>[</w:t>
+      </w:r>
+      <w:proofErr w:type="spellStart"/>
+      <w:r>
+        <w:rPr>
+          <w:rFonts w:ascii="Times New Roman" w:eastAsia="Times New Roman" w:hAnsi="Times New Roman" w:cs="Times New Roman"/>
+          <w:sz w:val="20"/>
+          <w:szCs w:val="20"/>
+          <w:lang w:eastAsia="en-IN"/>
+        </w:rPr>
+        <w:t>act.id.i</w:t>
+      </w:r>
+      <w:proofErr w:type="spellEnd"/>
+      <w:r>
+        <w:rPr>
+          <w:rFonts w:ascii="Times New Roman" w:eastAsia="Times New Roman" w:hAnsi="Times New Roman" w:cs="Times New Roman"/>
+          <w:sz w:val="20"/>
+          <w:szCs w:val="20"/>
+          <w:lang w:eastAsia="en-IN"/>
+        </w:rPr>
+        <w:t>],</w:t>
+      </w:r>
+      <w:r>
+        <w:rPr>
+          <w:rFonts w:ascii="Times New Roman" w:eastAsia="Times New Roman" w:hAnsi="Times New Roman" w:cs="Times New Roman"/>
+          <w:sz w:val="20"/>
+          <w:szCs w:val="20"/>
+          <w:lang w:eastAsia="en-IN"/>
+        </w:rPr>
+        <w:br/>
+        <w:t>                                             </w:t>
+      </w:r>
+      <w:proofErr w:type="spellStart"/>
+      <w:r>
+        <w:rPr>
+          <w:rFonts w:ascii="Times New Roman" w:eastAsia="Times New Roman" w:hAnsi="Times New Roman" w:cs="Times New Roman"/>
+          <w:sz w:val="20"/>
+          <w:szCs w:val="20"/>
+          <w:lang w:eastAsia="en-IN"/>
+        </w:rPr>
+        <w:t>coords</w:t>
+      </w:r>
+      <w:proofErr w:type="spellEnd"/>
+      <w:r>
+        <w:rPr>
+          <w:rFonts w:ascii="Times New Roman" w:eastAsia="Times New Roman" w:hAnsi="Times New Roman" w:cs="Times New Roman"/>
+          <w:sz w:val="20"/>
+          <w:szCs w:val="20"/>
+          <w:lang w:eastAsia="en-IN"/>
+        </w:rPr>
+        <w:t xml:space="preserve"> = </w:t>
+      </w:r>
+      <w:proofErr w:type="spellStart"/>
+      <w:r>
+        <w:rPr>
+          <w:rFonts w:ascii="Times New Roman" w:eastAsia="Times New Roman" w:hAnsi="Times New Roman" w:cs="Times New Roman"/>
+          <w:sz w:val="20"/>
+          <w:szCs w:val="20"/>
+          <w:lang w:eastAsia="en-IN"/>
+        </w:rPr>
+        <w:t>coord.df</w:t>
+      </w:r>
+      <w:proofErr w:type="spellEnd"/>
+      <w:r>
+        <w:rPr>
+          <w:rFonts w:ascii="Times New Roman" w:eastAsia="Times New Roman" w:hAnsi="Times New Roman" w:cs="Times New Roman"/>
+          <w:sz w:val="20"/>
+          <w:szCs w:val="20"/>
+          <w:lang w:eastAsia="en-IN"/>
+        </w:rPr>
+        <w:t>)</w:t>
+      </w:r>
+      <w:r>
+        <w:rPr>
+          <w:rFonts w:ascii="Times New Roman" w:eastAsia="Times New Roman" w:hAnsi="Times New Roman" w:cs="Times New Roman"/>
+          <w:sz w:val="20"/>
+          <w:szCs w:val="20"/>
+          <w:lang w:eastAsia="en-IN"/>
+        </w:rPr>
+        <w:br/>
+        <w:t>  }</w:t>
+      </w:r>
+      <w:r>
+        <w:rPr>
+          <w:rFonts w:ascii="Times New Roman" w:eastAsia="Times New Roman" w:hAnsi="Times New Roman" w:cs="Times New Roman"/>
+          <w:sz w:val="20"/>
+          <w:szCs w:val="20"/>
+          <w:lang w:eastAsia="en-IN"/>
+        </w:rPr>
+        <w:br/>
+        <w:t xml:space="preserve">  </w:t>
+      </w:r>
+      <w:proofErr w:type="spellStart"/>
+      <w:r>
+        <w:rPr>
+          <w:rFonts w:ascii="Times New Roman" w:eastAsia="Times New Roman" w:hAnsi="Times New Roman" w:cs="Times New Roman"/>
+          <w:sz w:val="20"/>
+          <w:szCs w:val="20"/>
+          <w:lang w:eastAsia="en-IN"/>
+        </w:rPr>
+        <w:t>res.list</w:t>
+      </w:r>
+      <w:proofErr w:type="spellEnd"/>
+      <w:r>
+        <w:rPr>
+          <w:rFonts w:ascii="Times New Roman" w:eastAsia="Times New Roman" w:hAnsi="Times New Roman" w:cs="Times New Roman"/>
+          <w:sz w:val="20"/>
+          <w:szCs w:val="20"/>
+          <w:lang w:eastAsia="en-IN"/>
+        </w:rPr>
+        <w:br/>
+        <w:t>}</w:t>
+      </w:r>
+      <w:r>
+        <w:rPr>
+          <w:rFonts w:ascii="Times New Roman" w:eastAsia="Times New Roman" w:hAnsi="Times New Roman" w:cs="Times New Roman"/>
+          <w:sz w:val="20"/>
+          <w:szCs w:val="20"/>
+          <w:lang w:eastAsia="en-IN"/>
+        </w:rPr>
+        <w:br/>
+      </w:r>
+      <w:r>
+        <w:rPr>
+          <w:rFonts w:ascii="Times New Roman" w:eastAsia="Times New Roman" w:hAnsi="Times New Roman" w:cs="Times New Roman"/>
+          <w:sz w:val="20"/>
+          <w:szCs w:val="20"/>
+          <w:lang w:eastAsia="en-IN"/>
+        </w:rPr>
+        <w:br/>
+        <w:t xml:space="preserve">We have all the functions we need to get and parse the APIs output available now. Let’s apply them. The logic is: First, we get all activities. This </w:t>
+      </w:r>
+      <w:proofErr w:type="spellStart"/>
+      <w:r>
+        <w:rPr>
+          <w:rFonts w:ascii="Times New Roman" w:eastAsia="Times New Roman" w:hAnsi="Times New Roman" w:cs="Times New Roman"/>
+          <w:sz w:val="20"/>
+          <w:szCs w:val="20"/>
+          <w:lang w:eastAsia="en-IN"/>
+        </w:rPr>
+        <w:t>dataframe</w:t>
+      </w:r>
+      <w:proofErr w:type="spellEnd"/>
+      <w:r>
+        <w:rPr>
+          <w:rFonts w:ascii="Times New Roman" w:eastAsia="Times New Roman" w:hAnsi="Times New Roman" w:cs="Times New Roman"/>
+          <w:sz w:val="20"/>
+          <w:szCs w:val="20"/>
+          <w:lang w:eastAsia="en-IN"/>
+        </w:rPr>
+        <w:t xml:space="preserve"> has a column called ‘id’ which we can use to get all the raw data </w:t>
+      </w:r>
+      <w:r>
+        <w:rPr>
+          <w:rFonts w:ascii="Times New Roman" w:eastAsia="Times New Roman" w:hAnsi="Times New Roman" w:cs="Times New Roman"/>
+          <w:sz w:val="20"/>
+          <w:szCs w:val="20"/>
+          <w:lang w:eastAsia="en-IN"/>
+        </w:rPr>
         <w:lastRenderedPageBreak/>
+        <w:t xml:space="preserve">for all activities (called ‘streams’ in the Strava API). The function </w:t>
+      </w:r>
+      <w:proofErr w:type="spellStart"/>
+      <w:proofErr w:type="gramStart"/>
+      <w:r>
+        <w:rPr>
+          <w:rFonts w:ascii="Times New Roman" w:eastAsia="Times New Roman" w:hAnsi="Times New Roman" w:cs="Times New Roman"/>
+          <w:sz w:val="20"/>
+          <w:szCs w:val="20"/>
+          <w:lang w:eastAsia="en-IN"/>
+        </w:rPr>
+        <w:t>get.coord</w:t>
+      </w:r>
+      <w:proofErr w:type="gramEnd"/>
+      <w:r>
+        <w:rPr>
+          <w:rFonts w:ascii="Times New Roman" w:eastAsia="Times New Roman" w:hAnsi="Times New Roman" w:cs="Times New Roman"/>
+          <w:sz w:val="20"/>
+          <w:szCs w:val="20"/>
+          <w:lang w:eastAsia="en-IN"/>
+        </w:rPr>
+        <w:t>.df.from.stream</w:t>
+      </w:r>
+      <w:proofErr w:type="spellEnd"/>
+      <w:r>
+        <w:rPr>
+          <w:rFonts w:ascii="Times New Roman" w:eastAsia="Times New Roman" w:hAnsi="Times New Roman" w:cs="Times New Roman"/>
+          <w:sz w:val="20"/>
+          <w:szCs w:val="20"/>
+          <w:lang w:eastAsia="en-IN"/>
+        </w:rPr>
+        <w:t xml:space="preserve">() creates a </w:t>
+      </w:r>
+      <w:proofErr w:type="spellStart"/>
+      <w:r>
+        <w:rPr>
+          <w:rFonts w:ascii="Times New Roman" w:eastAsia="Times New Roman" w:hAnsi="Times New Roman" w:cs="Times New Roman"/>
+          <w:sz w:val="20"/>
+          <w:szCs w:val="20"/>
+          <w:lang w:eastAsia="en-IN"/>
+        </w:rPr>
+        <w:t>dataframe</w:t>
+      </w:r>
+      <w:proofErr w:type="spellEnd"/>
+      <w:r>
+        <w:rPr>
+          <w:rFonts w:ascii="Times New Roman" w:eastAsia="Times New Roman" w:hAnsi="Times New Roman" w:cs="Times New Roman"/>
+          <w:sz w:val="20"/>
+          <w:szCs w:val="20"/>
+          <w:lang w:eastAsia="en-IN"/>
+        </w:rPr>
+        <w:t xml:space="preserve"> with </w:t>
+      </w:r>
+      <w:proofErr w:type="spellStart"/>
+      <w:r>
+        <w:rPr>
+          <w:rFonts w:ascii="Times New Roman" w:eastAsia="Times New Roman" w:hAnsi="Times New Roman" w:cs="Times New Roman"/>
+          <w:sz w:val="20"/>
+          <w:szCs w:val="20"/>
+          <w:lang w:eastAsia="en-IN"/>
+        </w:rPr>
+        <w:t>lat</w:t>
+      </w:r>
+      <w:proofErr w:type="spellEnd"/>
+      <w:r>
+        <w:rPr>
+          <w:rFonts w:ascii="Times New Roman" w:eastAsia="Times New Roman" w:hAnsi="Times New Roman" w:cs="Times New Roman"/>
+          <w:sz w:val="20"/>
+          <w:szCs w:val="20"/>
+          <w:lang w:eastAsia="en-IN"/>
+        </w:rPr>
+        <w:t>/</w:t>
+      </w:r>
+      <w:proofErr w:type="spellStart"/>
+      <w:r>
+        <w:rPr>
+          <w:rFonts w:ascii="Times New Roman" w:eastAsia="Times New Roman" w:hAnsi="Times New Roman" w:cs="Times New Roman"/>
+          <w:sz w:val="20"/>
+          <w:szCs w:val="20"/>
+          <w:lang w:eastAsia="en-IN"/>
+        </w:rPr>
+        <w:t>lon</w:t>
+      </w:r>
+      <w:proofErr w:type="spellEnd"/>
+      <w:r>
+        <w:rPr>
+          <w:rFonts w:ascii="Times New Roman" w:eastAsia="Times New Roman" w:hAnsi="Times New Roman" w:cs="Times New Roman"/>
+          <w:sz w:val="20"/>
+          <w:szCs w:val="20"/>
+          <w:lang w:eastAsia="en-IN"/>
+        </w:rPr>
+        <w:t xml:space="preserve"> coordinates for one stream.</w:t>
+      </w:r>
+    </w:p>
+    <w:p>
+      <w:pPr>
+        <w:spacing w:before="100" w:beforeAutospacing="1" w:after="100" w:afterAutospacing="1" w:line="240" w:lineRule="auto"/>
+        <w:rPr>
+          <w:rFonts w:ascii="Times New Roman" w:eastAsia="Times New Roman" w:hAnsi="Times New Roman" w:cs="Times New Roman"/>
+          <w:sz w:val="20"/>
+          <w:szCs w:val="20"/>
+          <w:lang w:eastAsia="en-IN"/>
+        </w:rPr>
+      </w:pPr>
+      <w:r>
+        <w:rPr>
+          <w:rFonts w:ascii="Times New Roman" w:eastAsia="Times New Roman" w:hAnsi="Times New Roman" w:cs="Times New Roman"/>
+          <w:sz w:val="20"/>
+          <w:szCs w:val="20"/>
+          <w:lang w:eastAsia="en-IN"/>
+        </w:rPr>
         <w:t xml:space="preserve">activities &lt;- </w:t>
       </w:r>
       <w:proofErr w:type="spellStart"/>
@@ -2753,7 +6721,7 @@
             <wp:extent cx="4290060" cy="4290060"/>
             <wp:effectExtent l="0" t="0" r="0" b="0"/>
             <wp:docPr id="4" name="Picture 4">
-              <a:hlinkClick xmlns:a="http://schemas.openxmlformats.org/drawingml/2006/main" r:id="rId10" tgtFrame="&quot;_blank&quot;"/>
+              <a:hlinkClick xmlns:a="http://schemas.openxmlformats.org/drawingml/2006/main" r:id="rId9" tgtFrame="&quot;_blank&quot;"/>
             </wp:docPr>
             <wp:cNvGraphicFramePr>
               <a:graphicFrameLocks xmlns:a="http://schemas.openxmlformats.org/drawingml/2006/main" noChangeAspect="1"/>
@@ -2763,14 +6731,14 @@
                 <pic:pic xmlns:pic="http://schemas.openxmlformats.org/drawingml/2006/picture">
                   <pic:nvPicPr>
                     <pic:cNvPr id="0" name="Picture 4">
-                      <a:hlinkClick r:id="rId10" tgtFrame="&quot;_blank&quot;"/>
+                      <a:hlinkClick r:id="rId9" tgtFrame="&quot;_blank&quot;"/>
                     </pic:cNvPr>
                     <pic:cNvPicPr>
                       <a:picLocks noChangeAspect="1" noChangeArrowheads="1"/>
                     </pic:cNvPicPr>
                   </pic:nvPicPr>
                   <pic:blipFill>
-                    <a:blip r:embed="rId11">
+                    <a:blip r:embed="rId10">
                       <a:extLst>
                         <a:ext uri="{28A0092B-C50C-407E-A947-70E740481C1C}">
                           <a14:useLocalDpi xmlns:a14="http://schemas.microsoft.com/office/drawing/2010/main" val="0"/>
@@ -2840,29 +6808,7 @@
           <w:szCs w:val="20"/>
           <w:lang w:eastAsia="en-IN"/>
         </w:rPr>
-        <w:t xml:space="preserve">Now, this already looks quite nice and we see some kind of network through the city. But the city itself is missing. We need to get some map below the tracks. I am using the OpenStreetMap package for this. I already used it </w:t>
-      </w:r>
-      <w:hyperlink r:id="rId12" w:tgtFrame="_blank" w:history="1">
-        <w:r>
-          <w:rPr>
-            <w:rFonts w:ascii="Times New Roman" w:eastAsia="Times New Roman" w:hAnsi="Times New Roman" w:cs="Times New Roman"/>
-            <w:color w:val="0000FF"/>
-            <w:sz w:val="20"/>
-            <w:szCs w:val="20"/>
-            <w:u w:val="single"/>
-            <w:lang w:eastAsia="en-IN"/>
-          </w:rPr>
-          <w:t>in an earlier post</w:t>
-        </w:r>
-      </w:hyperlink>
-      <w:r>
-        <w:rPr>
-          <w:rFonts w:ascii="Times New Roman" w:eastAsia="Times New Roman" w:hAnsi="Times New Roman" w:cs="Times New Roman"/>
-          <w:sz w:val="20"/>
-          <w:szCs w:val="20"/>
-          <w:lang w:eastAsia="en-IN"/>
-        </w:rPr>
-        <w:t>. Note that getting the map tiles from the servers might take a long time and might fail in some cases. Loading time (and the resolution of the final map) will depend heavily on the ‘zoom’ parameter.</w:t>
+        <w:t>Now, this already looks quite nice and we see some kind of network through the city. But the city itself is missing. We need to get some map below the tracks. I am using the OpenStreetMap package for this. Note that getting the map tiles from the servers might take a long time and might fail in some cases. Loading time (and the resolution of the final map) will depend heavily on the ‘zoom’ parameter.</w:t>
       </w:r>
     </w:p>
     <w:p>
@@ -3443,7 +7389,7 @@
             <wp:extent cx="4290060" cy="4290060"/>
             <wp:effectExtent l="0" t="0" r="0" b="0"/>
             <wp:docPr id="5" name="Picture 5">
-              <a:hlinkClick xmlns:a="http://schemas.openxmlformats.org/drawingml/2006/main" r:id="rId13" tgtFrame="&quot;_blank&quot;"/>
+              <a:hlinkClick xmlns:a="http://schemas.openxmlformats.org/drawingml/2006/main" r:id="rId11" tgtFrame="&quot;_blank&quot;"/>
             </wp:docPr>
             <wp:cNvGraphicFramePr>
               <a:graphicFrameLocks xmlns:a="http://schemas.openxmlformats.org/drawingml/2006/main" noChangeAspect="1"/>
@@ -3453,14 +7399,14 @@
                 <pic:pic xmlns:pic="http://schemas.openxmlformats.org/drawingml/2006/picture">
                   <pic:nvPicPr>
                     <pic:cNvPr id="0" name="Picture 5">
-                      <a:hlinkClick r:id="rId13" tgtFrame="&quot;_blank&quot;"/>
+                      <a:hlinkClick r:id="rId11" tgtFrame="&quot;_blank&quot;"/>
                     </pic:cNvPr>
                     <pic:cNvPicPr>
                       <a:picLocks noChangeAspect="1" noChangeArrowheads="1"/>
                     </pic:cNvPicPr>
                   </pic:nvPicPr>
                   <pic:blipFill>
-                    <a:blip r:embed="rId14">
+                    <a:blip r:embed="rId12">
                       <a:extLst>
                         <a:ext uri="{28A0092B-C50C-407E-A947-70E740481C1C}">
                           <a14:useLocalDpi xmlns:a14="http://schemas.microsoft.com/office/drawing/2010/main" val="0"/>
@@ -3552,7 +7498,7 @@
         </w:rPr>
         <w:t xml:space="preserve">’ map type for this. There is a </w:t>
       </w:r>
-      <w:hyperlink r:id="rId15" w:tgtFrame="_blank" w:history="1">
+      <w:hyperlink r:id="rId13" w:tgtFrame="_blank" w:history="1">
         <w:r>
           <w:rPr>
             <w:rFonts w:ascii="Times New Roman" w:eastAsia="Times New Roman" w:hAnsi="Times New Roman" w:cs="Times New Roman"/>
@@ -4133,7 +8079,7 @@
             <wp:extent cx="4290060" cy="4290060"/>
             <wp:effectExtent l="0" t="0" r="0" b="0"/>
             <wp:docPr id="6" name="Picture 6">
-              <a:hlinkClick xmlns:a="http://schemas.openxmlformats.org/drawingml/2006/main" r:id="rId16" tgtFrame="&quot;_blank&quot;"/>
+              <a:hlinkClick xmlns:a="http://schemas.openxmlformats.org/drawingml/2006/main" r:id="rId14" tgtFrame="&quot;_blank&quot;"/>
             </wp:docPr>
             <wp:cNvGraphicFramePr>
               <a:graphicFrameLocks xmlns:a="http://schemas.openxmlformats.org/drawingml/2006/main" noChangeAspect="1"/>
@@ -4143,14 +8089,14 @@
                 <pic:pic xmlns:pic="http://schemas.openxmlformats.org/drawingml/2006/picture">
                   <pic:nvPicPr>
                     <pic:cNvPr id="0" name="Picture 6">
-                      <a:hlinkClick r:id="rId16" tgtFrame="&quot;_blank&quot;"/>
+                      <a:hlinkClick r:id="rId14" tgtFrame="&quot;_blank&quot;"/>
                     </pic:cNvPr>
                     <pic:cNvPicPr>
                       <a:picLocks noChangeAspect="1" noChangeArrowheads="1"/>
                     </pic:cNvPicPr>
                   </pic:nvPicPr>
                   <pic:blipFill>
-                    <a:blip r:embed="rId17">
+                    <a:blip r:embed="rId15">
                       <a:extLst>
                         <a:ext uri="{28A0092B-C50C-407E-A947-70E740481C1C}">
                           <a14:useLocalDpi xmlns:a14="http://schemas.microsoft.com/office/drawing/2010/main" val="0"/>
@@ -4202,7 +8148,7 @@
         </w:rPr>
         <w:t xml:space="preserve">My runs through Stuttgart on a Bing satellite map, click to enlarge or </w:t>
       </w:r>
-      <w:hyperlink r:id="rId18" w:tgtFrame="_blank" w:history="1">
+      <w:hyperlink r:id="rId16" w:tgtFrame="_blank" w:history="1">
         <w:r>
           <w:rPr>
             <w:rFonts w:ascii="Times New Roman" w:eastAsia="Times New Roman" w:hAnsi="Times New Roman" w:cs="Times New Roman"/>
@@ -4255,7 +8201,7 @@
         </w:rPr>
         <w:t xml:space="preserve"> too much quality. But a more dynamical map would also be nice. Let’s use the wonderful </w:t>
       </w:r>
-      <w:hyperlink r:id="rId19" w:tgtFrame="_blank" w:history="1">
+      <w:hyperlink r:id="rId17" w:tgtFrame="_blank" w:history="1">
         <w:r>
           <w:rPr>
             <w:rFonts w:ascii="Times New Roman" w:eastAsia="Times New Roman" w:hAnsi="Times New Roman" w:cs="Times New Roman"/>
@@ -4277,7 +8223,7 @@
         </w:rPr>
         <w:t xml:space="preserve"> for this. I already done this in </w:t>
       </w:r>
-      <w:hyperlink r:id="rId20" w:tgtFrame="_blank" w:history="1">
+      <w:hyperlink r:id="rId18" w:tgtFrame="_blank" w:history="1">
         <w:r>
           <w:rPr>
             <w:rFonts w:ascii="Times New Roman" w:eastAsia="Times New Roman" w:hAnsi="Times New Roman" w:cs="Times New Roman"/>
@@ -4299,7 +8245,7 @@
         </w:rPr>
         <w:t xml:space="preserve"> with only a single track wrapped in a </w:t>
       </w:r>
-      <w:hyperlink r:id="rId21" w:tgtFrame="_blank" w:history="1">
+      <w:hyperlink r:id="rId19" w:tgtFrame="_blank" w:history="1">
         <w:r>
           <w:rPr>
             <w:rFonts w:ascii="Times New Roman" w:eastAsia="Times New Roman" w:hAnsi="Times New Roman" w:cs="Times New Roman"/>
@@ -4321,7 +8267,7 @@
         </w:rPr>
         <w:t xml:space="preserve">. I am using some pipe notation from the </w:t>
       </w:r>
-      <w:hyperlink r:id="rId22" w:tgtFrame="_blank" w:history="1">
+      <w:hyperlink r:id="rId20" w:tgtFrame="_blank" w:history="1">
         <w:proofErr w:type="spellStart"/>
         <w:r>
           <w:rPr>
@@ -4975,7 +8921,7 @@
         </w:rPr>
         <w:t xml:space="preserve">), we can save the resulting </w:t>
       </w:r>
-      <w:hyperlink r:id="rId23" w:tgtFrame="_blank" w:history="1">
+      <w:hyperlink r:id="rId21" w:tgtFrame="_blank" w:history="1">
         <w:r>
           <w:rPr>
             <w:rFonts w:ascii="Times New Roman" w:eastAsia="Times New Roman" w:hAnsi="Times New Roman" w:cs="Times New Roman"/>
@@ -5475,6 +9421,41 @@
     <w:semiHidden/>
     <w:unhideWhenUsed/>
   </w:style>
+  <w:style w:type="character" w:customStyle="1" w:styleId="pl-smi">
+    <w:name w:val="pl-smi"/>
+    <w:basedOn w:val="DefaultParagraphFont"/>
+    <w:rsid w:val="00147EDC"/>
+  </w:style>
+  <w:style w:type="character" w:customStyle="1" w:styleId="pl-k">
+    <w:name w:val="pl-k"/>
+    <w:basedOn w:val="DefaultParagraphFont"/>
+    <w:rsid w:val="00147EDC"/>
+  </w:style>
+  <w:style w:type="character" w:customStyle="1" w:styleId="pl-v">
+    <w:name w:val="pl-v"/>
+    <w:basedOn w:val="DefaultParagraphFont"/>
+    <w:rsid w:val="00147EDC"/>
+  </w:style>
+  <w:style w:type="character" w:customStyle="1" w:styleId="pl-s">
+    <w:name w:val="pl-s"/>
+    <w:basedOn w:val="DefaultParagraphFont"/>
+    <w:rsid w:val="00147EDC"/>
+  </w:style>
+  <w:style w:type="character" w:customStyle="1" w:styleId="pl-pds">
+    <w:name w:val="pl-pds"/>
+    <w:basedOn w:val="DefaultParagraphFont"/>
+    <w:rsid w:val="00147EDC"/>
+  </w:style>
+  <w:style w:type="character" w:customStyle="1" w:styleId="pl-c1">
+    <w:name w:val="pl-c1"/>
+    <w:basedOn w:val="DefaultParagraphFont"/>
+    <w:rsid w:val="00147EDC"/>
+  </w:style>
+  <w:style w:type="character" w:customStyle="1" w:styleId="pl-c">
+    <w:name w:val="pl-c"/>
+    <w:basedOn w:val="DefaultParagraphFont"/>
+    <w:rsid w:val="00147EDC"/>
+  </w:style>
 </w:styles>
 </file>
 
